--- a/Assignment1.docx
+++ b/Assignment1.docx
@@ -15,9 +15,67 @@
           <w:szCs w:val="40"/>
         </w:rPr>
       </w:pPr>
-      <w:bookmarkStart w:id="0" w:name="_GoBack"/>
-      <w:bookmarkEnd w:id="0"/>
-      <w:r>
+      <w:r>
+        <w:rPr>
+          <w:rFonts w:ascii="Arial" w:hAnsi="Arial" w:cs="Arial"/>
+          <w:noProof/>
+          <w:color w:val="000000"/>
+          <w:bdr w:val="none" w:sz="0" w:space="0" w:color="auto" w:frame="1"/>
+        </w:rPr>
+        <w:drawing>
+          <wp:inline distT="0" distB="0" distL="0" distR="0" wp14:anchorId="4AE3DB1D" wp14:editId="219B284D">
+            <wp:extent cx="1762125" cy="2066925"/>
+            <wp:effectExtent l="0" t="0" r="9525" b="9525"/>
+            <wp:docPr id="1" name="Picture 1"/>
+            <wp:cNvGraphicFramePr>
+              <a:graphicFrameLocks xmlns:a="http://schemas.openxmlformats.org/drawingml/2006/main" noChangeAspect="1"/>
+            </wp:cNvGraphicFramePr>
+            <a:graphic xmlns:a="http://schemas.openxmlformats.org/drawingml/2006/main">
+              <a:graphicData uri="http://schemas.openxmlformats.org/drawingml/2006/picture">
+                <pic:pic xmlns:pic="http://schemas.openxmlformats.org/drawingml/2006/picture">
+                  <pic:nvPicPr>
+                    <pic:cNvPr id="0" name="Picture 1"/>
+                    <pic:cNvPicPr>
+                      <a:picLocks noChangeAspect="1" noChangeArrowheads="1"/>
+                    </pic:cNvPicPr>
+                  </pic:nvPicPr>
+                  <pic:blipFill>
+                    <a:blip r:embed="rId6">
+                      <a:extLst>
+                        <a:ext uri="{28A0092B-C50C-407E-A947-70E740481C1C}">
+                          <a14:useLocalDpi xmlns:a14="http://schemas.microsoft.com/office/drawing/2010/main" val="0"/>
+                        </a:ext>
+                      </a:extLst>
+                    </a:blip>
+                    <a:srcRect/>
+                    <a:stretch>
+                      <a:fillRect/>
+                    </a:stretch>
+                  </pic:blipFill>
+                  <pic:spPr bwMode="auto">
+                    <a:xfrm>
+                      <a:off x="0" y="0"/>
+                      <a:ext cx="1762125" cy="2066925"/>
+                    </a:xfrm>
+                    <a:prstGeom prst="rect">
+                      <a:avLst/>
+                    </a:prstGeom>
+                    <a:noFill/>
+                    <a:ln>
+                      <a:noFill/>
+                    </a:ln>
+                  </pic:spPr>
+                </pic:pic>
+              </a:graphicData>
+            </a:graphic>
+          </wp:inline>
+        </w:drawing>
+      </w:r>
+    </w:p>
+    <w:p>
+      <w:pPr>
+        <w:spacing w:line="360" w:lineRule="auto"/>
+        <w:jc w:val="center"/>
         <w:rPr>
           <w:rFonts w:ascii="Times New Roman" w:hAnsi="Times New Roman" w:cs="Times New Roman"/>
           <w:b/>
@@ -26,8 +84,7 @@
           <w:sz w:val="40"/>
           <w:szCs w:val="40"/>
         </w:rPr>
-        <w:t>History of The Interne</w:t>
-      </w:r>
+      </w:pPr>
       <w:r>
         <w:rPr>
           <w:rFonts w:ascii="Times New Roman" w:hAnsi="Times New Roman" w:cs="Times New Roman"/>
@@ -37,12 +94,495 @@
           <w:sz w:val="40"/>
           <w:szCs w:val="40"/>
         </w:rPr>
+        <w:t>ADDIS ABABA UNIVERSITY</w:t>
+      </w:r>
+    </w:p>
+    <w:p>
+      <w:pPr>
+        <w:spacing w:line="360" w:lineRule="auto"/>
+        <w:jc w:val="center"/>
+        <w:rPr>
+          <w:rFonts w:ascii="Times New Roman" w:hAnsi="Times New Roman" w:cs="Times New Roman"/>
+          <w:b/>
+          <w:bCs/>
+          <w:color w:val="000000" w:themeColor="text1"/>
+          <w:sz w:val="40"/>
+          <w:szCs w:val="40"/>
+        </w:rPr>
+      </w:pPr>
+      <w:r>
+        <w:rPr>
+          <w:rFonts w:ascii="Times New Roman" w:hAnsi="Times New Roman" w:cs="Times New Roman"/>
+          <w:b/>
+          <w:bCs/>
+          <w:color w:val="000000" w:themeColor="text1"/>
+          <w:sz w:val="40"/>
+          <w:szCs w:val="40"/>
+        </w:rPr>
+        <w:t>ADDIS INSTITUTE OF TECHNOLOGY</w:t>
+      </w:r>
+    </w:p>
+    <w:p>
+      <w:pPr>
+        <w:spacing w:line="360" w:lineRule="auto"/>
+        <w:jc w:val="center"/>
+        <w:rPr>
+          <w:rFonts w:ascii="Times New Roman" w:hAnsi="Times New Roman" w:cs="Times New Roman"/>
+          <w:b/>
+          <w:bCs/>
+          <w:color w:val="000000"/>
+          <w:sz w:val="40"/>
+          <w:szCs w:val="40"/>
+        </w:rPr>
+      </w:pPr>
+      <w:r>
+        <w:rPr>
+          <w:rFonts w:ascii="Times New Roman" w:hAnsi="Times New Roman" w:cs="Times New Roman"/>
+          <w:b/>
+          <w:bCs/>
+          <w:color w:val="000000"/>
+          <w:sz w:val="40"/>
+          <w:szCs w:val="40"/>
+        </w:rPr>
+        <w:t>CENTER OF INFORMATION TECHNOLOGY AND SCIENTIFIC COMPUTING</w:t>
+      </w:r>
+    </w:p>
+    <w:p>
+      <w:pPr>
+        <w:spacing w:line="360" w:lineRule="auto"/>
+        <w:ind w:left="2160" w:firstLine="720"/>
+        <w:jc w:val="both"/>
+        <w:rPr>
+          <w:rFonts w:ascii="Times New Roman" w:hAnsi="Times New Roman" w:cs="Times New Roman"/>
+          <w:b/>
+          <w:bCs/>
+          <w:color w:val="000000"/>
+          <w:sz w:val="40"/>
+          <w:szCs w:val="40"/>
+        </w:rPr>
+      </w:pPr>
+      <w:r>
+        <w:rPr>
+          <w:rFonts w:ascii="Times New Roman" w:hAnsi="Times New Roman" w:cs="Times New Roman"/>
+          <w:b/>
+          <w:bCs/>
+          <w:color w:val="000000"/>
+          <w:sz w:val="40"/>
+          <w:szCs w:val="40"/>
+        </w:rPr>
+        <w:t>ASSIGNMENT 1</w:t>
+      </w:r>
+    </w:p>
+    <w:p>
+      <w:pPr>
+        <w:spacing w:line="360" w:lineRule="auto"/>
+        <w:jc w:val="both"/>
+        <w:rPr>
+          <w:rFonts w:ascii="Times New Roman" w:hAnsi="Times New Roman" w:cs="Times New Roman"/>
+          <w:b/>
+          <w:bCs/>
+          <w:color w:val="000000"/>
+          <w:sz w:val="40"/>
+          <w:szCs w:val="40"/>
+        </w:rPr>
+      </w:pPr>
+    </w:p>
+    <w:p>
+      <w:pPr>
+        <w:spacing w:line="360" w:lineRule="auto"/>
+        <w:jc w:val="both"/>
+        <w:rPr>
+          <w:rFonts w:ascii="Times New Roman" w:hAnsi="Times New Roman" w:cs="Times New Roman"/>
+          <w:b/>
+          <w:bCs/>
+          <w:color w:val="000000"/>
+          <w:sz w:val="40"/>
+          <w:szCs w:val="40"/>
+        </w:rPr>
+      </w:pPr>
+      <w:r>
+        <w:rPr>
+          <w:rFonts w:ascii="Times New Roman" w:hAnsi="Times New Roman" w:cs="Times New Roman"/>
+          <w:b/>
+          <w:bCs/>
+          <w:color w:val="000000"/>
+          <w:sz w:val="40"/>
+          <w:szCs w:val="40"/>
+        </w:rPr>
+        <w:t xml:space="preserve">Prepared By - </w:t>
+      </w:r>
+      <w:proofErr w:type="spellStart"/>
+      <w:r>
+        <w:rPr>
+          <w:rFonts w:ascii="Times New Roman" w:hAnsi="Times New Roman" w:cs="Times New Roman"/>
+          <w:b/>
+          <w:bCs/>
+          <w:color w:val="000000"/>
+          <w:sz w:val="40"/>
+          <w:szCs w:val="40"/>
+        </w:rPr>
+        <w:t>Binyam</w:t>
+      </w:r>
+      <w:proofErr w:type="spellEnd"/>
+      <w:r>
+        <w:rPr>
+          <w:rFonts w:ascii="Times New Roman" w:hAnsi="Times New Roman" w:cs="Times New Roman"/>
+          <w:b/>
+          <w:bCs/>
+          <w:color w:val="000000"/>
+          <w:sz w:val="40"/>
+          <w:szCs w:val="40"/>
+        </w:rPr>
+        <w:t xml:space="preserve"> Lemma</w:t>
+      </w:r>
+    </w:p>
+    <w:p>
+      <w:pPr>
+        <w:spacing w:line="360" w:lineRule="auto"/>
+        <w:jc w:val="both"/>
+        <w:rPr>
+          <w:rFonts w:ascii="Times New Roman" w:hAnsi="Times New Roman" w:cs="Times New Roman"/>
+          <w:b/>
+          <w:bCs/>
+          <w:color w:val="000000"/>
+          <w:sz w:val="40"/>
+          <w:szCs w:val="40"/>
+        </w:rPr>
+      </w:pPr>
+      <w:r>
+        <w:rPr>
+          <w:rFonts w:ascii="Times New Roman" w:hAnsi="Times New Roman" w:cs="Times New Roman"/>
+          <w:b/>
+          <w:bCs/>
+          <w:color w:val="000000"/>
+          <w:sz w:val="40"/>
+          <w:szCs w:val="40"/>
+        </w:rPr>
+        <w:t>ID - ATR/1341/10</w:t>
+      </w:r>
+    </w:p>
+    <w:p>
+      <w:pPr>
+        <w:spacing w:line="360" w:lineRule="auto"/>
+        <w:jc w:val="both"/>
+        <w:rPr>
+          <w:rFonts w:ascii="Times New Roman" w:hAnsi="Times New Roman" w:cs="Times New Roman"/>
+          <w:b/>
+          <w:bCs/>
+          <w:color w:val="000000"/>
+          <w:sz w:val="40"/>
+          <w:szCs w:val="40"/>
+        </w:rPr>
+      </w:pPr>
+      <w:r>
+        <w:rPr>
+          <w:rFonts w:ascii="Times New Roman" w:hAnsi="Times New Roman" w:cs="Times New Roman"/>
+          <w:b/>
+          <w:bCs/>
+          <w:color w:val="000000"/>
+          <w:sz w:val="40"/>
+          <w:szCs w:val="40"/>
+        </w:rPr>
+        <w:t>Department - IT</w:t>
+      </w:r>
+    </w:p>
+    <w:p>
+      <w:pPr>
+        <w:spacing w:line="360" w:lineRule="auto"/>
+        <w:jc w:val="both"/>
+        <w:rPr>
+          <w:rFonts w:ascii="Times New Roman" w:hAnsi="Times New Roman" w:cs="Times New Roman"/>
+          <w:b/>
+          <w:bCs/>
+          <w:color w:val="000000"/>
+          <w:sz w:val="40"/>
+          <w:szCs w:val="40"/>
+        </w:rPr>
+      </w:pPr>
+      <w:r>
+        <w:rPr>
+          <w:rFonts w:ascii="Times New Roman" w:hAnsi="Times New Roman" w:cs="Times New Roman"/>
+          <w:b/>
+          <w:bCs/>
+          <w:color w:val="000000"/>
+          <w:sz w:val="40"/>
+          <w:szCs w:val="40"/>
+        </w:rPr>
+        <w:tab/>
+      </w:r>
+      <w:r>
+        <w:rPr>
+          <w:rFonts w:ascii="Times New Roman" w:hAnsi="Times New Roman" w:cs="Times New Roman"/>
+          <w:b/>
+          <w:bCs/>
+          <w:color w:val="000000"/>
+          <w:sz w:val="40"/>
+          <w:szCs w:val="40"/>
+        </w:rPr>
+        <w:tab/>
+      </w:r>
+      <w:r>
+        <w:rPr>
+          <w:rFonts w:ascii="Times New Roman" w:hAnsi="Times New Roman" w:cs="Times New Roman"/>
+          <w:b/>
+          <w:bCs/>
+          <w:color w:val="000000"/>
+          <w:sz w:val="40"/>
+          <w:szCs w:val="40"/>
+        </w:rPr>
+        <w:tab/>
+      </w:r>
+      <w:r>
+        <w:rPr>
+          <w:rFonts w:ascii="Times New Roman" w:hAnsi="Times New Roman" w:cs="Times New Roman"/>
+          <w:b/>
+          <w:bCs/>
+          <w:color w:val="000000"/>
+          <w:sz w:val="40"/>
+          <w:szCs w:val="40"/>
+        </w:rPr>
+        <w:tab/>
+      </w:r>
+      <w:r>
+        <w:rPr>
+          <w:rFonts w:ascii="Times New Roman" w:hAnsi="Times New Roman" w:cs="Times New Roman"/>
+          <w:b/>
+          <w:bCs/>
+          <w:color w:val="000000"/>
+          <w:sz w:val="40"/>
+          <w:szCs w:val="40"/>
+        </w:rPr>
+        <w:tab/>
+      </w:r>
+      <w:r>
+        <w:rPr>
+          <w:rFonts w:ascii="Times New Roman" w:hAnsi="Times New Roman" w:cs="Times New Roman"/>
+          <w:b/>
+          <w:bCs/>
+          <w:color w:val="000000"/>
+          <w:sz w:val="40"/>
+          <w:szCs w:val="40"/>
+        </w:rPr>
+        <w:tab/>
+      </w:r>
+      <w:r>
+        <w:rPr>
+          <w:rFonts w:ascii="Times New Roman" w:hAnsi="Times New Roman" w:cs="Times New Roman"/>
+          <w:b/>
+          <w:bCs/>
+          <w:color w:val="000000"/>
+          <w:sz w:val="40"/>
+          <w:szCs w:val="40"/>
+        </w:rPr>
+        <w:tab/>
+      </w:r>
+      <w:r>
+        <w:rPr>
+          <w:rFonts w:ascii="Times New Roman" w:hAnsi="Times New Roman" w:cs="Times New Roman"/>
+          <w:b/>
+          <w:bCs/>
+          <w:color w:val="000000"/>
+          <w:sz w:val="40"/>
+          <w:szCs w:val="40"/>
+        </w:rPr>
+        <w:tab/>
+        <w:t xml:space="preserve">To - Mr. </w:t>
+      </w:r>
+      <w:proofErr w:type="spellStart"/>
+      <w:r>
+        <w:rPr>
+          <w:rFonts w:ascii="Times New Roman" w:hAnsi="Times New Roman" w:cs="Times New Roman"/>
+          <w:b/>
+          <w:bCs/>
+          <w:color w:val="000000"/>
+          <w:sz w:val="40"/>
+          <w:szCs w:val="40"/>
+        </w:rPr>
+        <w:t>Fistum</w:t>
+      </w:r>
+      <w:proofErr w:type="spellEnd"/>
+      <w:r>
+        <w:rPr>
+          <w:rFonts w:ascii="Times New Roman" w:hAnsi="Times New Roman" w:cs="Times New Roman"/>
+          <w:b/>
+          <w:bCs/>
+          <w:color w:val="000000"/>
+          <w:sz w:val="40"/>
+          <w:szCs w:val="40"/>
+        </w:rPr>
+        <w:t xml:space="preserve"> A.</w:t>
+      </w:r>
+    </w:p>
+    <w:p>
+      <w:pPr>
+        <w:spacing w:line="360" w:lineRule="auto"/>
+        <w:jc w:val="both"/>
+        <w:rPr>
+          <w:rFonts w:ascii="Times New Roman" w:hAnsi="Times New Roman" w:cs="Times New Roman"/>
+          <w:b/>
+          <w:bCs/>
+          <w:color w:val="000000"/>
+          <w:sz w:val="40"/>
+          <w:szCs w:val="40"/>
+        </w:rPr>
+      </w:pPr>
+      <w:r>
+        <w:rPr>
+          <w:rFonts w:ascii="Times New Roman" w:hAnsi="Times New Roman" w:cs="Times New Roman"/>
+          <w:b/>
+          <w:bCs/>
+          <w:color w:val="000000"/>
+          <w:sz w:val="40"/>
+          <w:szCs w:val="40"/>
+        </w:rPr>
+        <w:tab/>
+      </w:r>
+      <w:r>
+        <w:rPr>
+          <w:rFonts w:ascii="Times New Roman" w:hAnsi="Times New Roman" w:cs="Times New Roman"/>
+          <w:b/>
+          <w:bCs/>
+          <w:color w:val="000000"/>
+          <w:sz w:val="40"/>
+          <w:szCs w:val="40"/>
+        </w:rPr>
+        <w:tab/>
+      </w:r>
+      <w:r>
+        <w:rPr>
+          <w:rFonts w:ascii="Times New Roman" w:hAnsi="Times New Roman" w:cs="Times New Roman"/>
+          <w:b/>
+          <w:bCs/>
+          <w:color w:val="000000"/>
+          <w:sz w:val="40"/>
+          <w:szCs w:val="40"/>
+        </w:rPr>
+        <w:tab/>
+      </w:r>
+      <w:r>
+        <w:rPr>
+          <w:rFonts w:ascii="Times New Roman" w:hAnsi="Times New Roman" w:cs="Times New Roman"/>
+          <w:b/>
+          <w:bCs/>
+          <w:color w:val="000000"/>
+          <w:sz w:val="40"/>
+          <w:szCs w:val="40"/>
+        </w:rPr>
+        <w:tab/>
+      </w:r>
+      <w:r>
+        <w:rPr>
+          <w:rFonts w:ascii="Times New Roman" w:hAnsi="Times New Roman" w:cs="Times New Roman"/>
+          <w:b/>
+          <w:bCs/>
+          <w:color w:val="000000"/>
+          <w:sz w:val="40"/>
+          <w:szCs w:val="40"/>
+        </w:rPr>
+        <w:tab/>
+      </w:r>
+      <w:r>
+        <w:rPr>
+          <w:rFonts w:ascii="Times New Roman" w:hAnsi="Times New Roman" w:cs="Times New Roman"/>
+          <w:b/>
+          <w:bCs/>
+          <w:color w:val="000000"/>
+          <w:sz w:val="40"/>
+          <w:szCs w:val="40"/>
+        </w:rPr>
+        <w:tab/>
+      </w:r>
+      <w:r>
+        <w:rPr>
+          <w:rFonts w:ascii="Times New Roman" w:hAnsi="Times New Roman" w:cs="Times New Roman"/>
+          <w:b/>
+          <w:bCs/>
+          <w:color w:val="000000"/>
+          <w:sz w:val="40"/>
+          <w:szCs w:val="40"/>
+        </w:rPr>
+        <w:tab/>
+      </w:r>
+      <w:r>
+        <w:rPr>
+          <w:rFonts w:ascii="Times New Roman" w:hAnsi="Times New Roman" w:cs="Times New Roman"/>
+          <w:b/>
+          <w:bCs/>
+          <w:color w:val="000000"/>
+          <w:sz w:val="40"/>
+          <w:szCs w:val="40"/>
+        </w:rPr>
+        <w:tab/>
+      </w:r>
+      <w:r>
+        <w:rPr>
+          <w:rFonts w:ascii="Times New Roman" w:hAnsi="Times New Roman" w:cs="Times New Roman"/>
+          <w:b/>
+          <w:bCs/>
+          <w:color w:val="000000"/>
+          <w:sz w:val="40"/>
+          <w:szCs w:val="40"/>
+        </w:rPr>
+        <w:tab/>
+      </w:r>
+      <w:r>
+        <w:rPr>
+          <w:rFonts w:ascii="Times New Roman" w:hAnsi="Times New Roman" w:cs="Times New Roman"/>
+          <w:b/>
+          <w:bCs/>
+          <w:color w:val="000000"/>
+          <w:sz w:val="40"/>
+          <w:szCs w:val="40"/>
+        </w:rPr>
+        <w:t>March 6, 2020</w:t>
+      </w:r>
+    </w:p>
+    <w:p>
+      <w:pPr>
+        <w:pStyle w:val="ListParagraph"/>
+        <w:numPr>
+          <w:ilvl w:val="0"/>
+          <w:numId w:val="8"/>
+        </w:numPr>
+        <w:spacing w:line="360" w:lineRule="auto"/>
+        <w:jc w:val="both"/>
+        <w:rPr>
+          <w:rFonts w:ascii="Times New Roman" w:hAnsi="Times New Roman" w:cs="Times New Roman"/>
+          <w:b/>
+          <w:bCs/>
+          <w:color w:val="000000" w:themeColor="text1"/>
+          <w:sz w:val="40"/>
+          <w:szCs w:val="40"/>
+        </w:rPr>
+      </w:pPr>
+      <w:r>
+        <w:rPr>
+          <w:rFonts w:ascii="Times New Roman" w:hAnsi="Times New Roman" w:cs="Times New Roman"/>
+          <w:b/>
+          <w:bCs/>
+          <w:color w:val="000000" w:themeColor="text1"/>
+          <w:sz w:val="40"/>
+          <w:szCs w:val="40"/>
+        </w:rPr>
+        <w:lastRenderedPageBreak/>
+        <w:t>History of The Interne</w:t>
+      </w:r>
+      <w:r>
+        <w:rPr>
+          <w:rFonts w:ascii="Times New Roman" w:hAnsi="Times New Roman" w:cs="Times New Roman"/>
+          <w:b/>
+          <w:bCs/>
+          <w:color w:val="000000" w:themeColor="text1"/>
+          <w:sz w:val="40"/>
+          <w:szCs w:val="40"/>
+        </w:rPr>
         <w:t>t</w:t>
       </w:r>
     </w:p>
     <w:p>
       <w:pPr>
         <w:spacing w:line="360" w:lineRule="auto"/>
+        <w:jc w:val="both"/>
         <w:rPr>
           <w:rFonts w:ascii="Times New Roman" w:hAnsi="Times New Roman" w:cs="Times New Roman"/>
           <w:b/>
@@ -67,6 +607,7 @@
     <w:p>
       <w:pPr>
         <w:spacing w:line="360" w:lineRule="auto"/>
+        <w:jc w:val="both"/>
         <w:rPr>
           <w:rFonts w:ascii="Times New Roman" w:hAnsi="Times New Roman" w:cs="Times New Roman"/>
           <w:color w:val="000000" w:themeColor="text1"/>
@@ -169,6 +710,7 @@
     <w:p>
       <w:pPr>
         <w:spacing w:line="360" w:lineRule="auto"/>
+        <w:jc w:val="both"/>
         <w:rPr>
           <w:rFonts w:ascii="Times New Roman" w:hAnsi="Times New Roman" w:cs="Times New Roman"/>
           <w:b/>
@@ -196,6 +738,7 @@
       <w:pPr>
         <w:pStyle w:val="NormalWeb"/>
         <w:spacing w:before="240" w:beforeAutospacing="0" w:after="240" w:afterAutospacing="0" w:line="360" w:lineRule="auto"/>
+        <w:jc w:val="both"/>
         <w:rPr>
           <w:color w:val="000000" w:themeColor="text1"/>
         </w:rPr>
@@ -224,6 +767,7 @@
       <w:pPr>
         <w:pStyle w:val="NormalWeb"/>
         <w:spacing w:before="240" w:beforeAutospacing="0" w:after="240" w:afterAutospacing="0" w:line="360" w:lineRule="auto"/>
+        <w:jc w:val="both"/>
         <w:rPr>
           <w:color w:val="000000" w:themeColor="text1"/>
         </w:rPr>
@@ -239,6 +783,7 @@
       <w:pPr>
         <w:pStyle w:val="NormalWeb"/>
         <w:spacing w:before="240" w:beforeAutospacing="0" w:after="240" w:afterAutospacing="0" w:line="360" w:lineRule="auto"/>
+        <w:jc w:val="both"/>
         <w:rPr>
           <w:color w:val="000000" w:themeColor="text1"/>
         </w:rPr>
@@ -260,15 +805,7 @@
     <w:p>
       <w:pPr>
         <w:spacing w:line="360" w:lineRule="auto"/>
-        <w:rPr>
-          <w:rFonts w:ascii="Times New Roman" w:hAnsi="Times New Roman" w:cs="Times New Roman"/>
-          <w:color w:val="000000" w:themeColor="text1"/>
-        </w:rPr>
-      </w:pPr>
-    </w:p>
-    <w:p>
-      <w:pPr>
-        <w:spacing w:line="360" w:lineRule="auto"/>
+        <w:jc w:val="both"/>
         <w:rPr>
           <w:rFonts w:ascii="Times New Roman" w:hAnsi="Times New Roman" w:cs="Times New Roman"/>
           <w:b/>
@@ -278,10 +815,7 @@
           <w:szCs w:val="32"/>
         </w:rPr>
       </w:pPr>
-    </w:p>
-    <w:p>
-      <w:pPr>
-        <w:spacing w:line="360" w:lineRule="auto"/>
+      <w:r>
         <w:rPr>
           <w:rFonts w:ascii="Times New Roman" w:hAnsi="Times New Roman" w:cs="Times New Roman"/>
           <w:b/>
@@ -290,22 +824,13 @@
           <w:sz w:val="32"/>
           <w:szCs w:val="32"/>
         </w:rPr>
-      </w:pPr>
-      <w:r>
-        <w:rPr>
-          <w:rFonts w:ascii="Times New Roman" w:hAnsi="Times New Roman" w:cs="Times New Roman"/>
-          <w:b/>
-          <w:bCs/>
-          <w:color w:val="000000" w:themeColor="text1"/>
-          <w:sz w:val="32"/>
-          <w:szCs w:val="32"/>
-        </w:rPr>
         <w:t>Origin</w:t>
       </w:r>
     </w:p>
     <w:p>
       <w:pPr>
         <w:spacing w:line="360" w:lineRule="auto"/>
+        <w:jc w:val="both"/>
         <w:rPr>
           <w:rFonts w:ascii="Times New Roman" w:hAnsi="Times New Roman" w:cs="Times New Roman"/>
           <w:color w:val="000000" w:themeColor="text1"/>
@@ -571,6 +1096,7 @@
     <w:p>
       <w:pPr>
         <w:spacing w:line="360" w:lineRule="auto"/>
+        <w:jc w:val="both"/>
         <w:rPr>
           <w:rFonts w:ascii="Times New Roman" w:hAnsi="Times New Roman" w:cs="Times New Roman"/>
           <w:color w:val="000000" w:themeColor="text1"/>
@@ -717,6 +1243,7 @@
     <w:p>
       <w:pPr>
         <w:spacing w:line="360" w:lineRule="auto"/>
+        <w:jc w:val="both"/>
         <w:rPr>
           <w:rFonts w:ascii="Times New Roman" w:hAnsi="Times New Roman" w:cs="Times New Roman"/>
           <w:color w:val="000000" w:themeColor="text1"/>
@@ -803,17 +1330,7 @@
           <w:sz w:val="24"/>
           <w:szCs w:val="24"/>
         </w:rPr>
-        <w:t xml:space="preserve"> aim was to promote research and education. The best way to do this was to use an interconnected network of computers that can </w:t>
-      </w:r>
-      <w:r>
-        <w:rPr>
-          <w:rFonts w:ascii="Times New Roman" w:hAnsi="Times New Roman" w:cs="Times New Roman"/>
-          <w:color w:val="000000" w:themeColor="text1"/>
-          <w:sz w:val="24"/>
-          <w:szCs w:val="24"/>
-        </w:rPr>
-        <w:lastRenderedPageBreak/>
-        <w:t>provide a way to collaborate and share information. This provided a backbone that included the Computer Science Network (CSNET) that linked computer science research among academics.</w:t>
+        <w:t xml:space="preserve"> aim was to promote research and education. The best way to do this was to use an interconnected network of computers that can provide a way to collaborate and share information. This provided a backbone that included the Computer Science Network (CSNET) that linked computer science research among academics.</w:t>
       </w:r>
     </w:p>
     <w:p>
@@ -822,6 +1339,7 @@
           <w:tab w:val="left" w:pos="4155"/>
         </w:tabs>
         <w:spacing w:line="360" w:lineRule="auto"/>
+        <w:jc w:val="both"/>
         <w:rPr>
           <w:rFonts w:ascii="Times New Roman" w:hAnsi="Times New Roman" w:cs="Times New Roman"/>
           <w:b/>
@@ -831,7 +1349,14 @@
           <w:szCs w:val="32"/>
         </w:rPr>
       </w:pPr>
-      <w:r>
+    </w:p>
+    <w:p>
+      <w:pPr>
+        <w:tabs>
+          <w:tab w:val="left" w:pos="4155"/>
+        </w:tabs>
+        <w:spacing w:line="360" w:lineRule="auto"/>
+        <w:jc w:val="both"/>
         <w:rPr>
           <w:rFonts w:ascii="Times New Roman" w:hAnsi="Times New Roman" w:cs="Times New Roman"/>
           <w:b/>
@@ -840,8 +1365,7 @@
           <w:sz w:val="32"/>
           <w:szCs w:val="32"/>
         </w:rPr>
-        <w:t>Centralization of Internet</w:t>
-      </w:r>
+      </w:pPr>
       <w:r>
         <w:rPr>
           <w:rFonts w:ascii="Times New Roman" w:hAnsi="Times New Roman" w:cs="Times New Roman"/>
@@ -851,182 +1375,198 @@
           <w:sz w:val="32"/>
           <w:szCs w:val="32"/>
         </w:rPr>
-        <w:tab/>
-      </w:r>
-    </w:p>
-    <w:p>
-      <w:pPr>
-        <w:spacing w:line="360" w:lineRule="auto"/>
-        <w:rPr>
-          <w:rFonts w:ascii="Times New Roman" w:hAnsi="Times New Roman" w:cs="Times New Roman"/>
-          <w:color w:val="000000" w:themeColor="text1"/>
-          <w:sz w:val="24"/>
-          <w:szCs w:val="24"/>
-        </w:rPr>
-      </w:pPr>
-      <w:r>
-        <w:rPr>
-          <w:rFonts w:ascii="Times New Roman" w:hAnsi="Times New Roman" w:cs="Times New Roman"/>
-          <w:color w:val="111111"/>
-          <w:sz w:val="24"/>
-          <w:szCs w:val="24"/>
-        </w:rPr>
-        <w:t>The centralization of the Internet began with its commercialization. Companies like AOL began this push as an ISP</w:t>
-      </w:r>
-      <w:r>
-        <w:rPr>
-          <w:rFonts w:ascii="Times New Roman" w:hAnsi="Times New Roman" w:cs="Times New Roman"/>
-          <w:color w:val="111111"/>
-          <w:sz w:val="24"/>
-          <w:szCs w:val="24"/>
-        </w:rPr>
-        <w:t xml:space="preserve"> (Internet Service Provider)</w:t>
-      </w:r>
-      <w:r>
-        <w:rPr>
-          <w:rFonts w:ascii="Times New Roman" w:hAnsi="Times New Roman" w:cs="Times New Roman"/>
-          <w:color w:val="111111"/>
-          <w:sz w:val="24"/>
-          <w:szCs w:val="24"/>
-        </w:rPr>
-        <w:t xml:space="preserve">. Microsoft then bundled IE with the Windows OS starting with Windows 95. By embracing and extending the Internet to Windows users, Microsoft effectively killed off the competition. Netscape closed shop while other browsers like Mozilla were marginalized. Offering IE for free was the starting point for most users since the majority of them had a PC running Windows. Now that </w:t>
-      </w:r>
-      <w:r>
-        <w:rPr>
-          <w:rFonts w:ascii="Times New Roman" w:hAnsi="Times New Roman" w:cs="Times New Roman"/>
-          <w:color w:val="111111"/>
-          <w:sz w:val="24"/>
-          <w:szCs w:val="24"/>
-        </w:rPr>
-        <w:t>there was a</w:t>
-      </w:r>
-      <w:r>
-        <w:rPr>
-          <w:rFonts w:ascii="Times New Roman" w:hAnsi="Times New Roman" w:cs="Times New Roman"/>
-          <w:color w:val="111111"/>
-          <w:sz w:val="24"/>
-          <w:szCs w:val="24"/>
-        </w:rPr>
-        <w:t xml:space="preserve"> software to access the Internet, it would be much easier. All </w:t>
-      </w:r>
-      <w:r>
-        <w:rPr>
-          <w:rFonts w:ascii="Times New Roman" w:hAnsi="Times New Roman" w:cs="Times New Roman"/>
-          <w:color w:val="111111"/>
-          <w:sz w:val="24"/>
-          <w:szCs w:val="24"/>
-        </w:rPr>
-        <w:t>that was</w:t>
-      </w:r>
-      <w:r>
-        <w:rPr>
-          <w:rFonts w:ascii="Times New Roman" w:hAnsi="Times New Roman" w:cs="Times New Roman"/>
-          <w:color w:val="111111"/>
-          <w:sz w:val="24"/>
-          <w:szCs w:val="24"/>
-        </w:rPr>
-        <w:t xml:space="preserve"> needed next was</w:t>
-      </w:r>
-      <w:r>
-        <w:rPr>
-          <w:rFonts w:ascii="Times New Roman" w:hAnsi="Times New Roman" w:cs="Times New Roman"/>
-          <w:color w:val="111111"/>
-          <w:sz w:val="24"/>
-          <w:szCs w:val="24"/>
-        </w:rPr>
-        <w:t xml:space="preserve"> to</w:t>
-      </w:r>
-      <w:r>
-        <w:rPr>
-          <w:rFonts w:ascii="Times New Roman" w:hAnsi="Times New Roman" w:cs="Times New Roman"/>
-          <w:color w:val="111111"/>
-          <w:sz w:val="24"/>
-          <w:szCs w:val="24"/>
-        </w:rPr>
-        <w:t xml:space="preserve"> subscribe to an Internet service.</w:t>
-      </w:r>
-      <w:r>
-        <w:rPr>
-          <w:rFonts w:ascii="Times New Roman" w:hAnsi="Times New Roman" w:cs="Times New Roman"/>
-          <w:color w:val="111111"/>
-          <w:sz w:val="24"/>
-          <w:szCs w:val="24"/>
-        </w:rPr>
-        <w:t xml:space="preserve"> </w:t>
-      </w:r>
-      <w:r>
-        <w:rPr>
-          <w:rFonts w:ascii="Times New Roman" w:hAnsi="Times New Roman" w:cs="Times New Roman"/>
-          <w:color w:val="000000" w:themeColor="text1"/>
-          <w:sz w:val="24"/>
-          <w:szCs w:val="24"/>
-        </w:rPr>
-        <w:t>While some critics predicted the Internet would eventually fall along with the dotcom bubble toward the late 1990’s, instead it thrived thanks in part to its commercialization.</w:t>
-      </w:r>
-    </w:p>
-    <w:p>
-      <w:pPr>
-        <w:spacing w:line="360" w:lineRule="auto"/>
-        <w:rPr>
-          <w:rFonts w:ascii="Times New Roman" w:hAnsi="Times New Roman" w:cs="Times New Roman"/>
-          <w:color w:val="111111"/>
-          <w:sz w:val="24"/>
-          <w:szCs w:val="24"/>
-        </w:rPr>
-      </w:pPr>
-      <w:r>
-        <w:rPr>
-          <w:rFonts w:ascii="Times New Roman" w:hAnsi="Times New Roman" w:cs="Times New Roman"/>
-          <w:color w:val="111111"/>
-          <w:sz w:val="24"/>
-          <w:szCs w:val="24"/>
-        </w:rPr>
-        <w:t xml:space="preserve">The Internet was now a competitor to news media outlets as a source of information. Meanwhile, AOL would face stiffer competition in the 2000’s, this time from broadband Internet providers who offer bundled services, not just the Internet. The big </w:t>
-      </w:r>
-      <w:r>
-        <w:rPr>
-          <w:rFonts w:ascii="Times New Roman" w:hAnsi="Times New Roman" w:cs="Times New Roman"/>
-          <w:color w:val="111111"/>
-          <w:sz w:val="24"/>
-          <w:szCs w:val="24"/>
-        </w:rPr>
-        <w:t>companies</w:t>
-      </w:r>
-      <w:r>
-        <w:rPr>
-          <w:rFonts w:ascii="Times New Roman" w:hAnsi="Times New Roman" w:cs="Times New Roman"/>
-          <w:color w:val="111111"/>
-          <w:sz w:val="24"/>
-          <w:szCs w:val="24"/>
-        </w:rPr>
-        <w:t xml:space="preserve"> offered Internet with telephone and cable service at good starting rates to get more customers. This affected smaller ISP’s who can only offer Internet and so they had to close shop. This convergence of service was what led to a more centralized Internet.</w:t>
-      </w:r>
-    </w:p>
-    <w:p>
-      <w:pPr>
-        <w:spacing w:line="360" w:lineRule="auto"/>
-        <w:rPr>
-          <w:rFonts w:ascii="Times New Roman" w:hAnsi="Times New Roman" w:cs="Times New Roman"/>
-          <w:color w:val="111111"/>
-          <w:sz w:val="24"/>
-          <w:szCs w:val="24"/>
-        </w:rPr>
-      </w:pPr>
-      <w:r>
-        <w:rPr>
-          <w:rFonts w:ascii="Times New Roman" w:eastAsia="Times New Roman" w:hAnsi="Times New Roman" w:cs="Times New Roman"/>
+        <w:lastRenderedPageBreak/>
+        <w:t>Centralization of Internet</w:t>
+      </w:r>
+      <w:r>
+        <w:rPr>
+          <w:rFonts w:ascii="Times New Roman" w:hAnsi="Times New Roman" w:cs="Times New Roman"/>
           <w:b/>
           <w:bCs/>
           <w:color w:val="000000" w:themeColor="text1"/>
           <w:sz w:val="32"/>
           <w:szCs w:val="32"/>
         </w:rPr>
+        <w:tab/>
+      </w:r>
+    </w:p>
+    <w:p>
+      <w:pPr>
+        <w:spacing w:line="360" w:lineRule="auto"/>
+        <w:jc w:val="both"/>
+        <w:rPr>
+          <w:rFonts w:ascii="Times New Roman" w:hAnsi="Times New Roman" w:cs="Times New Roman"/>
+          <w:color w:val="000000" w:themeColor="text1"/>
+          <w:sz w:val="24"/>
+          <w:szCs w:val="24"/>
+        </w:rPr>
+      </w:pPr>
+      <w:r>
+        <w:rPr>
+          <w:rFonts w:ascii="Times New Roman" w:hAnsi="Times New Roman" w:cs="Times New Roman"/>
+          <w:color w:val="111111"/>
+          <w:sz w:val="24"/>
+          <w:szCs w:val="24"/>
+        </w:rPr>
+        <w:t>The centralization of the Internet began with its commercialization. Companies like AOL began this push as an ISP</w:t>
+      </w:r>
+      <w:r>
+        <w:rPr>
+          <w:rFonts w:ascii="Times New Roman" w:hAnsi="Times New Roman" w:cs="Times New Roman"/>
+          <w:color w:val="111111"/>
+          <w:sz w:val="24"/>
+          <w:szCs w:val="24"/>
+        </w:rPr>
+        <w:t xml:space="preserve"> (Internet Service Provider)</w:t>
+      </w:r>
+      <w:r>
+        <w:rPr>
+          <w:rFonts w:ascii="Times New Roman" w:hAnsi="Times New Roman" w:cs="Times New Roman"/>
+          <w:color w:val="111111"/>
+          <w:sz w:val="24"/>
+          <w:szCs w:val="24"/>
+        </w:rPr>
+        <w:t xml:space="preserve">. Microsoft then bundled IE with the Windows OS starting with Windows 95. By embracing and extending the Internet to Windows users, Microsoft effectively killed off the competition. Netscape closed shop while other browsers like Mozilla were marginalized. Offering IE for free was the starting point for most users since the majority of them had a PC running Windows. Now that </w:t>
+      </w:r>
+      <w:r>
+        <w:rPr>
+          <w:rFonts w:ascii="Times New Roman" w:hAnsi="Times New Roman" w:cs="Times New Roman"/>
+          <w:color w:val="111111"/>
+          <w:sz w:val="24"/>
+          <w:szCs w:val="24"/>
+        </w:rPr>
+        <w:t>there was a</w:t>
+      </w:r>
+      <w:r>
+        <w:rPr>
+          <w:rFonts w:ascii="Times New Roman" w:hAnsi="Times New Roman" w:cs="Times New Roman"/>
+          <w:color w:val="111111"/>
+          <w:sz w:val="24"/>
+          <w:szCs w:val="24"/>
+        </w:rPr>
+        <w:t xml:space="preserve"> software to access the Internet, it would be much easier. All </w:t>
+      </w:r>
+      <w:r>
+        <w:rPr>
+          <w:rFonts w:ascii="Times New Roman" w:hAnsi="Times New Roman" w:cs="Times New Roman"/>
+          <w:color w:val="111111"/>
+          <w:sz w:val="24"/>
+          <w:szCs w:val="24"/>
+        </w:rPr>
+        <w:t>that was</w:t>
+      </w:r>
+      <w:r>
+        <w:rPr>
+          <w:rFonts w:ascii="Times New Roman" w:hAnsi="Times New Roman" w:cs="Times New Roman"/>
+          <w:color w:val="111111"/>
+          <w:sz w:val="24"/>
+          <w:szCs w:val="24"/>
+        </w:rPr>
+        <w:t xml:space="preserve"> needed next was</w:t>
+      </w:r>
+      <w:r>
+        <w:rPr>
+          <w:rFonts w:ascii="Times New Roman" w:hAnsi="Times New Roman" w:cs="Times New Roman"/>
+          <w:color w:val="111111"/>
+          <w:sz w:val="24"/>
+          <w:szCs w:val="24"/>
+        </w:rPr>
+        <w:t xml:space="preserve"> to</w:t>
+      </w:r>
+      <w:r>
+        <w:rPr>
+          <w:rFonts w:ascii="Times New Roman" w:hAnsi="Times New Roman" w:cs="Times New Roman"/>
+          <w:color w:val="111111"/>
+          <w:sz w:val="24"/>
+          <w:szCs w:val="24"/>
+        </w:rPr>
+        <w:t xml:space="preserve"> subscribe to an Internet service.</w:t>
+      </w:r>
+      <w:r>
+        <w:rPr>
+          <w:rFonts w:ascii="Times New Roman" w:hAnsi="Times New Roman" w:cs="Times New Roman"/>
+          <w:color w:val="111111"/>
+          <w:sz w:val="24"/>
+          <w:szCs w:val="24"/>
+        </w:rPr>
+        <w:t xml:space="preserve"> </w:t>
+      </w:r>
+      <w:r>
+        <w:rPr>
+          <w:rFonts w:ascii="Times New Roman" w:hAnsi="Times New Roman" w:cs="Times New Roman"/>
+          <w:color w:val="000000" w:themeColor="text1"/>
+          <w:sz w:val="24"/>
+          <w:szCs w:val="24"/>
+        </w:rPr>
+        <w:t>While some critics predicted the Internet would eventually fall along with the dotcom bubble toward the late 1990’s, instead it thrived thanks in part to its commercialization.</w:t>
+      </w:r>
+    </w:p>
+    <w:p>
+      <w:pPr>
+        <w:spacing w:line="360" w:lineRule="auto"/>
+        <w:jc w:val="both"/>
+        <w:rPr>
+          <w:rFonts w:ascii="Times New Roman" w:hAnsi="Times New Roman" w:cs="Times New Roman"/>
+          <w:color w:val="111111"/>
+          <w:sz w:val="24"/>
+          <w:szCs w:val="24"/>
+        </w:rPr>
+      </w:pPr>
+      <w:r>
+        <w:rPr>
+          <w:rFonts w:ascii="Times New Roman" w:hAnsi="Times New Roman" w:cs="Times New Roman"/>
+          <w:color w:val="111111"/>
+          <w:sz w:val="24"/>
+          <w:szCs w:val="24"/>
+        </w:rPr>
+        <w:t xml:space="preserve">The Internet was now a competitor to news media outlets as a source of information. Meanwhile, AOL would face stiffer competition in the 2000’s, this time from broadband Internet providers who offer bundled services, not just the Internet. The big </w:t>
+      </w:r>
+      <w:r>
+        <w:rPr>
+          <w:rFonts w:ascii="Times New Roman" w:hAnsi="Times New Roman" w:cs="Times New Roman"/>
+          <w:color w:val="111111"/>
+          <w:sz w:val="24"/>
+          <w:szCs w:val="24"/>
+        </w:rPr>
+        <w:t>companies</w:t>
+      </w:r>
+      <w:r>
+        <w:rPr>
+          <w:rFonts w:ascii="Times New Roman" w:hAnsi="Times New Roman" w:cs="Times New Roman"/>
+          <w:color w:val="111111"/>
+          <w:sz w:val="24"/>
+          <w:szCs w:val="24"/>
+        </w:rPr>
+        <w:t xml:space="preserve"> offered Internet with telephone and cable service at good starting rates to get more customers. This affected smaller ISP’s who can only offer Internet and so they had to close shop. This convergence of service was what led to a more centralized Internet.</w:t>
+      </w:r>
+    </w:p>
+    <w:p>
+      <w:pPr>
+        <w:spacing w:line="360" w:lineRule="auto"/>
+        <w:jc w:val="both"/>
+        <w:rPr>
+          <w:rFonts w:ascii="Times New Roman" w:hAnsi="Times New Roman" w:cs="Times New Roman"/>
+          <w:color w:val="111111"/>
+          <w:sz w:val="24"/>
+          <w:szCs w:val="24"/>
+        </w:rPr>
+      </w:pPr>
+      <w:r>
+        <w:rPr>
+          <w:rFonts w:ascii="Times New Roman" w:eastAsia="Times New Roman" w:hAnsi="Times New Roman" w:cs="Times New Roman"/>
+          <w:b/>
+          <w:bCs/>
+          <w:color w:val="000000" w:themeColor="text1"/>
+          <w:sz w:val="32"/>
+          <w:szCs w:val="32"/>
+        </w:rPr>
         <w:t>Invention of the Web drives Internet usage</w:t>
       </w:r>
     </w:p>
     <w:p>
       <w:pPr>
         <w:spacing w:line="360" w:lineRule="auto"/>
+        <w:jc w:val="both"/>
         <w:rPr>
           <w:rFonts w:ascii="Times New Roman" w:hAnsi="Times New Roman" w:cs="Times New Roman"/>
           <w:color w:val="000000" w:themeColor="text1"/>
@@ -1063,47 +1603,13 @@
         </w:rPr>
         <w:t xml:space="preserve"> Since then the number of Web sites and Web pages has exploded.</w:t>
       </w:r>
-    </w:p>
-    <w:p>
-      <w:pPr>
-        <w:spacing w:line="360" w:lineRule="auto"/>
-        <w:rPr>
-          <w:rFonts w:ascii="Times New Roman" w:hAnsi="Times New Roman" w:cs="Times New Roman"/>
-          <w:color w:val="000000" w:themeColor="text1"/>
-          <w:sz w:val="24"/>
-          <w:szCs w:val="24"/>
-          <w:shd w:val="clear" w:color="auto" w:fill="FFFFFF"/>
-        </w:rPr>
-      </w:pPr>
-    </w:p>
-    <w:p>
-      <w:pPr>
-        <w:spacing w:line="360" w:lineRule="auto"/>
-        <w:rPr>
-          <w:rFonts w:ascii="Times New Roman" w:hAnsi="Times New Roman" w:cs="Times New Roman"/>
-          <w:color w:val="000000" w:themeColor="text1"/>
-          <w:sz w:val="24"/>
-          <w:szCs w:val="24"/>
-          <w:shd w:val="clear" w:color="auto" w:fill="FFFFFF"/>
-        </w:rPr>
-      </w:pPr>
-    </w:p>
-    <w:p>
-      <w:pPr>
-        <w:spacing w:line="360" w:lineRule="auto"/>
-        <w:rPr>
-          <w:rFonts w:ascii="Times New Roman" w:hAnsi="Times New Roman" w:cs="Times New Roman"/>
-          <w:color w:val="111111"/>
-          <w:sz w:val="24"/>
-          <w:szCs w:val="24"/>
-        </w:rPr>
-      </w:pPr>
     </w:p>
     <w:p>
       <w:pPr>
         <w:pStyle w:val="NormalWeb"/>
         <w:shd w:val="clear" w:color="auto" w:fill="FFFFFF"/>
         <w:spacing w:line="360" w:lineRule="auto"/>
+        <w:jc w:val="both"/>
         <w:rPr>
           <w:color w:val="000000"/>
           <w:sz w:val="32"/>
@@ -1117,7 +1623,6 @@
           <w:sz w:val="32"/>
           <w:szCs w:val="32"/>
         </w:rPr>
-        <w:lastRenderedPageBreak/>
         <w:t>Security threats rise along with usage</w:t>
       </w:r>
     </w:p>
@@ -1126,6 +1631,7 @@
         <w:pStyle w:val="NormalWeb"/>
         <w:shd w:val="clear" w:color="auto" w:fill="FFFFFF"/>
         <w:spacing w:line="360" w:lineRule="auto"/>
+        <w:jc w:val="both"/>
         <w:rPr>
           <w:color w:val="000000"/>
         </w:rPr>
@@ -1136,7 +1642,7 @@
         </w:rPr>
         <w:t>Back in 1988, the Morris Worm was the </w:t>
       </w:r>
-      <w:hyperlink r:id="rId6" w:history="1">
+      <w:hyperlink r:id="rId7" w:history="1">
         <w:r>
           <w:rPr>
             <w:rStyle w:val="Hyperlink"/>
@@ -1156,7 +1662,14 @@
         <w:rPr>
           <w:color w:val="000000"/>
         </w:rPr>
-        <w:t>disabling 10% of the Internet's 60,000 host computers. Today, hundreds of more sinister attacks are aimed at Internet users each day. Indeed, the U.S. Computer Emergency Readiness Team (US-CERT) stopped counting the number of security incident reports it received in 2004 because attacks against Internet-connected systems had become so commonplace that it felt this figure was getting too big to track.</w:t>
+        <w:t xml:space="preserve">disabling 10% of the Internet's 60,000 host computers. Today, hundreds of more sinister attacks are aimed at Internet users each day. Indeed, the U.S. Computer Emergency Readiness Team (US-CERT) stopped counting the number of security incident reports it received in 2004 because attacks against </w:t>
+      </w:r>
+      <w:r>
+        <w:rPr>
+          <w:color w:val="000000"/>
+        </w:rPr>
+        <w:lastRenderedPageBreak/>
+        <w:t>Internet-connected systems had become so commonplace that it felt this figure was getting too big to track.</w:t>
       </w:r>
     </w:p>
     <w:p>
@@ -1164,6 +1677,7 @@
         <w:pStyle w:val="NormalWeb"/>
         <w:shd w:val="clear" w:color="auto" w:fill="FFFFFF"/>
         <w:spacing w:line="360" w:lineRule="auto"/>
+        <w:jc w:val="both"/>
         <w:rPr>
           <w:color w:val="000000" w:themeColor="text1"/>
           <w:sz w:val="32"/>
@@ -1221,6 +1735,7 @@
         <w:pStyle w:val="NormalWeb"/>
         <w:shd w:val="clear" w:color="auto" w:fill="FFFFFF"/>
         <w:spacing w:line="360" w:lineRule="auto"/>
+        <w:jc w:val="both"/>
         <w:rPr>
           <w:color w:val="000000" w:themeColor="text1"/>
         </w:rPr>
@@ -1243,6 +1758,7 @@
         <w:pStyle w:val="NormalWeb"/>
         <w:shd w:val="clear" w:color="auto" w:fill="FFFFFF"/>
         <w:spacing w:line="360" w:lineRule="auto"/>
+        <w:jc w:val="both"/>
         <w:rPr>
           <w:b/>
           <w:bCs/>
@@ -1267,6 +1783,7 @@
         <w:pStyle w:val="NormalWeb"/>
         <w:shd w:val="clear" w:color="auto" w:fill="FFFFFF"/>
         <w:spacing w:line="360" w:lineRule="auto"/>
+        <w:jc w:val="both"/>
         <w:rPr>
           <w:color w:val="111111"/>
         </w:rPr>
@@ -1287,6 +1804,7 @@
         </w:numPr>
         <w:shd w:val="clear" w:color="auto" w:fill="FFFFFF"/>
         <w:spacing w:line="360" w:lineRule="auto"/>
+        <w:jc w:val="both"/>
         <w:rPr>
           <w:b/>
           <w:bCs/>
@@ -1343,6 +1861,7 @@
           <w:numId w:val="1"/>
         </w:numPr>
         <w:spacing w:after="0" w:line="360" w:lineRule="auto"/>
+        <w:jc w:val="both"/>
         <w:textAlignment w:val="baseline"/>
         <w:rPr>
           <w:rFonts w:ascii="Times New Roman" w:eastAsia="Times New Roman" w:hAnsi="Times New Roman" w:cs="Times New Roman"/>
@@ -1379,7 +1898,7 @@
           <w:sz w:val="24"/>
           <w:szCs w:val="24"/>
         </w:rPr>
-        <w:t xml:space="preserve">This is credited to Tim Berners-Lee who developed a system that would allow documents to be linked to other nodes. This was the </w:t>
+        <w:t xml:space="preserve">This is credited to Tim Berners-Lee who developed a system that would allow documents to be linked to other nodes. This was the beginning of hypertext, which are links to information stored on other computers in the network. Users would no longer need to know the actual location or computer name to access resources through the use of HTML (Hypertext Markup Language) hyperlinks. Thus, a resource called a website can be accessed that provides these links which can be clicked with the mouse. This whole linked system became called the World Wide Web and </w:t>
       </w:r>
       <w:r>
         <w:rPr>
@@ -1389,7 +1908,7 @@
           <w:szCs w:val="24"/>
         </w:rPr>
         <w:lastRenderedPageBreak/>
-        <w:t>beginning of hypertext, which are links to information stored on other computers in the network. Users would no longer need to know the actual location or computer name to access resources through the use of HTML (Hypertext Markup Language) hyperlinks. Thus, a resource called a website can be accessed that provides these links which can be clicked with the mouse. This whole linked system became called the World Wide Web and to access resources on it one must type “www” followed by the domain name “servername.com”.</w:t>
+        <w:t>to access resources on it one must type “www” followed by the domain name “servername.com”.</w:t>
       </w:r>
     </w:p>
     <w:p>
@@ -1399,6 +1918,7 @@
           <w:numId w:val="1"/>
         </w:numPr>
         <w:spacing w:after="0" w:line="360" w:lineRule="auto"/>
+        <w:jc w:val="both"/>
         <w:textAlignment w:val="baseline"/>
         <w:rPr>
           <w:rFonts w:ascii="Times New Roman" w:eastAsia="Times New Roman" w:hAnsi="Times New Roman" w:cs="Times New Roman"/>
@@ -1448,6 +1968,7 @@
           <w:numId w:val="1"/>
         </w:numPr>
         <w:spacing w:after="0" w:line="360" w:lineRule="auto"/>
+        <w:jc w:val="both"/>
         <w:textAlignment w:val="baseline"/>
         <w:rPr>
           <w:rFonts w:ascii="Times New Roman" w:eastAsia="Times New Roman" w:hAnsi="Times New Roman" w:cs="Times New Roman"/>
@@ -1461,8 +1982,6 @@
           <w:rFonts w:ascii="Times New Roman" w:eastAsia="Times New Roman" w:hAnsi="Times New Roman" w:cs="Times New Roman"/>
           <w:b/>
           <w:bCs/>
-          <w:i/>
-          <w:iCs/>
           <w:color w:val="111111"/>
           <w:sz w:val="32"/>
           <w:szCs w:val="32"/>
@@ -1514,6 +2033,7 @@
           <w:numId w:val="1"/>
         </w:numPr>
         <w:spacing w:after="0" w:line="360" w:lineRule="auto"/>
+        <w:jc w:val="both"/>
         <w:textAlignment w:val="baseline"/>
         <w:rPr>
           <w:rFonts w:ascii="Times New Roman" w:eastAsia="Times New Roman" w:hAnsi="Times New Roman" w:cs="Times New Roman"/>
@@ -1553,7 +2073,7 @@
           <w:sz w:val="24"/>
           <w:szCs w:val="24"/>
         </w:rPr>
-        <w:t xml:space="preserve">The early days of the Internet required a dial-up modem connected to a telephone line with data speeds of 14.4–28.8 kbps. That was sufficient to meet the data demands during the late 80’s and early 90’s since most Internet was text based. As the Internet grew more popular and businesses began to adopt it, more content required faster data speeds. This led to Internet Service Providers (ISP) beginning with the likes of AOL bundling service by mailing free CD software to encourage users to sign up. The catch was getting an e-mail address and free hour of Internet use. ISP’s continued to improve service by offering faster DSL and ADSL service as alternatives to </w:t>
+        <w:t xml:space="preserve">The early days of the Internet required a dial-up modem connected to a telephone line with data speeds of 14.4–28.8 kbps. That was sufficient to meet the data demands during the late 80’s and early 90’s since most Internet was text based. As the Internet grew more popular and businesses began to adopt it, more content required faster data speeds. This led to Internet Service Providers (ISP) beginning with the likes of AOL bundling service by mailing free CD software to encourage users to sign up. The catch was getting an e-mail address and free hour of Internet use. ISP’s continued to improve service by offering faster DSL and ADSL service as alternatives to dial-up. DSL service bumped speeds up to 128 kbps. Cable companies then provided even faster Internet speed using cable modems that became known as broadband service. The infrastructure was built by telecommunications companies and cable TV giants to offer even faster speeds that would allow users to stream video, chat, browse active content on the web, video conference and faster data downloads. Cable modem speeds, based on DOCSIS (Data Over Cable Service Interface Specification) offer speeds between 20 to 100 </w:t>
       </w:r>
       <w:r>
         <w:rPr>
@@ -1563,52 +2083,1759 @@
           <w:szCs w:val="24"/>
         </w:rPr>
         <w:lastRenderedPageBreak/>
-        <w:t>dial-up. DSL service bumped speeds up to 128 kbps. Cable companies then provided even faster Internet speed using cable modems that became known as broadband service. The infrastructure was built by telecommunications companies and cable TV giants to offer even faster speeds that would allow users to stream video, chat, browse active content on the web, video conference and faster data downloads. Cable modem speeds, based on DOCSIS (Data Over Cable Service Interface Specification) offer speeds between 20 to 100 Mbps and even greater (depends on how many users are connected on the subscriber circuit).</w:t>
+        <w:t>Mbps and even greater (depends on how many users are connected on the subscriber circuit).</w:t>
+      </w:r>
+    </w:p>
+    <w:p>
+      <w:pPr>
+        <w:spacing w:after="0" w:line="360" w:lineRule="auto"/>
+        <w:jc w:val="both"/>
+        <w:textAlignment w:val="baseline"/>
+        <w:rPr>
+          <w:rFonts w:ascii="Times New Roman" w:eastAsia="Times New Roman" w:hAnsi="Times New Roman" w:cs="Times New Roman"/>
+          <w:sz w:val="24"/>
+          <w:szCs w:val="24"/>
+        </w:rPr>
+      </w:pPr>
+    </w:p>
+    <w:p>
+      <w:pPr>
+        <w:pStyle w:val="ListParagraph"/>
+        <w:numPr>
+          <w:ilvl w:val="0"/>
+          <w:numId w:val="8"/>
+        </w:numPr>
+        <w:spacing w:line="360" w:lineRule="auto"/>
+        <w:jc w:val="both"/>
+        <w:rPr>
+          <w:rFonts w:ascii="Times New Roman" w:hAnsi="Times New Roman" w:cs="Times New Roman"/>
+          <w:b/>
+          <w:bCs/>
+          <w:sz w:val="40"/>
+          <w:szCs w:val="40"/>
+        </w:rPr>
+      </w:pPr>
+      <w:r>
+        <w:rPr>
+          <w:rFonts w:ascii="Times New Roman" w:hAnsi="Times New Roman" w:cs="Times New Roman"/>
+          <w:b/>
+          <w:bCs/>
+          <w:sz w:val="40"/>
+          <w:szCs w:val="40"/>
+        </w:rPr>
+        <w:t>Guidelines for evaluating a Website</w:t>
+      </w:r>
+    </w:p>
+    <w:p>
+      <w:pPr>
+        <w:spacing w:line="360" w:lineRule="auto"/>
+        <w:jc w:val="both"/>
+        <w:rPr>
+          <w:rFonts w:ascii="Times New Roman" w:hAnsi="Times New Roman" w:cs="Times New Roman"/>
+          <w:sz w:val="24"/>
+          <w:szCs w:val="24"/>
+        </w:rPr>
+      </w:pPr>
+      <w:r>
+        <w:rPr>
+          <w:rFonts w:ascii="Times New Roman" w:hAnsi="Times New Roman" w:cs="Times New Roman"/>
+          <w:sz w:val="24"/>
+          <w:szCs w:val="24"/>
+        </w:rPr>
+        <w:t>Because of increased access to Internet and advancements in software development industry the number of websites is increasing and are becoming a popular educational resource. Not every site makes a good resource so for that reason every website must first be evaluated under certain criteria. These are:</w:t>
+      </w:r>
+    </w:p>
+    <w:p>
+      <w:pPr>
+        <w:pStyle w:val="ListParagraph"/>
+        <w:numPr>
+          <w:ilvl w:val="1"/>
+          <w:numId w:val="8"/>
+        </w:numPr>
+        <w:spacing w:line="360" w:lineRule="auto"/>
+        <w:jc w:val="both"/>
+        <w:rPr>
+          <w:rFonts w:ascii="Times New Roman" w:hAnsi="Times New Roman" w:cs="Times New Roman"/>
+          <w:b/>
+          <w:bCs/>
+          <w:sz w:val="32"/>
+          <w:szCs w:val="32"/>
+        </w:rPr>
+      </w:pPr>
+      <w:r>
+        <w:rPr>
+          <w:rFonts w:ascii="Times New Roman" w:hAnsi="Times New Roman" w:cs="Times New Roman"/>
+          <w:b/>
+          <w:bCs/>
+          <w:sz w:val="32"/>
+          <w:szCs w:val="32"/>
+        </w:rPr>
+        <w:t>Authority</w:t>
+      </w:r>
+    </w:p>
+    <w:p>
+      <w:pPr>
+        <w:pStyle w:val="NormalWeb"/>
+        <w:numPr>
+          <w:ilvl w:val="0"/>
+          <w:numId w:val="4"/>
+        </w:numPr>
+        <w:shd w:val="clear" w:color="auto" w:fill="FFFFFF"/>
+        <w:spacing w:before="0" w:beforeAutospacing="0" w:after="0" w:afterAutospacing="0" w:line="360" w:lineRule="auto"/>
+        <w:jc w:val="both"/>
+        <w:rPr>
+          <w:rStyle w:val="Strong"/>
+          <w:color w:val="000000" w:themeColor="text1"/>
+          <w:sz w:val="28"/>
+          <w:szCs w:val="28"/>
+        </w:rPr>
+      </w:pPr>
+      <w:r>
+        <w:rPr>
+          <w:rStyle w:val="Strong"/>
+          <w:color w:val="000000" w:themeColor="text1"/>
+          <w:sz w:val="28"/>
+          <w:szCs w:val="28"/>
+        </w:rPr>
+        <w:t>Is it clear who is responsible for the contents of the page?</w:t>
       </w:r>
     </w:p>
     <w:p>
       <w:pPr>
         <w:pStyle w:val="NormalWeb"/>
         <w:shd w:val="clear" w:color="auto" w:fill="FFFFFF"/>
-        <w:spacing w:line="360" w:lineRule="auto"/>
-        <w:ind w:left="720"/>
-        <w:rPr>
-          <w:b/>
-          <w:bCs/>
-          <w:color w:val="000000" w:themeColor="text1"/>
-        </w:rPr>
-      </w:pPr>
+        <w:spacing w:before="0" w:beforeAutospacing="0" w:after="0" w:afterAutospacing="0" w:line="360" w:lineRule="auto"/>
+        <w:ind w:left="360"/>
+        <w:jc w:val="both"/>
+        <w:rPr>
+          <w:color w:val="000000" w:themeColor="text1"/>
+          <w:shd w:val="clear" w:color="auto" w:fill="FFFFFF"/>
+        </w:rPr>
+      </w:pPr>
+      <w:r>
+        <w:rPr>
+          <w:color w:val="000000" w:themeColor="text1"/>
+          <w:shd w:val="clear" w:color="auto" w:fill="FFFFFF"/>
+        </w:rPr>
+        <w:t> It is critical to relate the ideas</w:t>
+      </w:r>
+      <w:r>
+        <w:rPr>
+          <w:color w:val="000000" w:themeColor="text1"/>
+          <w:shd w:val="clear" w:color="auto" w:fill="FFFFFF"/>
+        </w:rPr>
+        <w:t xml:space="preserve"> that are</w:t>
+      </w:r>
+      <w:r>
+        <w:rPr>
+          <w:color w:val="000000" w:themeColor="text1"/>
+          <w:shd w:val="clear" w:color="auto" w:fill="FFFFFF"/>
+        </w:rPr>
+        <w:t xml:space="preserve"> f</w:t>
+      </w:r>
+      <w:r>
+        <w:rPr>
+          <w:color w:val="000000" w:themeColor="text1"/>
+          <w:shd w:val="clear" w:color="auto" w:fill="FFFFFF"/>
+        </w:rPr>
+        <w:t>ou</w:t>
+      </w:r>
+      <w:r>
+        <w:rPr>
+          <w:color w:val="000000" w:themeColor="text1"/>
+          <w:shd w:val="clear" w:color="auto" w:fill="FFFFFF"/>
+        </w:rPr>
+        <w:t xml:space="preserve">nd </w:t>
+      </w:r>
+      <w:r>
+        <w:rPr>
+          <w:color w:val="000000" w:themeColor="text1"/>
+          <w:shd w:val="clear" w:color="auto" w:fill="FFFFFF"/>
+        </w:rPr>
+        <w:t>on</w:t>
+      </w:r>
+      <w:r>
+        <w:rPr>
+          <w:color w:val="000000" w:themeColor="text1"/>
+          <w:shd w:val="clear" w:color="auto" w:fill="FFFFFF"/>
+        </w:rPr>
+        <w:t xml:space="preserve"> a site to a particular author, organization, or business.  In this way, there is a degree of accountability for any of the ideas expressed.  Once the individual or organization responsible for the content is known, then begin to look at other clues to help </w:t>
+      </w:r>
+      <w:r>
+        <w:rPr>
+          <w:color w:val="000000" w:themeColor="text1"/>
+          <w:shd w:val="clear" w:color="auto" w:fill="FFFFFF"/>
+        </w:rPr>
+        <w:t>establish</w:t>
+      </w:r>
+      <w:r>
+        <w:rPr>
+          <w:color w:val="000000" w:themeColor="text1"/>
+          <w:shd w:val="clear" w:color="auto" w:fill="FFFFFF"/>
+        </w:rPr>
+        <w:t xml:space="preserve"> cred</w:t>
+      </w:r>
+      <w:r>
+        <w:rPr>
+          <w:color w:val="000000" w:themeColor="text1"/>
+          <w:shd w:val="clear" w:color="auto" w:fill="FFFFFF"/>
+        </w:rPr>
+        <w:t>i</w:t>
+      </w:r>
+      <w:r>
+        <w:rPr>
+          <w:color w:val="000000" w:themeColor="text1"/>
+          <w:shd w:val="clear" w:color="auto" w:fill="FFFFFF"/>
+        </w:rPr>
+        <w:t xml:space="preserve">bility, such as credentials and reputation. </w:t>
+      </w:r>
+      <w:r>
+        <w:rPr>
+          <w:color w:val="000000" w:themeColor="text1"/>
+          <w:shd w:val="clear" w:color="auto" w:fill="FFFFFF"/>
+        </w:rPr>
+        <w:t>It is advised to be cautious</w:t>
+      </w:r>
+      <w:r>
+        <w:rPr>
+          <w:color w:val="000000" w:themeColor="text1"/>
+          <w:shd w:val="clear" w:color="auto" w:fill="FFFFFF"/>
+        </w:rPr>
+        <w:t xml:space="preserve"> of sites in which the author or sponsoring organization is not clearly stated.</w:t>
+      </w:r>
     </w:p>
     <w:p>
       <w:pPr>
         <w:pStyle w:val="NormalWeb"/>
         <w:shd w:val="clear" w:color="auto" w:fill="FFFFFF"/>
+        <w:spacing w:before="0" w:beforeAutospacing="0" w:after="0" w:afterAutospacing="0" w:line="360" w:lineRule="auto"/>
+        <w:ind w:left="360"/>
+        <w:jc w:val="both"/>
+        <w:rPr>
+          <w:color w:val="000000" w:themeColor="text1"/>
+          <w:shd w:val="clear" w:color="auto" w:fill="FFFFFF"/>
+        </w:rPr>
+      </w:pPr>
+    </w:p>
+    <w:p>
+      <w:pPr>
+        <w:pStyle w:val="NormalWeb"/>
+        <w:shd w:val="clear" w:color="auto" w:fill="FFFFFF"/>
+        <w:spacing w:before="0" w:beforeAutospacing="0" w:after="0" w:afterAutospacing="0" w:line="360" w:lineRule="auto"/>
+        <w:ind w:left="360"/>
+        <w:jc w:val="both"/>
+        <w:rPr>
+          <w:color w:val="000000" w:themeColor="text1"/>
+        </w:rPr>
+      </w:pPr>
+      <w:r>
+        <w:rPr>
+          <w:color w:val="000000" w:themeColor="text1"/>
+        </w:rPr>
+        <w:t>T</w:t>
+      </w:r>
+      <w:r>
+        <w:rPr>
+          <w:color w:val="000000" w:themeColor="text1"/>
+        </w:rPr>
+        <w:t xml:space="preserve">he sponsor of a site is often responsible for the content. </w:t>
+      </w:r>
+      <w:r>
+        <w:rPr>
+          <w:color w:val="000000" w:themeColor="text1"/>
+        </w:rPr>
+        <w:t xml:space="preserve">A sites owner can easily and quickly be determined </w:t>
+      </w:r>
+      <w:r>
+        <w:rPr>
+          <w:color w:val="000000" w:themeColor="text1"/>
+        </w:rPr>
+        <w:t xml:space="preserve">by looking for references at the top and/or bottom of the page.  In addition, the first part of the address of a site, called the domain, contains information that allows </w:t>
+      </w:r>
+      <w:r>
+        <w:rPr>
+          <w:color w:val="000000" w:themeColor="text1"/>
+        </w:rPr>
+        <w:t>the user</w:t>
+      </w:r>
+      <w:r>
+        <w:rPr>
+          <w:color w:val="000000" w:themeColor="text1"/>
+        </w:rPr>
+        <w:t xml:space="preserve"> to get a general idea of the sponsor. It is important to note that some sponsors are not directly responsible for the content on their site, such as personal pages hosted by universities or commercial Internet Service Providers (e.g. AT&amp;T, UP.net, etc.).</w:t>
+      </w:r>
+    </w:p>
+    <w:p>
+      <w:pPr>
+        <w:pStyle w:val="NormalWeb"/>
+        <w:shd w:val="clear" w:color="auto" w:fill="FFFFFF"/>
+        <w:spacing w:before="0" w:beforeAutospacing="0" w:after="0" w:afterAutospacing="0" w:line="360" w:lineRule="auto"/>
+        <w:ind w:left="360"/>
+        <w:jc w:val="both"/>
+        <w:rPr>
+          <w:color w:val="000000" w:themeColor="text1"/>
+        </w:rPr>
+      </w:pPr>
+      <w:r>
+        <w:rPr>
+          <w:color w:val="000000" w:themeColor="text1"/>
+        </w:rPr>
+        <w:t xml:space="preserve">To </w:t>
+      </w:r>
+      <w:r>
+        <w:rPr>
+          <w:color w:val="000000" w:themeColor="text1"/>
+        </w:rPr>
+        <w:t>find out specifically who is hosting a site,</w:t>
+      </w:r>
+      <w:r>
+        <w:rPr>
+          <w:color w:val="000000" w:themeColor="text1"/>
+        </w:rPr>
+        <w:t xml:space="preserve"> first</w:t>
+      </w:r>
+      <w:r>
+        <w:rPr>
+          <w:color w:val="000000" w:themeColor="text1"/>
+        </w:rPr>
+        <w:t xml:space="preserve"> </w:t>
+      </w:r>
+      <w:r>
+        <w:rPr>
+          <w:color w:val="000000" w:themeColor="text1"/>
+        </w:rPr>
+        <w:t>the part of the address must be removed from the current page (the page in use) and go back to the root address.</w:t>
+      </w:r>
+      <w:r>
+        <w:rPr>
+          <w:color w:val="000000" w:themeColor="text1"/>
+        </w:rPr>
+        <w:t xml:space="preserve"> </w:t>
+      </w:r>
+    </w:p>
+    <w:p>
+      <w:pPr>
+        <w:pStyle w:val="NormalWeb"/>
+        <w:shd w:val="clear" w:color="auto" w:fill="FFFFFF"/>
+        <w:spacing w:before="0" w:beforeAutospacing="0" w:after="0" w:afterAutospacing="0" w:line="360" w:lineRule="auto"/>
+        <w:jc w:val="both"/>
+        <w:rPr>
+          <w:color w:val="000000" w:themeColor="text1"/>
+        </w:rPr>
+      </w:pPr>
+    </w:p>
+    <w:p>
+      <w:pPr>
+        <w:pStyle w:val="ListParagraph"/>
+        <w:numPr>
+          <w:ilvl w:val="0"/>
+          <w:numId w:val="4"/>
+        </w:numPr>
         <w:spacing w:line="360" w:lineRule="auto"/>
-        <w:rPr>
-          <w:color w:val="000000"/>
-        </w:rPr>
-      </w:pPr>
-    </w:p>
-    <w:p>
-      <w:pPr>
+        <w:jc w:val="both"/>
+        <w:rPr>
+          <w:rStyle w:val="Strong"/>
+          <w:rFonts w:ascii="Times New Roman" w:hAnsi="Times New Roman" w:cs="Times New Roman"/>
+          <w:color w:val="000000" w:themeColor="text1"/>
+          <w:sz w:val="28"/>
+          <w:szCs w:val="28"/>
+          <w:shd w:val="clear" w:color="auto" w:fill="FFFFFF"/>
+        </w:rPr>
+      </w:pPr>
+      <w:r>
+        <w:rPr>
+          <w:rStyle w:val="Strong"/>
+          <w:rFonts w:ascii="Times New Roman" w:hAnsi="Times New Roman" w:cs="Times New Roman"/>
+          <w:color w:val="000000" w:themeColor="text1"/>
+          <w:sz w:val="28"/>
+          <w:szCs w:val="28"/>
+          <w:shd w:val="clear" w:color="auto" w:fill="FFFFFF"/>
+        </w:rPr>
+        <w:t>Is there a way of verifying the legitimacy of the organization, group, company or individual?</w:t>
+      </w:r>
+    </w:p>
+    <w:p>
+      <w:pPr>
+        <w:pStyle w:val="ListParagraph"/>
+        <w:spacing w:line="360" w:lineRule="auto"/>
+        <w:ind w:left="360"/>
+        <w:jc w:val="both"/>
+        <w:rPr>
+          <w:rFonts w:ascii="Times New Roman" w:hAnsi="Times New Roman" w:cs="Times New Roman"/>
+          <w:b/>
+          <w:bCs/>
+          <w:color w:val="000000" w:themeColor="text1"/>
+          <w:sz w:val="28"/>
+          <w:szCs w:val="28"/>
+          <w:shd w:val="clear" w:color="auto" w:fill="FFFFFF"/>
+        </w:rPr>
+      </w:pPr>
+      <w:r>
+        <w:rPr>
+          <w:rFonts w:ascii="Times New Roman" w:hAnsi="Times New Roman" w:cs="Times New Roman"/>
+          <w:color w:val="000000" w:themeColor="text1"/>
+          <w:sz w:val="24"/>
+          <w:szCs w:val="24"/>
+          <w:shd w:val="clear" w:color="auto" w:fill="FFFFFF"/>
+        </w:rPr>
+        <w:lastRenderedPageBreak/>
+        <w:t>Anyone with an Internet Service Provider (AT&amp;T, UP.net, NMU, etc.) can put up a Web page.  For safety reasons a user should have some idea whether the group claiming responsibility for the information on the Web site is legitimate. A phone number or postal address allows the user to contact the group or company and ask for more information. Be cautious of sites that do not provide contact information.  Because it is difficult to verify the legitimacy of an individual, personal home pages may be useful sources for personal opinion but must be used with caution when citing them as a source for factual information.</w:t>
+      </w:r>
+    </w:p>
+    <w:p>
+      <w:pPr>
+        <w:spacing w:line="360" w:lineRule="auto"/>
+        <w:jc w:val="both"/>
+        <w:rPr>
+          <w:rFonts w:ascii="Times New Roman" w:hAnsi="Times New Roman" w:cs="Times New Roman"/>
+          <w:color w:val="000000" w:themeColor="text1"/>
+          <w:sz w:val="24"/>
+          <w:szCs w:val="24"/>
+          <w:shd w:val="clear" w:color="auto" w:fill="FFFFFF"/>
+        </w:rPr>
+      </w:pPr>
+    </w:p>
+    <w:p>
+      <w:pPr>
+        <w:pStyle w:val="ListParagraph"/>
+        <w:numPr>
+          <w:ilvl w:val="0"/>
+          <w:numId w:val="4"/>
+        </w:numPr>
+        <w:spacing w:line="360" w:lineRule="auto"/>
+        <w:jc w:val="both"/>
+        <w:rPr>
+          <w:rFonts w:ascii="Times New Roman" w:hAnsi="Times New Roman" w:cs="Times New Roman"/>
+          <w:color w:val="000000" w:themeColor="text1"/>
+          <w:sz w:val="28"/>
+          <w:szCs w:val="28"/>
+        </w:rPr>
+      </w:pPr>
+      <w:r>
+        <w:rPr>
+          <w:rStyle w:val="Strong"/>
+          <w:rFonts w:ascii="Times New Roman" w:hAnsi="Times New Roman" w:cs="Times New Roman"/>
+          <w:color w:val="000000" w:themeColor="text1"/>
+          <w:sz w:val="28"/>
+          <w:szCs w:val="28"/>
+          <w:shd w:val="clear" w:color="auto" w:fill="FFFFFF"/>
+        </w:rPr>
+        <w:t>Is there any indication of the author's qualifications (either an individual or an organization) for writing on a particular topic?</w:t>
+      </w:r>
+    </w:p>
+    <w:p>
+      <w:pPr>
+        <w:pStyle w:val="ListParagraph"/>
+        <w:spacing w:line="360" w:lineRule="auto"/>
+        <w:jc w:val="both"/>
+        <w:rPr>
+          <w:rFonts w:ascii="Times New Roman" w:hAnsi="Times New Roman" w:cs="Times New Roman"/>
+          <w:color w:val="000000" w:themeColor="text1"/>
+          <w:sz w:val="24"/>
+          <w:szCs w:val="24"/>
+          <w:shd w:val="clear" w:color="auto" w:fill="FFFFFF"/>
+        </w:rPr>
+      </w:pPr>
+      <w:r>
+        <w:rPr>
+          <w:rFonts w:ascii="Times New Roman" w:hAnsi="Times New Roman" w:cs="Times New Roman"/>
+          <w:color w:val="000000" w:themeColor="text1"/>
+          <w:sz w:val="24"/>
+          <w:szCs w:val="24"/>
+          <w:shd w:val="clear" w:color="auto" w:fill="FFFFFF"/>
+        </w:rPr>
+        <w:t xml:space="preserve">If </w:t>
+      </w:r>
+      <w:r>
+        <w:rPr>
+          <w:rFonts w:ascii="Times New Roman" w:hAnsi="Times New Roman" w:cs="Times New Roman"/>
+          <w:color w:val="000000" w:themeColor="text1"/>
+          <w:sz w:val="24"/>
+          <w:szCs w:val="24"/>
+          <w:shd w:val="clear" w:color="auto" w:fill="FFFFFF"/>
+        </w:rPr>
+        <w:t>there is an</w:t>
+      </w:r>
+      <w:r>
+        <w:rPr>
+          <w:rFonts w:ascii="Times New Roman" w:hAnsi="Times New Roman" w:cs="Times New Roman"/>
+          <w:color w:val="000000" w:themeColor="text1"/>
+          <w:sz w:val="24"/>
+          <w:szCs w:val="24"/>
+          <w:shd w:val="clear" w:color="auto" w:fill="FFFFFF"/>
+        </w:rPr>
+        <w:t xml:space="preserve"> article describing </w:t>
+      </w:r>
+      <w:r>
+        <w:rPr>
+          <w:rFonts w:ascii="Times New Roman" w:hAnsi="Times New Roman" w:cs="Times New Roman"/>
+          <w:color w:val="000000" w:themeColor="text1"/>
+          <w:sz w:val="24"/>
+          <w:szCs w:val="24"/>
+          <w:shd w:val="clear" w:color="auto" w:fill="FFFFFF"/>
+        </w:rPr>
+        <w:t>about a specific subject/topic</w:t>
+      </w:r>
+      <w:r>
+        <w:rPr>
+          <w:rFonts w:ascii="Times New Roman" w:hAnsi="Times New Roman" w:cs="Times New Roman"/>
+          <w:color w:val="000000" w:themeColor="text1"/>
+          <w:sz w:val="24"/>
+          <w:szCs w:val="24"/>
+          <w:shd w:val="clear" w:color="auto" w:fill="FFFFFF"/>
+        </w:rPr>
+        <w:t xml:space="preserve">, </w:t>
+      </w:r>
+      <w:r>
+        <w:rPr>
+          <w:rFonts w:ascii="Times New Roman" w:hAnsi="Times New Roman" w:cs="Times New Roman"/>
+          <w:color w:val="000000" w:themeColor="text1"/>
+          <w:sz w:val="24"/>
+          <w:szCs w:val="24"/>
+          <w:shd w:val="clear" w:color="auto" w:fill="FFFFFF"/>
+        </w:rPr>
+        <w:t>a user should</w:t>
+      </w:r>
+      <w:r>
+        <w:rPr>
+          <w:rFonts w:ascii="Times New Roman" w:hAnsi="Times New Roman" w:cs="Times New Roman"/>
+          <w:color w:val="000000" w:themeColor="text1"/>
+          <w:sz w:val="24"/>
+          <w:szCs w:val="24"/>
+          <w:shd w:val="clear" w:color="auto" w:fill="FFFFFF"/>
+        </w:rPr>
+        <w:t xml:space="preserve"> know if the author is qualified to speak intelligently on this topic.  Clues include an author's educational background, current position, or reputation.</w:t>
+      </w:r>
+      <w:r>
+        <w:rPr>
+          <w:rFonts w:ascii="Times New Roman" w:hAnsi="Times New Roman" w:cs="Times New Roman"/>
+          <w:color w:val="000000" w:themeColor="text1"/>
+          <w:sz w:val="24"/>
+          <w:szCs w:val="24"/>
+          <w:shd w:val="clear" w:color="auto" w:fill="FFFFFF"/>
+        </w:rPr>
+        <w:t xml:space="preserve"> </w:t>
+      </w:r>
+      <w:r>
+        <w:rPr>
+          <w:rFonts w:ascii="Times New Roman" w:hAnsi="Times New Roman" w:cs="Times New Roman"/>
+          <w:color w:val="000000" w:themeColor="text1"/>
+          <w:sz w:val="24"/>
+          <w:szCs w:val="24"/>
+          <w:shd w:val="clear" w:color="auto" w:fill="FFFFFF"/>
+        </w:rPr>
+        <w:t xml:space="preserve">If the content is provided by an organization, </w:t>
+      </w:r>
+      <w:r>
+        <w:rPr>
+          <w:rFonts w:ascii="Times New Roman" w:hAnsi="Times New Roman" w:cs="Times New Roman"/>
+          <w:color w:val="000000" w:themeColor="text1"/>
+          <w:sz w:val="24"/>
+          <w:szCs w:val="24"/>
+          <w:shd w:val="clear" w:color="auto" w:fill="FFFFFF"/>
+        </w:rPr>
+        <w:t>then it is recommended</w:t>
+      </w:r>
+      <w:r>
+        <w:rPr>
+          <w:rFonts w:ascii="Times New Roman" w:hAnsi="Times New Roman" w:cs="Times New Roman"/>
+          <w:color w:val="000000" w:themeColor="text1"/>
+          <w:sz w:val="24"/>
+          <w:szCs w:val="24"/>
+          <w:shd w:val="clear" w:color="auto" w:fill="FFFFFF"/>
+        </w:rPr>
+        <w:t xml:space="preserve"> to consider if the organization known and respected.  </w:t>
+      </w:r>
+    </w:p>
+    <w:p>
+      <w:pPr>
+        <w:pStyle w:val="ListParagraph"/>
+        <w:spacing w:line="360" w:lineRule="auto"/>
+        <w:ind w:left="450"/>
+        <w:jc w:val="both"/>
+        <w:rPr>
+          <w:rFonts w:ascii="Times New Roman" w:hAnsi="Times New Roman" w:cs="Times New Roman"/>
+          <w:color w:val="000000" w:themeColor="text1"/>
+          <w:sz w:val="24"/>
+          <w:szCs w:val="24"/>
+          <w:shd w:val="clear" w:color="auto" w:fill="FFFFFF"/>
+        </w:rPr>
+      </w:pPr>
+    </w:p>
+    <w:p>
+      <w:pPr>
+        <w:pStyle w:val="ListParagraph"/>
+        <w:numPr>
+          <w:ilvl w:val="0"/>
+          <w:numId w:val="4"/>
+        </w:numPr>
+        <w:spacing w:line="360" w:lineRule="auto"/>
+        <w:jc w:val="both"/>
+        <w:rPr>
+          <w:rStyle w:val="Strong"/>
+          <w:rFonts w:ascii="Times New Roman" w:hAnsi="Times New Roman" w:cs="Times New Roman"/>
+          <w:color w:val="000000" w:themeColor="text1"/>
+          <w:sz w:val="28"/>
+          <w:szCs w:val="28"/>
+          <w:shd w:val="clear" w:color="auto" w:fill="FFFFFF"/>
+        </w:rPr>
+      </w:pPr>
+      <w:r>
+        <w:rPr>
+          <w:rStyle w:val="Strong"/>
+          <w:rFonts w:ascii="Times New Roman" w:hAnsi="Times New Roman" w:cs="Times New Roman"/>
+          <w:color w:val="000000" w:themeColor="text1"/>
+          <w:sz w:val="28"/>
+          <w:szCs w:val="28"/>
+          <w:shd w:val="clear" w:color="auto" w:fill="FFFFFF"/>
+        </w:rPr>
+        <w:t>Is the information from sources known to be reliable?</w:t>
+      </w:r>
+    </w:p>
+    <w:p>
+      <w:pPr>
+        <w:pStyle w:val="ListParagraph"/>
+        <w:spacing w:line="360" w:lineRule="auto"/>
+        <w:ind w:left="360"/>
+        <w:jc w:val="both"/>
+        <w:rPr>
+          <w:rFonts w:ascii="Times New Roman" w:hAnsi="Times New Roman" w:cs="Times New Roman"/>
+          <w:b/>
+          <w:bCs/>
+          <w:color w:val="000000" w:themeColor="text1"/>
+          <w:sz w:val="24"/>
+          <w:szCs w:val="24"/>
+          <w:shd w:val="clear" w:color="auto" w:fill="FFFFFF"/>
+        </w:rPr>
+      </w:pPr>
+      <w:r>
+        <w:rPr>
+          <w:rFonts w:ascii="Times New Roman" w:hAnsi="Times New Roman" w:cs="Times New Roman"/>
+          <w:color w:val="000000" w:themeColor="text1"/>
+          <w:sz w:val="24"/>
+          <w:szCs w:val="24"/>
+        </w:rPr>
+        <w:t>Statements from established and reputable organizations almost always have been seen and approved by several people. As a result, this check and balance system helps prevent the release of unsound information. Government sites (.gov) are very good examples of organizations where information is disseminated through this type of system.  For other organizations, it can be difficult sometimes to determine if they are established and reputable. Clues to look for include the date an organization was founded, the number of members, their mission, the types of publications they produce, whether they have annual conferences, etc. Generally, established organizations have been around for a while and have a good membership base. </w:t>
+      </w:r>
+    </w:p>
+    <w:p>
+      <w:pPr>
+        <w:pStyle w:val="NormalWeb"/>
         <w:shd w:val="clear" w:color="auto" w:fill="FFFFFF"/>
-        <w:spacing w:before="100" w:beforeAutospacing="1" w:after="100" w:afterAutospacing="1" w:line="360" w:lineRule="auto"/>
+        <w:spacing w:before="0" w:beforeAutospacing="0" w:after="0" w:afterAutospacing="0" w:line="360" w:lineRule="auto"/>
+        <w:ind w:left="360"/>
+        <w:jc w:val="both"/>
+        <w:rPr>
+          <w:color w:val="000000" w:themeColor="text1"/>
+        </w:rPr>
+      </w:pPr>
+      <w:r>
+        <w:rPr>
+          <w:color w:val="000000" w:themeColor="text1"/>
+        </w:rPr>
+        <w:t xml:space="preserve">One way of determining the reputation of an organization is to examine how it is referred to in newspaper or periodical articles. </w:t>
+      </w:r>
+      <w:r>
+        <w:rPr>
+          <w:color w:val="000000" w:themeColor="text1"/>
+        </w:rPr>
+        <w:t xml:space="preserve">Using </w:t>
+      </w:r>
+      <w:r>
+        <w:rPr>
+          <w:color w:val="000000" w:themeColor="text1"/>
+        </w:rPr>
+        <w:t>the library's subscription </w:t>
+      </w:r>
+      <w:hyperlink r:id="rId8" w:history="1">
+        <w:r>
+          <w:rPr>
+            <w:rStyle w:val="Hyperlink"/>
+            <w:color w:val="000000" w:themeColor="text1"/>
+            <w:u w:val="none"/>
+          </w:rPr>
+          <w:t>databases</w:t>
+        </w:r>
+      </w:hyperlink>
+      <w:r>
+        <w:rPr>
+          <w:color w:val="000000" w:themeColor="text1"/>
+        </w:rPr>
+        <w:t> to search for articles in newspapers and periodicals on a particular organization.</w:t>
+      </w:r>
+    </w:p>
+    <w:p>
+      <w:pPr>
+        <w:pStyle w:val="NormalWeb"/>
+        <w:shd w:val="clear" w:color="auto" w:fill="FFFFFF"/>
+        <w:spacing w:before="0" w:beforeAutospacing="0" w:after="0" w:afterAutospacing="0" w:line="360" w:lineRule="auto"/>
+        <w:ind w:left="360"/>
+        <w:jc w:val="both"/>
+        <w:rPr>
+          <w:color w:val="000000" w:themeColor="text1"/>
+        </w:rPr>
+      </w:pPr>
+    </w:p>
+    <w:p>
+      <w:pPr>
+        <w:pStyle w:val="NormalWeb"/>
+        <w:shd w:val="clear" w:color="auto" w:fill="FFFFFF"/>
+        <w:spacing w:before="0" w:beforeAutospacing="0" w:after="0" w:afterAutospacing="0" w:line="360" w:lineRule="auto"/>
+        <w:ind w:left="360"/>
+        <w:jc w:val="both"/>
+        <w:rPr>
+          <w:color w:val="000000" w:themeColor="text1"/>
+        </w:rPr>
+      </w:pPr>
+    </w:p>
+    <w:p>
+      <w:pPr>
+        <w:pStyle w:val="NormalWeb"/>
+        <w:numPr>
+          <w:ilvl w:val="1"/>
+          <w:numId w:val="8"/>
+        </w:numPr>
+        <w:shd w:val="clear" w:color="auto" w:fill="FFFFFF"/>
+        <w:spacing w:before="0" w:beforeAutospacing="0" w:after="0" w:afterAutospacing="0" w:line="360" w:lineRule="auto"/>
+        <w:jc w:val="both"/>
+        <w:rPr>
+          <w:color w:val="000000" w:themeColor="text1"/>
+        </w:rPr>
+      </w:pPr>
+      <w:r>
+        <w:rPr>
+          <w:b/>
+          <w:bCs/>
+          <w:color w:val="000000" w:themeColor="text1"/>
+          <w:sz w:val="32"/>
+          <w:szCs w:val="32"/>
+        </w:rPr>
+        <w:lastRenderedPageBreak/>
+        <w:t>Accuracy</w:t>
+      </w:r>
+    </w:p>
+    <w:p>
+      <w:pPr>
+        <w:pStyle w:val="NormalWeb"/>
+        <w:numPr>
+          <w:ilvl w:val="0"/>
+          <w:numId w:val="5"/>
+        </w:numPr>
+        <w:shd w:val="clear" w:color="auto" w:fill="FFFFFF"/>
+        <w:spacing w:before="0" w:beforeAutospacing="0" w:after="0" w:afterAutospacing="0" w:line="360" w:lineRule="auto"/>
+        <w:jc w:val="both"/>
+        <w:rPr>
+          <w:b/>
+          <w:bCs/>
+          <w:color w:val="1E1E1E"/>
+          <w:sz w:val="28"/>
+          <w:szCs w:val="28"/>
+        </w:rPr>
+      </w:pPr>
+      <w:r>
+        <w:rPr>
+          <w:rStyle w:val="Strong"/>
+          <w:color w:val="1E1E1E"/>
+          <w:sz w:val="28"/>
+          <w:szCs w:val="28"/>
+        </w:rPr>
+        <w:t>Are the sources for factual information clearly listed so they can be verified in another source?</w:t>
+      </w:r>
+    </w:p>
+    <w:p>
+      <w:pPr>
+        <w:pStyle w:val="NormalWeb"/>
+        <w:shd w:val="clear" w:color="auto" w:fill="FFFFFF"/>
+        <w:spacing w:before="0" w:beforeAutospacing="0" w:after="0" w:afterAutospacing="0" w:line="360" w:lineRule="auto"/>
+        <w:ind w:left="375"/>
+        <w:jc w:val="both"/>
+        <w:rPr>
+          <w:color w:val="000000" w:themeColor="text1"/>
+        </w:rPr>
+      </w:pPr>
+      <w:r>
+        <w:rPr>
+          <w:color w:val="000000" w:themeColor="text1"/>
+        </w:rPr>
+        <w:t xml:space="preserve">A source of information is known to be scholarly when it provides references to the information presented.  In this way, the </w:t>
+      </w:r>
+      <w:r>
+        <w:rPr>
+          <w:color w:val="000000" w:themeColor="text1"/>
+        </w:rPr>
+        <w:t>user</w:t>
+      </w:r>
+      <w:r>
+        <w:rPr>
+          <w:color w:val="000000" w:themeColor="text1"/>
+        </w:rPr>
+        <w:t xml:space="preserve"> can confirm whether the information is accurate or the author's conclusions reasonable. A page without references still may be useful as an example of the ideas of an individual, organization, or business, but not as source of factual information. </w:t>
+      </w:r>
+    </w:p>
+    <w:p>
+      <w:pPr>
+        <w:pStyle w:val="NormalWeb"/>
+        <w:shd w:val="clear" w:color="auto" w:fill="FFFFFF"/>
+        <w:spacing w:before="0" w:beforeAutospacing="0" w:after="0" w:afterAutospacing="0" w:line="360" w:lineRule="auto"/>
+        <w:jc w:val="both"/>
+        <w:rPr>
+          <w:color w:val="000000" w:themeColor="text1"/>
+        </w:rPr>
+      </w:pPr>
+    </w:p>
+    <w:p>
+      <w:pPr>
+        <w:pStyle w:val="NormalWeb"/>
+        <w:numPr>
+          <w:ilvl w:val="0"/>
+          <w:numId w:val="5"/>
+        </w:numPr>
+        <w:shd w:val="clear" w:color="auto" w:fill="FFFFFF"/>
+        <w:spacing w:before="0" w:beforeAutospacing="0" w:after="0" w:afterAutospacing="0" w:line="360" w:lineRule="auto"/>
+        <w:jc w:val="both"/>
+        <w:rPr>
+          <w:b/>
+          <w:bCs/>
+          <w:color w:val="000000" w:themeColor="text1"/>
+          <w:sz w:val="28"/>
+          <w:szCs w:val="28"/>
+        </w:rPr>
+      </w:pPr>
+      <w:r>
+        <w:rPr>
+          <w:rStyle w:val="Strong"/>
+          <w:color w:val="000000" w:themeColor="text1"/>
+          <w:sz w:val="28"/>
+          <w:szCs w:val="28"/>
+        </w:rPr>
+        <w:t>Is the information free of grammatical, spelling, and other typographical errors?</w:t>
+      </w:r>
+    </w:p>
+    <w:p>
+      <w:pPr>
+        <w:pStyle w:val="NormalWeb"/>
+        <w:shd w:val="clear" w:color="auto" w:fill="FFFFFF"/>
+        <w:spacing w:before="0" w:beforeAutospacing="0" w:after="0" w:afterAutospacing="0" w:line="360" w:lineRule="auto"/>
+        <w:ind w:left="375"/>
+        <w:jc w:val="both"/>
+        <w:rPr>
+          <w:color w:val="000000" w:themeColor="text1"/>
+        </w:rPr>
+      </w:pPr>
+      <w:r>
+        <w:rPr>
+          <w:color w:val="000000" w:themeColor="text1"/>
+        </w:rPr>
+        <w:t>Such errors not only indicate a lack of attention and effort, but also can actually produce inaccuracies in information. Whether the errors come from carelessness or ignorance, they both put the information or writer in an unfavorable light.</w:t>
+      </w:r>
+    </w:p>
+    <w:p>
+      <w:pPr>
+        <w:pStyle w:val="NormalWeb"/>
+        <w:shd w:val="clear" w:color="auto" w:fill="FFFFFF"/>
+        <w:spacing w:before="0" w:beforeAutospacing="0" w:after="0" w:afterAutospacing="0" w:line="360" w:lineRule="auto"/>
+        <w:jc w:val="both"/>
+        <w:rPr>
+          <w:color w:val="000000" w:themeColor="text1"/>
+        </w:rPr>
+      </w:pPr>
+    </w:p>
+    <w:p>
+      <w:pPr>
+        <w:pStyle w:val="NormalWeb"/>
+        <w:numPr>
+          <w:ilvl w:val="1"/>
+          <w:numId w:val="8"/>
+        </w:numPr>
+        <w:shd w:val="clear" w:color="auto" w:fill="FFFFFF"/>
+        <w:spacing w:before="0" w:beforeAutospacing="0" w:after="0" w:afterAutospacing="0" w:line="360" w:lineRule="auto"/>
+        <w:jc w:val="both"/>
+        <w:rPr>
+          <w:b/>
+          <w:bCs/>
+          <w:color w:val="000000" w:themeColor="text1"/>
+          <w:sz w:val="32"/>
+          <w:szCs w:val="32"/>
+        </w:rPr>
+      </w:pPr>
+      <w:r>
+        <w:rPr>
+          <w:b/>
+          <w:bCs/>
+          <w:color w:val="000000" w:themeColor="text1"/>
+          <w:sz w:val="32"/>
+          <w:szCs w:val="32"/>
+        </w:rPr>
+        <w:t>Objectivity</w:t>
+      </w:r>
+    </w:p>
+    <w:p>
+      <w:pPr>
+        <w:pStyle w:val="NormalWeb"/>
+        <w:numPr>
+          <w:ilvl w:val="0"/>
+          <w:numId w:val="6"/>
+        </w:numPr>
+        <w:shd w:val="clear" w:color="auto" w:fill="FFFFFF"/>
+        <w:spacing w:before="0" w:beforeAutospacing="0" w:after="0" w:afterAutospacing="0" w:line="360" w:lineRule="auto"/>
+        <w:jc w:val="both"/>
+        <w:rPr>
+          <w:rStyle w:val="Strong"/>
+          <w:color w:val="000000" w:themeColor="text1"/>
+          <w:sz w:val="28"/>
+          <w:szCs w:val="28"/>
+          <w:shd w:val="clear" w:color="auto" w:fill="FFFFFF"/>
+        </w:rPr>
+      </w:pPr>
+      <w:r>
+        <w:rPr>
+          <w:rStyle w:val="Strong"/>
+          <w:color w:val="000000" w:themeColor="text1"/>
+          <w:sz w:val="28"/>
+          <w:szCs w:val="28"/>
+          <w:shd w:val="clear" w:color="auto" w:fill="FFFFFF"/>
+        </w:rPr>
+        <w:t>Does the content appear to contain any evidence of bias?</w:t>
+      </w:r>
+    </w:p>
+    <w:p>
+      <w:pPr>
+        <w:pStyle w:val="NormalWeb"/>
+        <w:shd w:val="clear" w:color="auto" w:fill="FFFFFF"/>
+        <w:spacing w:before="0" w:beforeAutospacing="0" w:after="0" w:afterAutospacing="0" w:line="360" w:lineRule="auto"/>
+        <w:jc w:val="both"/>
+        <w:rPr>
+          <w:color w:val="000000" w:themeColor="text1"/>
+          <w:shd w:val="clear" w:color="auto" w:fill="FFFFFF"/>
+        </w:rPr>
+      </w:pPr>
+      <w:r>
+        <w:rPr>
+          <w:rFonts w:ascii="Arial" w:hAnsi="Arial" w:cs="Arial"/>
+          <w:color w:val="1E1E1E"/>
+          <w:sz w:val="23"/>
+          <w:szCs w:val="23"/>
+          <w:shd w:val="clear" w:color="auto" w:fill="FFFFFF"/>
+        </w:rPr>
+        <w:t> </w:t>
+      </w:r>
+      <w:r>
+        <w:rPr>
+          <w:color w:val="000000" w:themeColor="text1"/>
+          <w:shd w:val="clear" w:color="auto" w:fill="FFFFFF"/>
+        </w:rPr>
+        <w:t>If the content contains bias, only one point of view is being presented.</w:t>
+      </w:r>
+      <w:r>
+        <w:rPr>
+          <w:rFonts w:ascii="Arial" w:hAnsi="Arial" w:cs="Arial"/>
+          <w:color w:val="1E1E1E"/>
+          <w:sz w:val="23"/>
+          <w:szCs w:val="23"/>
+          <w:shd w:val="clear" w:color="auto" w:fill="FFFFFF"/>
+        </w:rPr>
+        <w:t xml:space="preserve"> </w:t>
+      </w:r>
+      <w:r>
+        <w:rPr>
+          <w:color w:val="000000" w:themeColor="text1"/>
+          <w:shd w:val="clear" w:color="auto" w:fill="FFFFFF"/>
+        </w:rPr>
+        <w:t xml:space="preserve">One way of determining this is by relying on </w:t>
+      </w:r>
+      <w:r>
+        <w:rPr>
+          <w:color w:val="000000" w:themeColor="text1"/>
+          <w:shd w:val="clear" w:color="auto" w:fill="FFFFFF"/>
+        </w:rPr>
+        <w:t>the users</w:t>
+      </w:r>
+      <w:r>
+        <w:rPr>
+          <w:color w:val="000000" w:themeColor="text1"/>
+          <w:shd w:val="clear" w:color="auto" w:fill="FFFFFF"/>
+        </w:rPr>
+        <w:t xml:space="preserve"> own experience and knowledge to determine if the information appears believable or reasonable. </w:t>
+      </w:r>
+    </w:p>
+    <w:p>
+      <w:pPr>
+        <w:pStyle w:val="NormalWeb"/>
+        <w:shd w:val="clear" w:color="auto" w:fill="FFFFFF"/>
+        <w:spacing w:before="0" w:beforeAutospacing="0" w:after="0" w:afterAutospacing="0" w:line="360" w:lineRule="auto"/>
+        <w:jc w:val="both"/>
+        <w:rPr>
+          <w:color w:val="000000" w:themeColor="text1"/>
+          <w:shd w:val="clear" w:color="auto" w:fill="FFFFFF"/>
+        </w:rPr>
+      </w:pPr>
+    </w:p>
+    <w:p>
+      <w:pPr>
+        <w:pStyle w:val="NormalWeb"/>
+        <w:numPr>
+          <w:ilvl w:val="0"/>
+          <w:numId w:val="6"/>
+        </w:numPr>
+        <w:shd w:val="clear" w:color="auto" w:fill="FFFFFF"/>
+        <w:spacing w:before="0" w:beforeAutospacing="0" w:after="0" w:afterAutospacing="0" w:line="360" w:lineRule="auto"/>
+        <w:jc w:val="both"/>
+        <w:rPr>
+          <w:rStyle w:val="Strong"/>
+          <w:color w:val="000000" w:themeColor="text1"/>
+          <w:sz w:val="28"/>
+          <w:szCs w:val="28"/>
+        </w:rPr>
+      </w:pPr>
+      <w:r>
+        <w:rPr>
+          <w:rStyle w:val="Strong"/>
+          <w:color w:val="1E1E1E"/>
+          <w:sz w:val="28"/>
+          <w:szCs w:val="28"/>
+          <w:shd w:val="clear" w:color="auto" w:fill="FFFFFF"/>
+        </w:rPr>
+        <w:t>Is there a link to a page describing the goals or purpose of the sponsoring organization or company?</w:t>
+      </w:r>
+    </w:p>
+    <w:p>
+      <w:pPr>
+        <w:pStyle w:val="NormalWeb"/>
+        <w:shd w:val="clear" w:color="auto" w:fill="FFFFFF"/>
+        <w:spacing w:before="0" w:beforeAutospacing="0" w:after="0" w:afterAutospacing="0" w:line="360" w:lineRule="auto"/>
+        <w:jc w:val="both"/>
+        <w:rPr>
+          <w:color w:val="000000" w:themeColor="text1"/>
+          <w:shd w:val="clear" w:color="auto" w:fill="FFFFFF"/>
+        </w:rPr>
+      </w:pPr>
+      <w:r>
+        <w:rPr>
+          <w:color w:val="000000" w:themeColor="text1"/>
+          <w:shd w:val="clear" w:color="auto" w:fill="FFFFFF"/>
+        </w:rPr>
+        <w:t>The goals or purpose of a group, organization, or company can help you assess for possible biasness.</w:t>
+      </w:r>
+    </w:p>
+    <w:p>
+      <w:pPr>
+        <w:pStyle w:val="NormalWeb"/>
+        <w:shd w:val="clear" w:color="auto" w:fill="FFFFFF"/>
+        <w:spacing w:before="0" w:beforeAutospacing="0" w:after="0" w:afterAutospacing="0" w:line="360" w:lineRule="auto"/>
+        <w:jc w:val="both"/>
+        <w:rPr>
+          <w:color w:val="000000" w:themeColor="text1"/>
+          <w:shd w:val="clear" w:color="auto" w:fill="FFFFFF"/>
+        </w:rPr>
+      </w:pPr>
+    </w:p>
+    <w:p>
+      <w:pPr>
+        <w:pStyle w:val="NormalWeb"/>
+        <w:numPr>
+          <w:ilvl w:val="0"/>
+          <w:numId w:val="6"/>
+        </w:numPr>
+        <w:shd w:val="clear" w:color="auto" w:fill="FFFFFF"/>
+        <w:spacing w:before="0" w:beforeAutospacing="0" w:after="0" w:afterAutospacing="0" w:line="360" w:lineRule="auto"/>
+        <w:jc w:val="both"/>
+        <w:rPr>
+          <w:rStyle w:val="Strong"/>
+          <w:b w:val="0"/>
+          <w:bCs w:val="0"/>
+          <w:color w:val="000000" w:themeColor="text1"/>
+          <w:sz w:val="28"/>
+          <w:szCs w:val="28"/>
+          <w:shd w:val="clear" w:color="auto" w:fill="FFFFFF"/>
+        </w:rPr>
+      </w:pPr>
+      <w:r>
+        <w:rPr>
+          <w:rStyle w:val="Strong"/>
+          <w:color w:val="1E1E1E"/>
+          <w:sz w:val="28"/>
+          <w:szCs w:val="28"/>
+          <w:shd w:val="clear" w:color="auto" w:fill="FFFFFF"/>
+        </w:rPr>
+        <w:t>If there is any advertising on the page, is it clearly differentiated from the informational content?</w:t>
+      </w:r>
+    </w:p>
+    <w:p>
+      <w:pPr>
+        <w:pStyle w:val="NormalWeb"/>
+        <w:shd w:val="clear" w:color="auto" w:fill="FFFFFF"/>
+        <w:spacing w:before="0" w:beforeAutospacing="0" w:after="0" w:afterAutospacing="0" w:line="360" w:lineRule="auto"/>
+        <w:jc w:val="both"/>
+        <w:rPr>
+          <w:color w:val="000000" w:themeColor="text1"/>
+          <w:shd w:val="clear" w:color="auto" w:fill="FFFFFF"/>
+        </w:rPr>
+      </w:pPr>
+      <w:r>
+        <w:rPr>
+          <w:rFonts w:ascii="Arial" w:hAnsi="Arial" w:cs="Arial"/>
+          <w:color w:val="000000" w:themeColor="text1"/>
+          <w:sz w:val="23"/>
+          <w:szCs w:val="23"/>
+          <w:shd w:val="clear" w:color="auto" w:fill="FFFFFF"/>
+        </w:rPr>
+        <w:lastRenderedPageBreak/>
+        <w:t> </w:t>
+      </w:r>
+      <w:r>
+        <w:rPr>
+          <w:color w:val="000000" w:themeColor="text1"/>
+          <w:shd w:val="clear" w:color="auto" w:fill="FFFFFF"/>
+        </w:rPr>
+        <w:t>It is visible that some websites promote products of their sponsor companies and that can sometimes lead to missing the purpose of the website.  In the Web environment, it is especially important to critically examine information presented on commercial sites (.com).</w:t>
+      </w:r>
+    </w:p>
+    <w:p>
+      <w:pPr>
+        <w:pStyle w:val="NormalWeb"/>
+        <w:shd w:val="clear" w:color="auto" w:fill="FFFFFF"/>
+        <w:spacing w:before="0" w:beforeAutospacing="0" w:after="0" w:afterAutospacing="0" w:line="360" w:lineRule="auto"/>
+        <w:jc w:val="both"/>
+        <w:rPr>
+          <w:color w:val="1E1E1E"/>
+          <w:shd w:val="clear" w:color="auto" w:fill="FFFFFF"/>
+        </w:rPr>
+      </w:pPr>
+    </w:p>
+    <w:p>
+      <w:pPr>
+        <w:pStyle w:val="NormalWeb"/>
+        <w:numPr>
+          <w:ilvl w:val="1"/>
+          <w:numId w:val="8"/>
+        </w:numPr>
+        <w:shd w:val="clear" w:color="auto" w:fill="FFFFFF"/>
+        <w:spacing w:before="0" w:beforeAutospacing="0" w:after="0" w:afterAutospacing="0" w:line="360" w:lineRule="auto"/>
+        <w:jc w:val="both"/>
+        <w:rPr>
+          <w:b/>
+          <w:bCs/>
+          <w:color w:val="000000" w:themeColor="text1"/>
+          <w:sz w:val="32"/>
+          <w:szCs w:val="32"/>
+          <w:shd w:val="clear" w:color="auto" w:fill="FFFFFF"/>
+        </w:rPr>
+      </w:pPr>
+      <w:r>
+        <w:rPr>
+          <w:b/>
+          <w:bCs/>
+          <w:color w:val="000000" w:themeColor="text1"/>
+          <w:sz w:val="32"/>
+          <w:szCs w:val="32"/>
+          <w:shd w:val="clear" w:color="auto" w:fill="FFFFFF"/>
+        </w:rPr>
+        <w:t>Currency   </w:t>
+      </w:r>
+    </w:p>
+    <w:p>
+      <w:pPr>
+        <w:pStyle w:val="NormalWeb"/>
+        <w:shd w:val="clear" w:color="auto" w:fill="FFFFFF"/>
+        <w:spacing w:before="0" w:beforeAutospacing="0" w:after="0" w:afterAutospacing="0" w:line="360" w:lineRule="auto"/>
+        <w:jc w:val="both"/>
+        <w:rPr>
+          <w:rStyle w:val="Strong"/>
+          <w:color w:val="000000" w:themeColor="text1"/>
+          <w:sz w:val="32"/>
+          <w:szCs w:val="32"/>
+          <w:shd w:val="clear" w:color="auto" w:fill="FFFFFF"/>
+        </w:rPr>
+      </w:pPr>
+      <w:r>
+        <w:rPr>
+          <w:b/>
+          <w:bCs/>
+          <w:color w:val="000000" w:themeColor="text1"/>
+          <w:sz w:val="32"/>
+          <w:szCs w:val="32"/>
+          <w:shd w:val="clear" w:color="auto" w:fill="FFFFFF"/>
+        </w:rPr>
+        <w:t xml:space="preserve">a) </w:t>
+      </w:r>
+      <w:r>
+        <w:rPr>
+          <w:rStyle w:val="Strong"/>
+          <w:color w:val="1E1E1E"/>
+          <w:sz w:val="28"/>
+          <w:szCs w:val="28"/>
+          <w:shd w:val="clear" w:color="auto" w:fill="FFFFFF"/>
+        </w:rPr>
+        <w:t>Are there dates on the page to indicate when the page was written, when the page was first placed on the Web, or when the page was last revised?  </w:t>
+      </w:r>
+    </w:p>
+    <w:p>
+      <w:pPr>
+        <w:pStyle w:val="NormalWeb"/>
+        <w:shd w:val="clear" w:color="auto" w:fill="FFFFFF"/>
+        <w:spacing w:before="0" w:beforeAutospacing="0" w:after="0" w:afterAutospacing="0" w:line="360" w:lineRule="auto"/>
+        <w:jc w:val="both"/>
+        <w:rPr>
+          <w:color w:val="1E1E1E"/>
+          <w:shd w:val="clear" w:color="auto" w:fill="FFFFFF"/>
+        </w:rPr>
+      </w:pPr>
+      <w:r>
+        <w:rPr>
+          <w:color w:val="1E1E1E"/>
+          <w:shd w:val="clear" w:color="auto" w:fill="FFFFFF"/>
+        </w:rPr>
+        <w:t>The information on the website should be time sensitive meaning it should be updated regularly and the date when the information was updated should also be updated with the information.</w:t>
+      </w:r>
+    </w:p>
+    <w:p>
+      <w:pPr>
+        <w:pStyle w:val="NormalWeb"/>
+        <w:shd w:val="clear" w:color="auto" w:fill="FFFFFF"/>
+        <w:spacing w:before="0" w:beforeAutospacing="0" w:after="0" w:afterAutospacing="0" w:line="360" w:lineRule="auto"/>
+        <w:jc w:val="both"/>
+        <w:rPr>
+          <w:color w:val="1E1E1E"/>
+          <w:shd w:val="clear" w:color="auto" w:fill="FFFFFF"/>
+        </w:rPr>
+      </w:pPr>
+      <w:r>
+        <w:rPr>
+          <w:color w:val="1E1E1E"/>
+          <w:shd w:val="clear" w:color="auto" w:fill="FFFFFF"/>
+        </w:rPr>
+        <w:t xml:space="preserve">In </w:t>
+      </w:r>
+      <w:r>
+        <w:rPr>
+          <w:color w:val="1E1E1E"/>
+          <w:shd w:val="clear" w:color="auto" w:fill="FFFFFF"/>
+        </w:rPr>
+        <w:t>general, a site should always provide some indication of when the information was created or the site was last updated. </w:t>
+      </w:r>
+    </w:p>
+    <w:p>
+      <w:pPr>
+        <w:pStyle w:val="NormalWeb"/>
+        <w:shd w:val="clear" w:color="auto" w:fill="FFFFFF"/>
+        <w:spacing w:before="0" w:beforeAutospacing="0" w:after="0" w:afterAutospacing="0" w:line="360" w:lineRule="auto"/>
+        <w:jc w:val="both"/>
+        <w:rPr>
+          <w:b/>
+          <w:bCs/>
+          <w:color w:val="000000" w:themeColor="text1"/>
+          <w:shd w:val="clear" w:color="auto" w:fill="FFFFFF"/>
+        </w:rPr>
+      </w:pPr>
+    </w:p>
+    <w:p>
+      <w:pPr>
+        <w:pStyle w:val="NormalWeb"/>
+        <w:numPr>
+          <w:ilvl w:val="1"/>
+          <w:numId w:val="8"/>
+        </w:numPr>
+        <w:shd w:val="clear" w:color="auto" w:fill="FFFFFF"/>
+        <w:spacing w:before="0" w:beforeAutospacing="0" w:after="0" w:afterAutospacing="0" w:line="360" w:lineRule="auto"/>
+        <w:jc w:val="both"/>
+        <w:rPr>
+          <w:b/>
+          <w:bCs/>
+          <w:color w:val="000000" w:themeColor="text1"/>
+          <w:sz w:val="32"/>
+          <w:szCs w:val="32"/>
+          <w:shd w:val="clear" w:color="auto" w:fill="FFFFFF"/>
+        </w:rPr>
+      </w:pPr>
+      <w:r>
+        <w:rPr>
+          <w:b/>
+          <w:bCs/>
+          <w:color w:val="000000" w:themeColor="text1"/>
+          <w:sz w:val="32"/>
+          <w:szCs w:val="32"/>
+          <w:shd w:val="clear" w:color="auto" w:fill="FFFFFF"/>
+        </w:rPr>
+        <w:t>Coverage</w:t>
+      </w:r>
+    </w:p>
+    <w:p>
+      <w:pPr>
+        <w:shd w:val="clear" w:color="auto" w:fill="FFFFFF"/>
+        <w:spacing w:before="100" w:beforeAutospacing="1" w:after="100" w:afterAutospacing="1" w:line="240" w:lineRule="auto"/>
+        <w:jc w:val="both"/>
         <w:rPr>
           <w:rFonts w:ascii="Times New Roman" w:eastAsia="Times New Roman" w:hAnsi="Times New Roman" w:cs="Times New Roman"/>
-          <w:color w:val="000000" w:themeColor="text1"/>
-          <w:sz w:val="24"/>
-          <w:szCs w:val="24"/>
-        </w:rPr>
-      </w:pPr>
-    </w:p>
-    <w:p>
-      <w:pPr>
-        <w:spacing w:line="360" w:lineRule="auto"/>
-        <w:rPr>
-          <w:rFonts w:ascii="Times New Roman" w:hAnsi="Times New Roman" w:cs="Times New Roman"/>
-          <w:color w:val="000000" w:themeColor="text1"/>
-          <w:sz w:val="24"/>
-          <w:szCs w:val="24"/>
+          <w:b/>
+          <w:bCs/>
+          <w:color w:val="000000" w:themeColor="text1"/>
+          <w:sz w:val="28"/>
+          <w:szCs w:val="28"/>
+        </w:rPr>
+      </w:pPr>
+      <w:r>
+        <w:rPr>
+          <w:rStyle w:val="Strong"/>
+          <w:rFonts w:ascii="Times New Roman" w:hAnsi="Times New Roman" w:cs="Times New Roman"/>
+          <w:color w:val="000000" w:themeColor="text1"/>
+          <w:sz w:val="28"/>
+          <w:szCs w:val="28"/>
+        </w:rPr>
+        <w:t>a) A</w:t>
+      </w:r>
+      <w:r>
+        <w:rPr>
+          <w:rFonts w:ascii="Times New Roman" w:eastAsia="Times New Roman" w:hAnsi="Times New Roman" w:cs="Times New Roman"/>
+          <w:b/>
+          <w:bCs/>
+          <w:color w:val="000000" w:themeColor="text1"/>
+          <w:sz w:val="28"/>
+          <w:szCs w:val="28"/>
+        </w:rPr>
+        <w:t>re the links (if any) evaluated and do they complement the documents' theme?</w:t>
+      </w:r>
+    </w:p>
+    <w:p>
+      <w:pPr>
+        <w:shd w:val="clear" w:color="auto" w:fill="FFFFFF"/>
+        <w:spacing w:before="100" w:beforeAutospacing="1" w:after="100" w:afterAutospacing="1" w:line="240" w:lineRule="auto"/>
+        <w:jc w:val="both"/>
+        <w:rPr>
+          <w:rFonts w:ascii="Times New Roman" w:eastAsia="Times New Roman" w:hAnsi="Times New Roman" w:cs="Times New Roman"/>
+          <w:b/>
+          <w:bCs/>
+          <w:color w:val="000000" w:themeColor="text1"/>
+          <w:sz w:val="28"/>
+          <w:szCs w:val="28"/>
+        </w:rPr>
+      </w:pPr>
+      <w:r>
+        <w:rPr>
+          <w:rFonts w:ascii="Times New Roman" w:eastAsia="Times New Roman" w:hAnsi="Times New Roman" w:cs="Times New Roman"/>
+          <w:b/>
+          <w:bCs/>
+          <w:color w:val="000000" w:themeColor="text1"/>
+          <w:sz w:val="32"/>
+          <w:szCs w:val="32"/>
+        </w:rPr>
+        <w:t xml:space="preserve"> </w:t>
+      </w:r>
+      <w:r>
+        <w:rPr>
+          <w:rFonts w:ascii="Times New Roman" w:eastAsia="Times New Roman" w:hAnsi="Times New Roman" w:cs="Times New Roman"/>
+          <w:b/>
+          <w:bCs/>
+          <w:color w:val="000000" w:themeColor="text1"/>
+          <w:sz w:val="28"/>
+          <w:szCs w:val="28"/>
+        </w:rPr>
+        <w:t xml:space="preserve">b) </w:t>
+      </w:r>
+      <w:r>
+        <w:rPr>
+          <w:rFonts w:ascii="Times New Roman" w:eastAsia="Times New Roman" w:hAnsi="Times New Roman" w:cs="Times New Roman"/>
+          <w:b/>
+          <w:bCs/>
+          <w:color w:val="000000" w:themeColor="text1"/>
+          <w:sz w:val="28"/>
+          <w:szCs w:val="28"/>
+        </w:rPr>
+        <w:t>Is it all images or a balance of text and images</w:t>
+      </w:r>
+      <w:r>
+        <w:rPr>
+          <w:rFonts w:ascii="Times New Roman" w:eastAsia="Times New Roman" w:hAnsi="Times New Roman" w:cs="Times New Roman"/>
+          <w:b/>
+          <w:bCs/>
+          <w:color w:val="000000" w:themeColor="text1"/>
+          <w:sz w:val="28"/>
+          <w:szCs w:val="28"/>
+        </w:rPr>
+        <w:t>?</w:t>
+      </w:r>
+    </w:p>
+    <w:p>
+      <w:pPr>
+        <w:shd w:val="clear" w:color="auto" w:fill="FFFFFF"/>
+        <w:spacing w:before="100" w:beforeAutospacing="1" w:after="100" w:afterAutospacing="1" w:line="240" w:lineRule="auto"/>
+        <w:jc w:val="both"/>
+        <w:rPr>
+          <w:rFonts w:ascii="Times New Roman" w:hAnsi="Times New Roman" w:cs="Times New Roman"/>
+          <w:sz w:val="24"/>
+          <w:szCs w:val="24"/>
+        </w:rPr>
+      </w:pPr>
+      <w:r>
+        <w:rPr>
+          <w:rFonts w:ascii="Times New Roman" w:hAnsi="Times New Roman" w:cs="Times New Roman"/>
+          <w:sz w:val="24"/>
+          <w:szCs w:val="24"/>
+        </w:rPr>
+        <w:t>While using the site the user has to verify the following questions:</w:t>
+      </w:r>
+    </w:p>
+    <w:p>
+      <w:pPr>
+        <w:pStyle w:val="ListParagraph"/>
+        <w:numPr>
+          <w:ilvl w:val="0"/>
+          <w:numId w:val="7"/>
+        </w:numPr>
+        <w:shd w:val="clear" w:color="auto" w:fill="FFFFFF"/>
+        <w:spacing w:before="100" w:beforeAutospacing="1" w:after="100" w:afterAutospacing="1" w:line="240" w:lineRule="auto"/>
+        <w:jc w:val="both"/>
+        <w:rPr>
+          <w:rFonts w:ascii="Times New Roman" w:eastAsia="Times New Roman" w:hAnsi="Times New Roman" w:cs="Times New Roman"/>
+          <w:b/>
+          <w:bCs/>
+          <w:color w:val="000000" w:themeColor="text1"/>
+          <w:sz w:val="32"/>
+          <w:szCs w:val="32"/>
+        </w:rPr>
+      </w:pPr>
+      <w:r>
+        <w:rPr>
+          <w:rFonts w:ascii="Times New Roman" w:hAnsi="Times New Roman" w:cs="Times New Roman"/>
+          <w:sz w:val="24"/>
+          <w:szCs w:val="24"/>
+        </w:rPr>
+        <w:t xml:space="preserve">Is the site filled with unnecessary images? </w:t>
+      </w:r>
+    </w:p>
+    <w:p>
+      <w:pPr>
+        <w:pStyle w:val="ListParagraph"/>
+        <w:numPr>
+          <w:ilvl w:val="0"/>
+          <w:numId w:val="7"/>
+        </w:numPr>
+        <w:shd w:val="clear" w:color="auto" w:fill="FFFFFF"/>
+        <w:spacing w:before="100" w:beforeAutospacing="1" w:after="100" w:afterAutospacing="1" w:line="240" w:lineRule="auto"/>
+        <w:jc w:val="both"/>
+        <w:rPr>
+          <w:rFonts w:ascii="Times New Roman" w:hAnsi="Times New Roman" w:cs="Times New Roman"/>
+          <w:sz w:val="24"/>
+          <w:szCs w:val="24"/>
+        </w:rPr>
+      </w:pPr>
+      <w:r>
+        <w:rPr>
+          <w:rFonts w:ascii="Times New Roman" w:hAnsi="Times New Roman" w:cs="Times New Roman"/>
+          <w:sz w:val="24"/>
+          <w:szCs w:val="24"/>
+        </w:rPr>
+        <w:t>Is it overshadowing the idea of the article?</w:t>
+      </w:r>
+    </w:p>
+    <w:p>
+      <w:pPr>
+        <w:pStyle w:val="ListParagraph"/>
+        <w:numPr>
+          <w:ilvl w:val="0"/>
+          <w:numId w:val="7"/>
+        </w:numPr>
+        <w:shd w:val="clear" w:color="auto" w:fill="FFFFFF"/>
+        <w:spacing w:before="100" w:beforeAutospacing="1" w:after="100" w:afterAutospacing="1" w:line="240" w:lineRule="auto"/>
+        <w:jc w:val="both"/>
+        <w:rPr>
+          <w:rFonts w:ascii="Times New Roman" w:hAnsi="Times New Roman" w:cs="Times New Roman"/>
+          <w:sz w:val="24"/>
+          <w:szCs w:val="24"/>
+        </w:rPr>
+      </w:pPr>
+      <w:r>
+        <w:rPr>
+          <w:rFonts w:ascii="Times New Roman" w:hAnsi="Times New Roman" w:cs="Times New Roman"/>
+          <w:sz w:val="24"/>
+          <w:szCs w:val="24"/>
+        </w:rPr>
+        <w:t xml:space="preserve">Is there too much text and not enough image to explain the articles topic?  </w:t>
+      </w:r>
+    </w:p>
+    <w:p>
+      <w:pPr>
+        <w:shd w:val="clear" w:color="auto" w:fill="FFFFFF"/>
+        <w:spacing w:before="100" w:beforeAutospacing="1" w:after="100" w:afterAutospacing="1" w:line="240" w:lineRule="auto"/>
+        <w:jc w:val="both"/>
+        <w:rPr>
+          <w:rFonts w:ascii="Times New Roman" w:eastAsia="Times New Roman" w:hAnsi="Times New Roman" w:cs="Times New Roman"/>
+          <w:b/>
+          <w:bCs/>
+          <w:color w:val="000000" w:themeColor="text1"/>
+          <w:sz w:val="32"/>
+          <w:szCs w:val="32"/>
+        </w:rPr>
+      </w:pPr>
+      <w:r>
+        <w:rPr>
+          <w:rFonts w:ascii="Times New Roman" w:eastAsia="Times New Roman" w:hAnsi="Times New Roman" w:cs="Times New Roman"/>
+          <w:b/>
+          <w:bCs/>
+          <w:color w:val="000000" w:themeColor="text1"/>
+          <w:sz w:val="32"/>
+          <w:szCs w:val="32"/>
+        </w:rPr>
+        <w:t xml:space="preserve"> c) </w:t>
+      </w:r>
+      <w:r>
+        <w:rPr>
+          <w:rFonts w:ascii="Times New Roman" w:eastAsia="Times New Roman" w:hAnsi="Times New Roman" w:cs="Times New Roman"/>
+          <w:b/>
+          <w:bCs/>
+          <w:color w:val="000000" w:themeColor="text1"/>
+          <w:sz w:val="32"/>
+          <w:szCs w:val="32"/>
+        </w:rPr>
+        <w:t>Is the information presented cited correctly?</w:t>
+      </w:r>
+    </w:p>
+    <w:p>
+      <w:pPr>
+        <w:shd w:val="clear" w:color="auto" w:fill="FFFFFF"/>
+        <w:spacing w:before="100" w:beforeAutospacing="1" w:after="100" w:afterAutospacing="1" w:line="240" w:lineRule="auto"/>
+        <w:jc w:val="both"/>
+        <w:rPr>
+          <w:rFonts w:ascii="Times New Roman" w:eastAsia="Times New Roman" w:hAnsi="Times New Roman" w:cs="Times New Roman"/>
+          <w:color w:val="000000" w:themeColor="text1"/>
+          <w:sz w:val="24"/>
+          <w:szCs w:val="24"/>
+        </w:rPr>
+      </w:pPr>
+      <w:r>
+        <w:rPr>
+          <w:rFonts w:ascii="Times New Roman" w:eastAsia="Times New Roman" w:hAnsi="Times New Roman" w:cs="Times New Roman"/>
+          <w:color w:val="000000" w:themeColor="text1"/>
+          <w:sz w:val="24"/>
+          <w:szCs w:val="24"/>
+        </w:rPr>
+        <w:t>Cross check with other sites whether the information matches or is even closely related or not. If it is it is highly likely that the information is correct.</w:t>
+      </w:r>
+    </w:p>
+    <w:p>
+      <w:pPr>
+        <w:pStyle w:val="ListParagraph"/>
+        <w:numPr>
+          <w:ilvl w:val="1"/>
+          <w:numId w:val="8"/>
+        </w:numPr>
+        <w:shd w:val="clear" w:color="auto" w:fill="FFFFFF"/>
+        <w:spacing w:before="100" w:beforeAutospacing="1" w:after="100" w:afterAutospacing="1" w:line="240" w:lineRule="auto"/>
+        <w:jc w:val="both"/>
+        <w:rPr>
+          <w:rFonts w:ascii="Times New Roman" w:eastAsia="Times New Roman" w:hAnsi="Times New Roman" w:cs="Times New Roman"/>
+          <w:b/>
+          <w:bCs/>
+          <w:color w:val="000000" w:themeColor="text1"/>
+          <w:sz w:val="32"/>
+          <w:szCs w:val="32"/>
+        </w:rPr>
+      </w:pPr>
+      <w:r>
+        <w:rPr>
+          <w:rFonts w:ascii="Times New Roman" w:eastAsia="Times New Roman" w:hAnsi="Times New Roman" w:cs="Times New Roman"/>
+          <w:b/>
+          <w:bCs/>
+          <w:color w:val="000000" w:themeColor="text1"/>
+          <w:sz w:val="32"/>
+          <w:szCs w:val="32"/>
+        </w:rPr>
+        <w:t xml:space="preserve">Appearance </w:t>
+      </w:r>
+    </w:p>
+    <w:p>
+      <w:pPr>
+        <w:pStyle w:val="NormalWeb"/>
+        <w:shd w:val="clear" w:color="auto" w:fill="FFFFFF"/>
+        <w:spacing w:before="0" w:beforeAutospacing="0" w:after="0" w:afterAutospacing="0"/>
+        <w:jc w:val="both"/>
+        <w:rPr>
+          <w:color w:val="000000" w:themeColor="text1"/>
+          <w:sz w:val="28"/>
+          <w:szCs w:val="28"/>
+        </w:rPr>
+      </w:pPr>
+      <w:r>
+        <w:rPr>
+          <w:rStyle w:val="Strong"/>
+          <w:color w:val="000000" w:themeColor="text1"/>
+          <w:sz w:val="28"/>
+          <w:szCs w:val="28"/>
+        </w:rPr>
+        <w:t>a)  Does the site look well organized?</w:t>
+      </w:r>
+    </w:p>
+    <w:p>
+      <w:pPr>
+        <w:pStyle w:val="NormalWeb"/>
+        <w:shd w:val="clear" w:color="auto" w:fill="FFFFFF"/>
+        <w:spacing w:before="0" w:beforeAutospacing="0" w:after="0" w:afterAutospacing="0"/>
+        <w:jc w:val="both"/>
+        <w:rPr>
+          <w:color w:val="000000" w:themeColor="text1"/>
+          <w:sz w:val="28"/>
+          <w:szCs w:val="28"/>
+        </w:rPr>
+      </w:pPr>
+      <w:r>
+        <w:rPr>
+          <w:rStyle w:val="Strong"/>
+          <w:color w:val="000000" w:themeColor="text1"/>
+          <w:sz w:val="28"/>
+          <w:szCs w:val="28"/>
+        </w:rPr>
+        <w:t>b)  Do the links work?</w:t>
+      </w:r>
+    </w:p>
+    <w:p>
+      <w:pPr>
+        <w:pStyle w:val="NormalWeb"/>
+        <w:shd w:val="clear" w:color="auto" w:fill="FFFFFF"/>
+        <w:spacing w:before="0" w:beforeAutospacing="0" w:after="0" w:afterAutospacing="0"/>
+        <w:jc w:val="both"/>
+        <w:rPr>
+          <w:color w:val="000000" w:themeColor="text1"/>
+          <w:sz w:val="28"/>
+          <w:szCs w:val="28"/>
+        </w:rPr>
+      </w:pPr>
+      <w:r>
+        <w:rPr>
+          <w:rStyle w:val="Strong"/>
+          <w:color w:val="000000" w:themeColor="text1"/>
+          <w:sz w:val="28"/>
+          <w:szCs w:val="28"/>
+        </w:rPr>
+        <w:t>c)  Does the site appear that it is well maintained?</w:t>
+      </w:r>
+    </w:p>
+    <w:p>
+      <w:pPr>
+        <w:pStyle w:val="NormalWeb"/>
+        <w:shd w:val="clear" w:color="auto" w:fill="FFFFFF"/>
+        <w:spacing w:before="0" w:beforeAutospacing="0" w:after="0" w:afterAutospacing="0"/>
+        <w:jc w:val="both"/>
+        <w:rPr>
+          <w:rStyle w:val="Strong"/>
+          <w:color w:val="000000" w:themeColor="text1"/>
+          <w:sz w:val="28"/>
+          <w:szCs w:val="28"/>
+        </w:rPr>
+      </w:pPr>
+      <w:r>
+        <w:rPr>
+          <w:rStyle w:val="Strong"/>
+          <w:color w:val="000000" w:themeColor="text1"/>
+          <w:sz w:val="28"/>
+          <w:szCs w:val="28"/>
+        </w:rPr>
+        <w:t>d)  Do graphics and multimedia obscure content?</w:t>
+      </w:r>
+    </w:p>
+    <w:p>
+      <w:pPr>
+        <w:pStyle w:val="NormalWeb"/>
+        <w:shd w:val="clear" w:color="auto" w:fill="FFFFFF"/>
+        <w:spacing w:before="0" w:beforeAutospacing="0" w:after="0" w:afterAutospacing="0"/>
+        <w:ind w:firstLine="720"/>
+        <w:jc w:val="both"/>
+        <w:rPr>
+          <w:rStyle w:val="Strong"/>
+          <w:color w:val="000000" w:themeColor="text1"/>
+          <w:sz w:val="28"/>
+          <w:szCs w:val="28"/>
+        </w:rPr>
+      </w:pPr>
+      <w:r>
+        <w:rPr>
+          <w:rStyle w:val="Strong"/>
+          <w:color w:val="000000" w:themeColor="text1"/>
+          <w:sz w:val="28"/>
+          <w:szCs w:val="28"/>
+        </w:rPr>
+        <w:lastRenderedPageBreak/>
+        <w:t>Wikipedia</w:t>
+      </w:r>
+    </w:p>
+    <w:p>
+      <w:pPr>
+        <w:pStyle w:val="NormalWeb"/>
+        <w:shd w:val="clear" w:color="auto" w:fill="FFFFFF"/>
+        <w:spacing w:before="0" w:beforeAutospacing="0" w:after="0" w:afterAutospacing="0"/>
+        <w:jc w:val="both"/>
+        <w:rPr>
+          <w:rStyle w:val="Strong"/>
+          <w:b w:val="0"/>
+          <w:bCs w:val="0"/>
+          <w:color w:val="000000" w:themeColor="text1"/>
+        </w:rPr>
+      </w:pPr>
+      <w:r>
+        <w:rPr>
+          <w:rStyle w:val="Strong"/>
+          <w:color w:val="000000" w:themeColor="text1"/>
+          <w:sz w:val="32"/>
+          <w:szCs w:val="32"/>
+        </w:rPr>
+        <w:t xml:space="preserve"> </w:t>
+      </w:r>
+      <w:r>
+        <w:rPr>
+          <w:rStyle w:val="Strong"/>
+          <w:b w:val="0"/>
+          <w:bCs w:val="0"/>
+          <w:color w:val="000000" w:themeColor="text1"/>
+        </w:rPr>
+        <w:t xml:space="preserve">Wikipedia is a multilingual online encyclopedia created and maintained </w:t>
+      </w:r>
+      <w:proofErr w:type="gramStart"/>
+      <w:r>
+        <w:rPr>
+          <w:rStyle w:val="Strong"/>
+          <w:b w:val="0"/>
+          <w:bCs w:val="0"/>
+          <w:color w:val="000000" w:themeColor="text1"/>
+        </w:rPr>
+        <w:t xml:space="preserve">as </w:t>
+      </w:r>
+      <w:r>
+        <w:rPr>
+          <w:rStyle w:val="Strong"/>
+          <w:b w:val="0"/>
+          <w:bCs w:val="0"/>
+          <w:color w:val="000000" w:themeColor="text1"/>
+        </w:rPr>
+        <w:t xml:space="preserve"> </w:t>
+      </w:r>
+      <w:bookmarkStart w:id="0" w:name="_GoBack"/>
+      <w:bookmarkEnd w:id="0"/>
+      <w:r>
+        <w:rPr>
+          <w:rStyle w:val="Strong"/>
+          <w:b w:val="0"/>
+          <w:bCs w:val="0"/>
+          <w:color w:val="000000" w:themeColor="text1"/>
+        </w:rPr>
+        <w:t>an</w:t>
+      </w:r>
+      <w:proofErr w:type="gramEnd"/>
+      <w:r>
+        <w:rPr>
+          <w:rStyle w:val="Strong"/>
+          <w:b w:val="0"/>
+          <w:bCs w:val="0"/>
+          <w:color w:val="000000" w:themeColor="text1"/>
+        </w:rPr>
+        <w:t xml:space="preserve"> open collaboration project by a community of volunteer editors using a wiki-based editing system.</w:t>
+      </w:r>
+    </w:p>
+    <w:p>
+      <w:pPr>
+        <w:pStyle w:val="NormalWeb"/>
+        <w:shd w:val="clear" w:color="auto" w:fill="FFFFFF"/>
+        <w:spacing w:before="0" w:beforeAutospacing="0" w:after="0" w:afterAutospacing="0"/>
+        <w:jc w:val="both"/>
+        <w:rPr>
+          <w:color w:val="000000" w:themeColor="text1"/>
         </w:rPr>
       </w:pPr>
     </w:p>
@@ -1625,6 +3852,426 @@
 <file path=word/numbering.xml><?xml version="1.0" encoding="utf-8"?>
 <w:numbering xmlns:wpc="http://schemas.microsoft.com/office/word/2010/wordprocessingCanvas" xmlns:cx="http://schemas.microsoft.com/office/drawing/2014/chartex" xmlns:cx1="http://schemas.microsoft.com/office/drawing/2015/9/8/chartex" xmlns:cx2="http://schemas.microsoft.com/office/drawing/2015/10/21/chartex" xmlns:cx3="http://schemas.microsoft.com/office/drawing/2016/5/9/chartex" xmlns:cx4="http://schemas.microsoft.com/office/drawing/2016/5/10/chartex" xmlns:cx5="http://schemas.microsoft.com/office/drawing/2016/5/11/chartex" xmlns:cx6="http://schemas.microsoft.com/office/drawing/2016/5/12/chartex" xmlns:cx7="http://schemas.microsoft.com/office/drawing/2016/5/13/chartex" xmlns:cx8="http://schemas.microsoft.com/office/drawing/2016/5/14/chartex" xmlns:mc="http://schemas.openxmlformats.org/markup-compatibility/2006" xmlns:aink="http://schemas.microsoft.com/office/drawing/2016/ink" xmlns:am3d="http://schemas.microsoft.com/office/drawing/2017/model3d" xmlns:o="urn:schemas-microsoft-com:office:office" xmlns:r="http://schemas.openxmlformats.org/officeDocument/2006/relationships" xmlns:m="http://schemas.openxmlformats.org/officeDocument/2006/math" xmlns:v="urn:schemas-microsoft-com:vml" xmlns:wp14="http://schemas.microsoft.com/office/word/2010/wordprocessingDrawing" xmlns:wp="http://schemas.openxmlformats.org/drawingml/2006/wordprocessingDrawing" xmlns:w10="urn:schemas-microsoft-com:office:word" xmlns:w="http://schemas.openxmlformats.org/wordprocessingml/2006/main" xmlns:w14="http://schemas.microsoft.com/office/word/2010/wordml" xmlns:w15="http://schemas.microsoft.com/office/word/2012/wordml" xmlns:w16cid="http://schemas.microsoft.com/office/word/2016/wordml/cid" xmlns:w16se="http://schemas.microsoft.com/office/word/2015/wordml/symex" xmlns:wpg="http://schemas.microsoft.com/office/word/2010/wordprocessingGroup" xmlns:wpi="http://schemas.microsoft.com/office/word/2010/wordprocessingInk" xmlns:wne="http://schemas.microsoft.com/office/word/2006/wordml" xmlns:wps="http://schemas.microsoft.com/office/word/2010/wordprocessingShape" mc:Ignorable="w14 w15 w16se w16cid wp14">
   <w:abstractNum w:abstractNumId="0" w15:restartNumberingAfterBreak="0">
+    <w:nsid w:val="05913FB8"/>
+    <w:multiLevelType w:val="hybridMultilevel"/>
+    <w:tmpl w:val="77789EDC"/>
+    <w:lvl w:ilvl="0" w:tplc="D62AC64C">
+      <w:start w:val="1"/>
+      <w:numFmt w:val="lowerLetter"/>
+      <w:lvlText w:val="%1)"/>
+      <w:lvlJc w:val="left"/>
+      <w:pPr>
+        <w:ind w:left="360" w:hanging="360"/>
+      </w:pPr>
+      <w:rPr>
+        <w:rFonts w:hint="default"/>
+        <w:b/>
+        <w:bCs/>
+      </w:rPr>
+    </w:lvl>
+    <w:lvl w:ilvl="1" w:tplc="04090019" w:tentative="1">
+      <w:start w:val="1"/>
+      <w:numFmt w:val="lowerLetter"/>
+      <w:lvlText w:val="%2."/>
+      <w:lvlJc w:val="left"/>
+      <w:pPr>
+        <w:ind w:left="1440" w:hanging="360"/>
+      </w:pPr>
+    </w:lvl>
+    <w:lvl w:ilvl="2" w:tplc="0409001B" w:tentative="1">
+      <w:start w:val="1"/>
+      <w:numFmt w:val="lowerRoman"/>
+      <w:lvlText w:val="%3."/>
+      <w:lvlJc w:val="right"/>
+      <w:pPr>
+        <w:ind w:left="2160" w:hanging="180"/>
+      </w:pPr>
+    </w:lvl>
+    <w:lvl w:ilvl="3" w:tplc="0409000F" w:tentative="1">
+      <w:start w:val="1"/>
+      <w:numFmt w:val="decimal"/>
+      <w:lvlText w:val="%4."/>
+      <w:lvlJc w:val="left"/>
+      <w:pPr>
+        <w:ind w:left="2880" w:hanging="360"/>
+      </w:pPr>
+    </w:lvl>
+    <w:lvl w:ilvl="4" w:tplc="04090019" w:tentative="1">
+      <w:start w:val="1"/>
+      <w:numFmt w:val="lowerLetter"/>
+      <w:lvlText w:val="%5."/>
+      <w:lvlJc w:val="left"/>
+      <w:pPr>
+        <w:ind w:left="3600" w:hanging="360"/>
+      </w:pPr>
+    </w:lvl>
+    <w:lvl w:ilvl="5" w:tplc="0409001B" w:tentative="1">
+      <w:start w:val="1"/>
+      <w:numFmt w:val="lowerRoman"/>
+      <w:lvlText w:val="%6."/>
+      <w:lvlJc w:val="right"/>
+      <w:pPr>
+        <w:ind w:left="4320" w:hanging="180"/>
+      </w:pPr>
+    </w:lvl>
+    <w:lvl w:ilvl="6" w:tplc="0409000F" w:tentative="1">
+      <w:start w:val="1"/>
+      <w:numFmt w:val="decimal"/>
+      <w:lvlText w:val="%7."/>
+      <w:lvlJc w:val="left"/>
+      <w:pPr>
+        <w:ind w:left="5040" w:hanging="360"/>
+      </w:pPr>
+    </w:lvl>
+    <w:lvl w:ilvl="7" w:tplc="04090019" w:tentative="1">
+      <w:start w:val="1"/>
+      <w:numFmt w:val="lowerLetter"/>
+      <w:lvlText w:val="%8."/>
+      <w:lvlJc w:val="left"/>
+      <w:pPr>
+        <w:ind w:left="5760" w:hanging="360"/>
+      </w:pPr>
+    </w:lvl>
+    <w:lvl w:ilvl="8" w:tplc="0409001B" w:tentative="1">
+      <w:start w:val="1"/>
+      <w:numFmt w:val="lowerRoman"/>
+      <w:lvlText w:val="%9."/>
+      <w:lvlJc w:val="right"/>
+      <w:pPr>
+        <w:ind w:left="6480" w:hanging="180"/>
+      </w:pPr>
+    </w:lvl>
+  </w:abstractNum>
+  <w:abstractNum w:abstractNumId="1" w15:restartNumberingAfterBreak="0">
+    <w:nsid w:val="12630157"/>
+    <w:multiLevelType w:val="multilevel"/>
+    <w:tmpl w:val="2E1AEAA0"/>
+    <w:lvl w:ilvl="0">
+      <w:start w:val="1"/>
+      <w:numFmt w:val="decimal"/>
+      <w:lvlText w:val="%1."/>
+      <w:lvlJc w:val="left"/>
+      <w:pPr>
+        <w:ind w:left="720" w:hanging="360"/>
+      </w:pPr>
+      <w:rPr>
+        <w:rFonts w:hint="default"/>
+      </w:rPr>
+    </w:lvl>
+    <w:lvl w:ilvl="1">
+      <w:start w:val="1"/>
+      <w:numFmt w:val="decimal"/>
+      <w:isLgl/>
+      <w:lvlText w:val="%1.%2"/>
+      <w:lvlJc w:val="left"/>
+      <w:pPr>
+        <w:ind w:left="1080" w:hanging="720"/>
+      </w:pPr>
+      <w:rPr>
+        <w:rFonts w:hint="default"/>
+        <w:b/>
+        <w:bCs/>
+        <w:sz w:val="32"/>
+        <w:szCs w:val="32"/>
+      </w:rPr>
+    </w:lvl>
+    <w:lvl w:ilvl="2">
+      <w:start w:val="1"/>
+      <w:numFmt w:val="decimal"/>
+      <w:isLgl/>
+      <w:lvlText w:val="%1.%2.%3"/>
+      <w:lvlJc w:val="left"/>
+      <w:pPr>
+        <w:ind w:left="1080" w:hanging="720"/>
+      </w:pPr>
+      <w:rPr>
+        <w:rFonts w:hint="default"/>
+      </w:rPr>
+    </w:lvl>
+    <w:lvl w:ilvl="3">
+      <w:start w:val="1"/>
+      <w:numFmt w:val="decimal"/>
+      <w:isLgl/>
+      <w:lvlText w:val="%1.%2.%3.%4"/>
+      <w:lvlJc w:val="left"/>
+      <w:pPr>
+        <w:ind w:left="1440" w:hanging="1080"/>
+      </w:pPr>
+      <w:rPr>
+        <w:rFonts w:hint="default"/>
+      </w:rPr>
+    </w:lvl>
+    <w:lvl w:ilvl="4">
+      <w:start w:val="1"/>
+      <w:numFmt w:val="decimal"/>
+      <w:isLgl/>
+      <w:lvlText w:val="%1.%2.%3.%4.%5"/>
+      <w:lvlJc w:val="left"/>
+      <w:pPr>
+        <w:ind w:left="1800" w:hanging="1440"/>
+      </w:pPr>
+      <w:rPr>
+        <w:rFonts w:hint="default"/>
+      </w:rPr>
+    </w:lvl>
+    <w:lvl w:ilvl="5">
+      <w:start w:val="1"/>
+      <w:numFmt w:val="decimal"/>
+      <w:isLgl/>
+      <w:lvlText w:val="%1.%2.%3.%4.%5.%6"/>
+      <w:lvlJc w:val="left"/>
+      <w:pPr>
+        <w:ind w:left="1800" w:hanging="1440"/>
+      </w:pPr>
+      <w:rPr>
+        <w:rFonts w:hint="default"/>
+      </w:rPr>
+    </w:lvl>
+    <w:lvl w:ilvl="6">
+      <w:start w:val="1"/>
+      <w:numFmt w:val="decimal"/>
+      <w:isLgl/>
+      <w:lvlText w:val="%1.%2.%3.%4.%5.%6.%7"/>
+      <w:lvlJc w:val="left"/>
+      <w:pPr>
+        <w:ind w:left="2160" w:hanging="1800"/>
+      </w:pPr>
+      <w:rPr>
+        <w:rFonts w:hint="default"/>
+      </w:rPr>
+    </w:lvl>
+    <w:lvl w:ilvl="7">
+      <w:start w:val="1"/>
+      <w:numFmt w:val="decimal"/>
+      <w:isLgl/>
+      <w:lvlText w:val="%1.%2.%3.%4.%5.%6.%7.%8"/>
+      <w:lvlJc w:val="left"/>
+      <w:pPr>
+        <w:ind w:left="2520" w:hanging="2160"/>
+      </w:pPr>
+      <w:rPr>
+        <w:rFonts w:hint="default"/>
+      </w:rPr>
+    </w:lvl>
+    <w:lvl w:ilvl="8">
+      <w:start w:val="1"/>
+      <w:numFmt w:val="decimal"/>
+      <w:isLgl/>
+      <w:lvlText w:val="%1.%2.%3.%4.%5.%6.%7.%8.%9"/>
+      <w:lvlJc w:val="left"/>
+      <w:pPr>
+        <w:ind w:left="2520" w:hanging="2160"/>
+      </w:pPr>
+      <w:rPr>
+        <w:rFonts w:hint="default"/>
+      </w:rPr>
+    </w:lvl>
+  </w:abstractNum>
+  <w:abstractNum w:abstractNumId="2" w15:restartNumberingAfterBreak="0">
+    <w:nsid w:val="24410A45"/>
+    <w:multiLevelType w:val="hybridMultilevel"/>
+    <w:tmpl w:val="9BA46320"/>
+    <w:lvl w:ilvl="0" w:tplc="04090001">
+      <w:start w:val="1"/>
+      <w:numFmt w:val="bullet"/>
+      <w:lvlText w:val=""/>
+      <w:lvlJc w:val="left"/>
+      <w:pPr>
+        <w:ind w:left="780" w:hanging="360"/>
+      </w:pPr>
+      <w:rPr>
+        <w:rFonts w:ascii="Symbol" w:hAnsi="Symbol" w:hint="default"/>
+      </w:rPr>
+    </w:lvl>
+    <w:lvl w:ilvl="1" w:tplc="04090003" w:tentative="1">
+      <w:start w:val="1"/>
+      <w:numFmt w:val="bullet"/>
+      <w:lvlText w:val="o"/>
+      <w:lvlJc w:val="left"/>
+      <w:pPr>
+        <w:ind w:left="1500" w:hanging="360"/>
+      </w:pPr>
+      <w:rPr>
+        <w:rFonts w:ascii="Courier New" w:hAnsi="Courier New" w:cs="Courier New" w:hint="default"/>
+      </w:rPr>
+    </w:lvl>
+    <w:lvl w:ilvl="2" w:tplc="04090005" w:tentative="1">
+      <w:start w:val="1"/>
+      <w:numFmt w:val="bullet"/>
+      <w:lvlText w:val=""/>
+      <w:lvlJc w:val="left"/>
+      <w:pPr>
+        <w:ind w:left="2220" w:hanging="360"/>
+      </w:pPr>
+      <w:rPr>
+        <w:rFonts w:ascii="Wingdings" w:hAnsi="Wingdings" w:hint="default"/>
+      </w:rPr>
+    </w:lvl>
+    <w:lvl w:ilvl="3" w:tplc="04090001" w:tentative="1">
+      <w:start w:val="1"/>
+      <w:numFmt w:val="bullet"/>
+      <w:lvlText w:val=""/>
+      <w:lvlJc w:val="left"/>
+      <w:pPr>
+        <w:ind w:left="2940" w:hanging="360"/>
+      </w:pPr>
+      <w:rPr>
+        <w:rFonts w:ascii="Symbol" w:hAnsi="Symbol" w:hint="default"/>
+      </w:rPr>
+    </w:lvl>
+    <w:lvl w:ilvl="4" w:tplc="04090003" w:tentative="1">
+      <w:start w:val="1"/>
+      <w:numFmt w:val="bullet"/>
+      <w:lvlText w:val="o"/>
+      <w:lvlJc w:val="left"/>
+      <w:pPr>
+        <w:ind w:left="3660" w:hanging="360"/>
+      </w:pPr>
+      <w:rPr>
+        <w:rFonts w:ascii="Courier New" w:hAnsi="Courier New" w:cs="Courier New" w:hint="default"/>
+      </w:rPr>
+    </w:lvl>
+    <w:lvl w:ilvl="5" w:tplc="04090005" w:tentative="1">
+      <w:start w:val="1"/>
+      <w:numFmt w:val="bullet"/>
+      <w:lvlText w:val=""/>
+      <w:lvlJc w:val="left"/>
+      <w:pPr>
+        <w:ind w:left="4380" w:hanging="360"/>
+      </w:pPr>
+      <w:rPr>
+        <w:rFonts w:ascii="Wingdings" w:hAnsi="Wingdings" w:hint="default"/>
+      </w:rPr>
+    </w:lvl>
+    <w:lvl w:ilvl="6" w:tplc="04090001" w:tentative="1">
+      <w:start w:val="1"/>
+      <w:numFmt w:val="bullet"/>
+      <w:lvlText w:val=""/>
+      <w:lvlJc w:val="left"/>
+      <w:pPr>
+        <w:ind w:left="5100" w:hanging="360"/>
+      </w:pPr>
+      <w:rPr>
+        <w:rFonts w:ascii="Symbol" w:hAnsi="Symbol" w:hint="default"/>
+      </w:rPr>
+    </w:lvl>
+    <w:lvl w:ilvl="7" w:tplc="04090003" w:tentative="1">
+      <w:start w:val="1"/>
+      <w:numFmt w:val="bullet"/>
+      <w:lvlText w:val="o"/>
+      <w:lvlJc w:val="left"/>
+      <w:pPr>
+        <w:ind w:left="5820" w:hanging="360"/>
+      </w:pPr>
+      <w:rPr>
+        <w:rFonts w:ascii="Courier New" w:hAnsi="Courier New" w:cs="Courier New" w:hint="default"/>
+      </w:rPr>
+    </w:lvl>
+    <w:lvl w:ilvl="8" w:tplc="04090005" w:tentative="1">
+      <w:start w:val="1"/>
+      <w:numFmt w:val="bullet"/>
+      <w:lvlText w:val=""/>
+      <w:lvlJc w:val="left"/>
+      <w:pPr>
+        <w:ind w:left="6540" w:hanging="360"/>
+      </w:pPr>
+      <w:rPr>
+        <w:rFonts w:ascii="Wingdings" w:hAnsi="Wingdings" w:hint="default"/>
+      </w:rPr>
+    </w:lvl>
+  </w:abstractNum>
+  <w:abstractNum w:abstractNumId="3" w15:restartNumberingAfterBreak="0">
+    <w:nsid w:val="24F745B7"/>
+    <w:multiLevelType w:val="hybridMultilevel"/>
+    <w:tmpl w:val="39C820B4"/>
+    <w:lvl w:ilvl="0" w:tplc="214842F4">
+      <w:start w:val="1"/>
+      <w:numFmt w:val="lowerLetter"/>
+      <w:lvlText w:val="%1)"/>
+      <w:lvlJc w:val="left"/>
+      <w:pPr>
+        <w:ind w:left="720" w:hanging="360"/>
+      </w:pPr>
+      <w:rPr>
+        <w:rFonts w:hint="default"/>
+        <w:b/>
+        <w:bCs/>
+      </w:rPr>
+    </w:lvl>
+    <w:lvl w:ilvl="1" w:tplc="04090019" w:tentative="1">
+      <w:start w:val="1"/>
+      <w:numFmt w:val="lowerLetter"/>
+      <w:lvlText w:val="%2."/>
+      <w:lvlJc w:val="left"/>
+      <w:pPr>
+        <w:ind w:left="1440" w:hanging="360"/>
+      </w:pPr>
+    </w:lvl>
+    <w:lvl w:ilvl="2" w:tplc="0409001B" w:tentative="1">
+      <w:start w:val="1"/>
+      <w:numFmt w:val="lowerRoman"/>
+      <w:lvlText w:val="%3."/>
+      <w:lvlJc w:val="right"/>
+      <w:pPr>
+        <w:ind w:left="2160" w:hanging="180"/>
+      </w:pPr>
+    </w:lvl>
+    <w:lvl w:ilvl="3" w:tplc="0409000F" w:tentative="1">
+      <w:start w:val="1"/>
+      <w:numFmt w:val="decimal"/>
+      <w:lvlText w:val="%4."/>
+      <w:lvlJc w:val="left"/>
+      <w:pPr>
+        <w:ind w:left="2880" w:hanging="360"/>
+      </w:pPr>
+    </w:lvl>
+    <w:lvl w:ilvl="4" w:tplc="04090019" w:tentative="1">
+      <w:start w:val="1"/>
+      <w:numFmt w:val="lowerLetter"/>
+      <w:lvlText w:val="%5."/>
+      <w:lvlJc w:val="left"/>
+      <w:pPr>
+        <w:ind w:left="3600" w:hanging="360"/>
+      </w:pPr>
+    </w:lvl>
+    <w:lvl w:ilvl="5" w:tplc="0409001B" w:tentative="1">
+      <w:start w:val="1"/>
+      <w:numFmt w:val="lowerRoman"/>
+      <w:lvlText w:val="%6."/>
+      <w:lvlJc w:val="right"/>
+      <w:pPr>
+        <w:ind w:left="4320" w:hanging="180"/>
+      </w:pPr>
+    </w:lvl>
+    <w:lvl w:ilvl="6" w:tplc="0409000F" w:tentative="1">
+      <w:start w:val="1"/>
+      <w:numFmt w:val="decimal"/>
+      <w:lvlText w:val="%7."/>
+      <w:lvlJc w:val="left"/>
+      <w:pPr>
+        <w:ind w:left="5040" w:hanging="360"/>
+      </w:pPr>
+    </w:lvl>
+    <w:lvl w:ilvl="7" w:tplc="04090019" w:tentative="1">
+      <w:start w:val="1"/>
+      <w:numFmt w:val="lowerLetter"/>
+      <w:lvlText w:val="%8."/>
+      <w:lvlJc w:val="left"/>
+      <w:pPr>
+        <w:ind w:left="5760" w:hanging="360"/>
+      </w:pPr>
+    </w:lvl>
+    <w:lvl w:ilvl="8" w:tplc="0409001B" w:tentative="1">
+      <w:start w:val="1"/>
+      <w:numFmt w:val="lowerRoman"/>
+      <w:lvlText w:val="%9."/>
+      <w:lvlJc w:val="right"/>
+      <w:pPr>
+        <w:ind w:left="6480" w:hanging="180"/>
+      </w:pPr>
+    </w:lvl>
+  </w:abstractNum>
+  <w:abstractNum w:abstractNumId="4" w15:restartNumberingAfterBreak="0">
     <w:nsid w:val="36A46B5A"/>
     <w:multiLevelType w:val="multilevel"/>
     <w:tmpl w:val="76786C00"/>
@@ -1737,7 +4384,96 @@
       </w:pPr>
     </w:lvl>
   </w:abstractNum>
-  <w:abstractNum w:abstractNumId="1" w15:restartNumberingAfterBreak="0">
+  <w:abstractNum w:abstractNumId="5" w15:restartNumberingAfterBreak="0">
+    <w:nsid w:val="42EE58F4"/>
+    <w:multiLevelType w:val="hybridMultilevel"/>
+    <w:tmpl w:val="25F81E1A"/>
+    <w:lvl w:ilvl="0" w:tplc="B9F8D5F2">
+      <w:start w:val="1"/>
+      <w:numFmt w:val="lowerLetter"/>
+      <w:lvlText w:val="%1)"/>
+      <w:lvlJc w:val="left"/>
+      <w:pPr>
+        <w:ind w:left="375" w:hanging="375"/>
+      </w:pPr>
+      <w:rPr>
+        <w:rFonts w:hint="default"/>
+      </w:rPr>
+    </w:lvl>
+    <w:lvl w:ilvl="1" w:tplc="04090019" w:tentative="1">
+      <w:start w:val="1"/>
+      <w:numFmt w:val="lowerLetter"/>
+      <w:lvlText w:val="%2."/>
+      <w:lvlJc w:val="left"/>
+      <w:pPr>
+        <w:ind w:left="1440" w:hanging="360"/>
+      </w:pPr>
+    </w:lvl>
+    <w:lvl w:ilvl="2" w:tplc="0409001B" w:tentative="1">
+      <w:start w:val="1"/>
+      <w:numFmt w:val="lowerRoman"/>
+      <w:lvlText w:val="%3."/>
+      <w:lvlJc w:val="right"/>
+      <w:pPr>
+        <w:ind w:left="2160" w:hanging="180"/>
+      </w:pPr>
+    </w:lvl>
+    <w:lvl w:ilvl="3" w:tplc="0409000F" w:tentative="1">
+      <w:start w:val="1"/>
+      <w:numFmt w:val="decimal"/>
+      <w:lvlText w:val="%4."/>
+      <w:lvlJc w:val="left"/>
+      <w:pPr>
+        <w:ind w:left="2880" w:hanging="360"/>
+      </w:pPr>
+    </w:lvl>
+    <w:lvl w:ilvl="4" w:tplc="04090019" w:tentative="1">
+      <w:start w:val="1"/>
+      <w:numFmt w:val="lowerLetter"/>
+      <w:lvlText w:val="%5."/>
+      <w:lvlJc w:val="left"/>
+      <w:pPr>
+        <w:ind w:left="3600" w:hanging="360"/>
+      </w:pPr>
+    </w:lvl>
+    <w:lvl w:ilvl="5" w:tplc="0409001B" w:tentative="1">
+      <w:start w:val="1"/>
+      <w:numFmt w:val="lowerRoman"/>
+      <w:lvlText w:val="%6."/>
+      <w:lvlJc w:val="right"/>
+      <w:pPr>
+        <w:ind w:left="4320" w:hanging="180"/>
+      </w:pPr>
+    </w:lvl>
+    <w:lvl w:ilvl="6" w:tplc="0409000F" w:tentative="1">
+      <w:start w:val="1"/>
+      <w:numFmt w:val="decimal"/>
+      <w:lvlText w:val="%7."/>
+      <w:lvlJc w:val="left"/>
+      <w:pPr>
+        <w:ind w:left="5040" w:hanging="360"/>
+      </w:pPr>
+    </w:lvl>
+    <w:lvl w:ilvl="7" w:tplc="04090019" w:tentative="1">
+      <w:start w:val="1"/>
+      <w:numFmt w:val="lowerLetter"/>
+      <w:lvlText w:val="%8."/>
+      <w:lvlJc w:val="left"/>
+      <w:pPr>
+        <w:ind w:left="5760" w:hanging="360"/>
+      </w:pPr>
+    </w:lvl>
+    <w:lvl w:ilvl="8" w:tplc="0409001B" w:tentative="1">
+      <w:start w:val="1"/>
+      <w:numFmt w:val="lowerRoman"/>
+      <w:lvlText w:val="%9."/>
+      <w:lvlJc w:val="right"/>
+      <w:pPr>
+        <w:ind w:left="6480" w:hanging="180"/>
+      </w:pPr>
+    </w:lvl>
+  </w:abstractNum>
+  <w:abstractNum w:abstractNumId="6" w15:restartNumberingAfterBreak="0">
     <w:nsid w:val="686A7435"/>
     <w:multiLevelType w:val="hybridMultilevel"/>
     <w:tmpl w:val="DB223554"/>
@@ -1850,11 +4586,122 @@
       </w:rPr>
     </w:lvl>
   </w:abstractNum>
+  <w:abstractNum w:abstractNumId="7" w15:restartNumberingAfterBreak="0">
+    <w:nsid w:val="6D0E04A5"/>
+    <w:multiLevelType w:val="hybridMultilevel"/>
+    <w:tmpl w:val="EA845B8E"/>
+    <w:lvl w:ilvl="0" w:tplc="ADB2397A">
+      <w:start w:val="1"/>
+      <w:numFmt w:val="decimal"/>
+      <w:lvlText w:val="%1."/>
+      <w:lvlJc w:val="left"/>
+      <w:pPr>
+        <w:ind w:left="720" w:hanging="360"/>
+      </w:pPr>
+      <w:rPr>
+        <w:rFonts w:hint="default"/>
+        <w:b/>
+        <w:bCs/>
+        <w:sz w:val="32"/>
+        <w:szCs w:val="32"/>
+      </w:rPr>
+    </w:lvl>
+    <w:lvl w:ilvl="1" w:tplc="04090019" w:tentative="1">
+      <w:start w:val="1"/>
+      <w:numFmt w:val="lowerLetter"/>
+      <w:lvlText w:val="%2."/>
+      <w:lvlJc w:val="left"/>
+      <w:pPr>
+        <w:ind w:left="1440" w:hanging="360"/>
+      </w:pPr>
+    </w:lvl>
+    <w:lvl w:ilvl="2" w:tplc="0409001B" w:tentative="1">
+      <w:start w:val="1"/>
+      <w:numFmt w:val="lowerRoman"/>
+      <w:lvlText w:val="%3."/>
+      <w:lvlJc w:val="right"/>
+      <w:pPr>
+        <w:ind w:left="2160" w:hanging="180"/>
+      </w:pPr>
+    </w:lvl>
+    <w:lvl w:ilvl="3" w:tplc="0409000F" w:tentative="1">
+      <w:start w:val="1"/>
+      <w:numFmt w:val="decimal"/>
+      <w:lvlText w:val="%4."/>
+      <w:lvlJc w:val="left"/>
+      <w:pPr>
+        <w:ind w:left="2880" w:hanging="360"/>
+      </w:pPr>
+    </w:lvl>
+    <w:lvl w:ilvl="4" w:tplc="04090019" w:tentative="1">
+      <w:start w:val="1"/>
+      <w:numFmt w:val="lowerLetter"/>
+      <w:lvlText w:val="%5."/>
+      <w:lvlJc w:val="left"/>
+      <w:pPr>
+        <w:ind w:left="3600" w:hanging="360"/>
+      </w:pPr>
+    </w:lvl>
+    <w:lvl w:ilvl="5" w:tplc="0409001B" w:tentative="1">
+      <w:start w:val="1"/>
+      <w:numFmt w:val="lowerRoman"/>
+      <w:lvlText w:val="%6."/>
+      <w:lvlJc w:val="right"/>
+      <w:pPr>
+        <w:ind w:left="4320" w:hanging="180"/>
+      </w:pPr>
+    </w:lvl>
+    <w:lvl w:ilvl="6" w:tplc="0409000F" w:tentative="1">
+      <w:start w:val="1"/>
+      <w:numFmt w:val="decimal"/>
+      <w:lvlText w:val="%7."/>
+      <w:lvlJc w:val="left"/>
+      <w:pPr>
+        <w:ind w:left="5040" w:hanging="360"/>
+      </w:pPr>
+    </w:lvl>
+    <w:lvl w:ilvl="7" w:tplc="04090019" w:tentative="1">
+      <w:start w:val="1"/>
+      <w:numFmt w:val="lowerLetter"/>
+      <w:lvlText w:val="%8."/>
+      <w:lvlJc w:val="left"/>
+      <w:pPr>
+        <w:ind w:left="5760" w:hanging="360"/>
+      </w:pPr>
+    </w:lvl>
+    <w:lvl w:ilvl="8" w:tplc="0409001B" w:tentative="1">
+      <w:start w:val="1"/>
+      <w:numFmt w:val="lowerRoman"/>
+      <w:lvlText w:val="%9."/>
+      <w:lvlJc w:val="right"/>
+      <w:pPr>
+        <w:ind w:left="6480" w:hanging="180"/>
+      </w:pPr>
+    </w:lvl>
+  </w:abstractNum>
   <w:num w:numId="1">
-    <w:abstractNumId w:val="1"/>
+    <w:abstractNumId w:val="6"/>
   </w:num>
   <w:num w:numId="2">
+    <w:abstractNumId w:val="4"/>
+  </w:num>
+  <w:num w:numId="3">
+    <w:abstractNumId w:val="7"/>
+  </w:num>
+  <w:num w:numId="4">
     <w:abstractNumId w:val="0"/>
+  </w:num>
+  <w:num w:numId="5">
+    <w:abstractNumId w:val="5"/>
+  </w:num>
+  <w:num w:numId="6">
+    <w:abstractNumId w:val="3"/>
+  </w:num>
+  <w:num w:numId="7">
+    <w:abstractNumId w:val="2"/>
+  </w:num>
+  <w:num w:numId="8">
+    <w:abstractNumId w:val="1"/>
   </w:num>
 </w:numbering>
 </file>
@@ -2289,7 +5136,6 @@
     <w:name w:val="Normal (Web)"/>
     <w:basedOn w:val="Normal"/>
     <w:uiPriority w:val="99"/>
-    <w:semiHidden/>
     <w:unhideWhenUsed/>
     <w:rsid w:val="00517773"/>
     <w:pPr>
@@ -2351,6 +5197,17 @@
       <w:i/>
       <w:iCs/>
     </w:rPr>
+  </w:style>
+  <w:style w:type="paragraph" w:styleId="ListParagraph">
+    <w:name w:val="List Paragraph"/>
+    <w:basedOn w:val="Normal"/>
+    <w:uiPriority w:val="34"/>
+    <w:qFormat/>
+    <w:rsid w:val="00823784"/>
+    <w:pPr>
+      <w:ind w:left="720"/>
+      <w:contextualSpacing/>
+    </w:pPr>
   </w:style>
 </w:styles>
 </file>
@@ -2645,7 +5502,7 @@
 </file>
 
 <file path=customXml/itemProps1.xml><?xml version="1.0" encoding="utf-8"?>
-<ds:datastoreItem xmlns:ds="http://schemas.openxmlformats.org/officeDocument/2006/customXml" ds:itemID="{2C485958-2641-4CF3-9A76-AD64F7B53505}">
+<ds:datastoreItem xmlns:ds="http://schemas.openxmlformats.org/officeDocument/2006/customXml" ds:itemID="{93320DC2-AB03-46E2-9635-E28C40E446AC}">
   <ds:schemaRefs>
     <ds:schemaRef ds:uri="http://schemas.openxmlformats.org/officeDocument/2006/bibliography"/>
   </ds:schemaRefs>

--- a/Assignment1.docx
+++ b/Assignment1.docx
@@ -3735,9 +3735,8 @@
       <w:pPr>
         <w:pStyle w:val="NormalWeb"/>
         <w:shd w:val="clear" w:color="auto" w:fill="FFFFFF"/>
-        <w:spacing w:before="0" w:beforeAutospacing="0" w:after="0" w:afterAutospacing="0"/>
+        <w:spacing w:before="0" w:beforeAutospacing="0" w:after="0" w:afterAutospacing="0" w:line="360" w:lineRule="auto"/>
         <w:ind w:firstLine="720"/>
-        <w:jc w:val="both"/>
         <w:rPr>
           <w:rStyle w:val="Strong"/>
           <w:color w:val="000000" w:themeColor="text1"/>
@@ -3760,8 +3759,7 @@
       <w:pPr>
         <w:pStyle w:val="NormalWeb"/>
         <w:shd w:val="clear" w:color="auto" w:fill="FFFFFF"/>
-        <w:spacing w:before="0" w:beforeAutospacing="0" w:after="0" w:afterAutospacing="0"/>
-        <w:jc w:val="both"/>
+        <w:spacing w:before="0" w:beforeAutospacing="0" w:after="0" w:afterAutospacing="0" w:line="360" w:lineRule="auto"/>
         <w:rPr>
           <w:rStyle w:val="Strong"/>
           <w:b w:val="0"/>
@@ -3785,9 +3783,8 @@
           <w:bCs w:val="0"/>
           <w:color w:val="000000" w:themeColor="text1"/>
         </w:rPr>
-        <w:t xml:space="preserve">Wikipedia is a multilingual online encyclopedia created and maintained </w:t>
-      </w:r>
-      <w:proofErr w:type="gramStart"/>
+        <w:t>Wikipedia is a multilingual online encyclopedia created and maintained as an open collaboration project by a community of volunteer editors using a wiki-based editing system.</w:t>
+      </w:r>
       <w:r>
         <w:rPr>
           <w:rStyle w:val="Strong"/>
@@ -3795,7 +3792,7 @@
           <w:bCs w:val="0"/>
           <w:color w:val="000000" w:themeColor="text1"/>
         </w:rPr>
-        <w:t xml:space="preserve">as </w:t>
+        <w:t xml:space="preserve"> It is the largest and most popular general reference work on the World Wide Web.</w:t>
       </w:r>
       <w:r>
         <w:rPr>
@@ -3804,20 +3801,21 @@
           <w:bCs w:val="0"/>
           <w:color w:val="000000" w:themeColor="text1"/>
         </w:rPr>
-        <w:t xml:space="preserve"> </w:t>
-      </w:r>
-      <w:bookmarkStart w:id="0" w:name="_GoBack"/>
-      <w:bookmarkEnd w:id="0"/>
-      <w:r>
+        <w:t xml:space="preserve"> Currently Wikipedia has more than 315, 147 active users, approximately 85, 634, 144 registered users and 1, 145 administrators.</w:t>
+      </w:r>
+    </w:p>
+    <w:p>
+      <w:pPr>
+        <w:pStyle w:val="NormalWeb"/>
+        <w:shd w:val="clear" w:color="auto" w:fill="FFFFFF"/>
+        <w:spacing w:before="0" w:beforeAutospacing="0" w:after="0" w:afterAutospacing="0" w:line="360" w:lineRule="auto"/>
         <w:rPr>
           <w:rStyle w:val="Strong"/>
           <w:b w:val="0"/>
           <w:bCs w:val="0"/>
           <w:color w:val="000000" w:themeColor="text1"/>
         </w:rPr>
-        <w:t>an</w:t>
-      </w:r>
-      <w:proofErr w:type="gramEnd"/>
+      </w:pPr>
       <w:r>
         <w:rPr>
           <w:rStyle w:val="Strong"/>
@@ -3825,7 +3823,1069 @@
           <w:bCs w:val="0"/>
           <w:color w:val="000000" w:themeColor="text1"/>
         </w:rPr>
-        <w:t xml:space="preserve"> open collaboration project by a community of volunteer editors using a wiki-based editing system.</w:t>
+        <w:t xml:space="preserve">Authority </w:t>
+      </w:r>
+    </w:p>
+    <w:p>
+      <w:pPr>
+        <w:pStyle w:val="NormalWeb"/>
+        <w:numPr>
+          <w:ilvl w:val="0"/>
+          <w:numId w:val="9"/>
+        </w:numPr>
+        <w:shd w:val="clear" w:color="auto" w:fill="FFFFFF"/>
+        <w:spacing w:before="0" w:beforeAutospacing="0" w:after="0" w:afterAutospacing="0" w:line="360" w:lineRule="auto"/>
+        <w:rPr>
+          <w:rStyle w:val="Strong"/>
+          <w:b w:val="0"/>
+          <w:bCs w:val="0"/>
+          <w:color w:val="000000" w:themeColor="text1"/>
+        </w:rPr>
+      </w:pPr>
+      <w:r>
+        <w:rPr>
+          <w:rStyle w:val="Strong"/>
+          <w:b w:val="0"/>
+          <w:bCs w:val="0"/>
+          <w:color w:val="000000" w:themeColor="text1"/>
+        </w:rPr>
+        <w:t>Is it clear who is responsible for the contents of the page?</w:t>
+      </w:r>
+    </w:p>
+    <w:p>
+      <w:pPr>
+        <w:pStyle w:val="NormalWeb"/>
+        <w:shd w:val="clear" w:color="auto" w:fill="FFFFFF"/>
+        <w:spacing w:before="0" w:beforeAutospacing="0" w:after="0" w:afterAutospacing="0"/>
+        <w:jc w:val="both"/>
+        <w:rPr>
+          <w:rStyle w:val="Strong"/>
+          <w:b w:val="0"/>
+          <w:bCs w:val="0"/>
+          <w:color w:val="000000" w:themeColor="text1"/>
+        </w:rPr>
+      </w:pPr>
+      <w:r>
+        <w:rPr>
+          <w:rStyle w:val="Strong"/>
+          <w:b w:val="0"/>
+          <w:bCs w:val="0"/>
+          <w:color w:val="000000" w:themeColor="text1"/>
+        </w:rPr>
+        <w:t>Although it mentions references for further insight into the subject asked however the website does not show the person/organization who is responsible for the published article.</w:t>
+      </w:r>
+    </w:p>
+    <w:p>
+      <w:pPr>
+        <w:pStyle w:val="NormalWeb"/>
+        <w:shd w:val="clear" w:color="auto" w:fill="FFFFFF"/>
+        <w:spacing w:before="0" w:beforeAutospacing="0" w:after="0" w:afterAutospacing="0"/>
+        <w:jc w:val="both"/>
+        <w:rPr>
+          <w:rStyle w:val="Strong"/>
+          <w:b w:val="0"/>
+          <w:bCs w:val="0"/>
+          <w:color w:val="000000" w:themeColor="text1"/>
+        </w:rPr>
+      </w:pPr>
+    </w:p>
+    <w:p>
+      <w:pPr>
+        <w:pStyle w:val="NormalWeb"/>
+        <w:numPr>
+          <w:ilvl w:val="0"/>
+          <w:numId w:val="9"/>
+        </w:numPr>
+        <w:shd w:val="clear" w:color="auto" w:fill="FFFFFF"/>
+        <w:spacing w:before="0" w:beforeAutospacing="0" w:after="0" w:afterAutospacing="0"/>
+        <w:jc w:val="both"/>
+        <w:rPr>
+          <w:rStyle w:val="Strong"/>
+          <w:b w:val="0"/>
+          <w:bCs w:val="0"/>
+          <w:color w:val="000000" w:themeColor="text1"/>
+        </w:rPr>
+      </w:pPr>
+      <w:r>
+        <w:rPr>
+          <w:rStyle w:val="Strong"/>
+          <w:b w:val="0"/>
+          <w:bCs w:val="0"/>
+          <w:color w:val="000000" w:themeColor="text1"/>
+        </w:rPr>
+        <w:t>Is there a way of verifying legitimacy of the organization, group, company or individual?</w:t>
+      </w:r>
+    </w:p>
+    <w:p>
+      <w:pPr>
+        <w:pStyle w:val="NormalWeb"/>
+        <w:shd w:val="clear" w:color="auto" w:fill="FFFFFF"/>
+        <w:spacing w:before="0" w:beforeAutospacing="0" w:after="0" w:afterAutospacing="0"/>
+        <w:jc w:val="both"/>
+        <w:rPr>
+          <w:rStyle w:val="Strong"/>
+          <w:b w:val="0"/>
+          <w:bCs w:val="0"/>
+          <w:color w:val="000000" w:themeColor="text1"/>
+        </w:rPr>
+      </w:pPr>
+      <w:r>
+        <w:rPr>
+          <w:rStyle w:val="Strong"/>
+          <w:b w:val="0"/>
+          <w:bCs w:val="0"/>
+          <w:color w:val="000000" w:themeColor="text1"/>
+        </w:rPr>
+        <w:t>As mentioned before since there is no way of knowing who published the article then it can be concluded that there is no sure way of verifying the legitimacy of the publisher/s.</w:t>
+      </w:r>
+    </w:p>
+    <w:p>
+      <w:pPr>
+        <w:pStyle w:val="NormalWeb"/>
+        <w:shd w:val="clear" w:color="auto" w:fill="FFFFFF"/>
+        <w:spacing w:before="0" w:beforeAutospacing="0" w:after="0" w:afterAutospacing="0"/>
+        <w:jc w:val="both"/>
+        <w:rPr>
+          <w:rStyle w:val="Strong"/>
+          <w:b w:val="0"/>
+          <w:bCs w:val="0"/>
+          <w:color w:val="000000" w:themeColor="text1"/>
+        </w:rPr>
+      </w:pPr>
+    </w:p>
+    <w:p>
+      <w:pPr>
+        <w:pStyle w:val="NormalWeb"/>
+        <w:numPr>
+          <w:ilvl w:val="0"/>
+          <w:numId w:val="9"/>
+        </w:numPr>
+        <w:shd w:val="clear" w:color="auto" w:fill="FFFFFF"/>
+        <w:spacing w:before="0" w:beforeAutospacing="0" w:after="0" w:afterAutospacing="0"/>
+        <w:jc w:val="both"/>
+        <w:rPr>
+          <w:rStyle w:val="Strong"/>
+          <w:b w:val="0"/>
+          <w:bCs w:val="0"/>
+          <w:color w:val="000000" w:themeColor="text1"/>
+        </w:rPr>
+      </w:pPr>
+      <w:r>
+        <w:rPr>
+          <w:rStyle w:val="Strong"/>
+          <w:b w:val="0"/>
+          <w:bCs w:val="0"/>
+          <w:color w:val="000000" w:themeColor="text1"/>
+        </w:rPr>
+        <w:t>Is there any indication of the authors qualification for writing on a particular topic?</w:t>
+      </w:r>
+    </w:p>
+    <w:p>
+      <w:pPr>
+        <w:pStyle w:val="NormalWeb"/>
+        <w:shd w:val="clear" w:color="auto" w:fill="FFFFFF"/>
+        <w:spacing w:before="0" w:beforeAutospacing="0" w:after="0" w:afterAutospacing="0"/>
+        <w:jc w:val="both"/>
+        <w:rPr>
+          <w:rStyle w:val="Strong"/>
+          <w:b w:val="0"/>
+          <w:bCs w:val="0"/>
+          <w:color w:val="000000" w:themeColor="text1"/>
+        </w:rPr>
+      </w:pPr>
+      <w:r>
+        <w:rPr>
+          <w:rStyle w:val="Strong"/>
+          <w:b w:val="0"/>
+          <w:bCs w:val="0"/>
+          <w:color w:val="000000" w:themeColor="text1"/>
+        </w:rPr>
+        <w:t>The information published on Wikipedia are written by a community of volunteer editors. Some might be qualified but others may not, there is no sure of knowing who is qualified and who is not.</w:t>
+      </w:r>
+    </w:p>
+    <w:p>
+      <w:pPr>
+        <w:pStyle w:val="NormalWeb"/>
+        <w:shd w:val="clear" w:color="auto" w:fill="FFFFFF"/>
+        <w:spacing w:before="0" w:beforeAutospacing="0" w:after="0" w:afterAutospacing="0"/>
+        <w:jc w:val="both"/>
+        <w:rPr>
+          <w:rStyle w:val="Strong"/>
+          <w:b w:val="0"/>
+          <w:bCs w:val="0"/>
+          <w:color w:val="000000" w:themeColor="text1"/>
+        </w:rPr>
+      </w:pPr>
+    </w:p>
+    <w:p>
+      <w:pPr>
+        <w:pStyle w:val="NormalWeb"/>
+        <w:numPr>
+          <w:ilvl w:val="0"/>
+          <w:numId w:val="9"/>
+        </w:numPr>
+        <w:shd w:val="clear" w:color="auto" w:fill="FFFFFF"/>
+        <w:spacing w:before="0" w:beforeAutospacing="0" w:after="0" w:afterAutospacing="0"/>
+        <w:jc w:val="both"/>
+        <w:rPr>
+          <w:rStyle w:val="Strong"/>
+          <w:b w:val="0"/>
+          <w:bCs w:val="0"/>
+          <w:color w:val="000000" w:themeColor="text1"/>
+        </w:rPr>
+      </w:pPr>
+      <w:r>
+        <w:rPr>
+          <w:rStyle w:val="Strong"/>
+          <w:b w:val="0"/>
+          <w:bCs w:val="0"/>
+          <w:color w:val="000000" w:themeColor="text1"/>
+        </w:rPr>
+        <w:t>Is the information from sources known to be reliable?</w:t>
+      </w:r>
+    </w:p>
+    <w:p>
+      <w:pPr>
+        <w:pStyle w:val="NormalWeb"/>
+        <w:shd w:val="clear" w:color="auto" w:fill="FFFFFF"/>
+        <w:spacing w:before="0" w:beforeAutospacing="0" w:after="0" w:afterAutospacing="0"/>
+        <w:jc w:val="both"/>
+        <w:rPr>
+          <w:color w:val="000000" w:themeColor="text1"/>
+          <w:shd w:val="clear" w:color="auto" w:fill="FFFFFF"/>
+        </w:rPr>
+      </w:pPr>
+      <w:r>
+        <w:rPr>
+          <w:rStyle w:val="Strong"/>
+          <w:b w:val="0"/>
+          <w:bCs w:val="0"/>
+          <w:color w:val="000000" w:themeColor="text1"/>
+        </w:rPr>
+        <w:t xml:space="preserve"> </w:t>
+      </w:r>
+      <w:r>
+        <w:rPr>
+          <w:color w:val="000000" w:themeColor="text1"/>
+          <w:shd w:val="clear" w:color="auto" w:fill="FFFFFF"/>
+        </w:rPr>
+        <w:t>Wikipedia is not a reliable source. Wikipedia can be edited by anyone at any time. This means that any information it contains at any particular time could be </w:t>
+      </w:r>
+      <w:hyperlink r:id="rId9" w:tooltip="Wikipedia:Vandalism" w:history="1">
+        <w:r>
+          <w:rPr>
+            <w:rStyle w:val="Hyperlink"/>
+            <w:color w:val="000000" w:themeColor="text1"/>
+            <w:u w:val="none"/>
+            <w:shd w:val="clear" w:color="auto" w:fill="FFFFFF"/>
+          </w:rPr>
+          <w:t>vandalism</w:t>
+        </w:r>
+      </w:hyperlink>
+      <w:r>
+        <w:rPr>
+          <w:color w:val="000000" w:themeColor="text1"/>
+          <w:shd w:val="clear" w:color="auto" w:fill="FFFFFF"/>
+        </w:rPr>
+        <w:t>, a work in progress, or just plain wrong</w:t>
+      </w:r>
+      <w:r>
+        <w:rPr>
+          <w:color w:val="000000" w:themeColor="text1"/>
+          <w:shd w:val="clear" w:color="auto" w:fill="FFFFFF"/>
+        </w:rPr>
+        <w:t>.</w:t>
+      </w:r>
+    </w:p>
+    <w:p>
+      <w:pPr>
+        <w:pStyle w:val="NormalWeb"/>
+        <w:shd w:val="clear" w:color="auto" w:fill="FFFFFF"/>
+        <w:spacing w:before="0" w:beforeAutospacing="0" w:after="0" w:afterAutospacing="0"/>
+        <w:jc w:val="both"/>
+        <w:rPr>
+          <w:color w:val="000000" w:themeColor="text1"/>
+          <w:shd w:val="clear" w:color="auto" w:fill="FFFFFF"/>
+        </w:rPr>
+      </w:pPr>
+    </w:p>
+    <w:p>
+      <w:pPr>
+        <w:pStyle w:val="NormalWeb"/>
+        <w:shd w:val="clear" w:color="auto" w:fill="FFFFFF"/>
+        <w:spacing w:before="0" w:beforeAutospacing="0" w:after="0" w:afterAutospacing="0"/>
+        <w:jc w:val="both"/>
+        <w:rPr>
+          <w:color w:val="000000" w:themeColor="text1"/>
+        </w:rPr>
+      </w:pPr>
+      <w:r>
+        <w:rPr>
+          <w:color w:val="000000" w:themeColor="text1"/>
+        </w:rPr>
+        <w:t>Accuracy</w:t>
+      </w:r>
+    </w:p>
+    <w:p>
+      <w:pPr>
+        <w:pStyle w:val="NormalWeb"/>
+        <w:shd w:val="clear" w:color="auto" w:fill="FFFFFF"/>
+        <w:spacing w:before="0" w:beforeAutospacing="0" w:after="0" w:afterAutospacing="0"/>
+        <w:jc w:val="both"/>
+        <w:rPr>
+          <w:color w:val="000000" w:themeColor="text1"/>
+        </w:rPr>
+      </w:pPr>
+    </w:p>
+    <w:p>
+      <w:pPr>
+        <w:pStyle w:val="NormalWeb"/>
+        <w:numPr>
+          <w:ilvl w:val="0"/>
+          <w:numId w:val="10"/>
+        </w:numPr>
+        <w:shd w:val="clear" w:color="auto" w:fill="FFFFFF"/>
+        <w:spacing w:before="0" w:beforeAutospacing="0" w:after="0" w:afterAutospacing="0"/>
+        <w:jc w:val="both"/>
+        <w:rPr>
+          <w:color w:val="000000" w:themeColor="text1"/>
+        </w:rPr>
+      </w:pPr>
+      <w:r>
+        <w:rPr>
+          <w:color w:val="000000" w:themeColor="text1"/>
+        </w:rPr>
+        <w:t xml:space="preserve">Are the sources for factual information clearly listed so they can be verified in </w:t>
+      </w:r>
+      <w:r>
+        <w:rPr>
+          <w:color w:val="000000" w:themeColor="text1"/>
+        </w:rPr>
+        <w:t>another</w:t>
+      </w:r>
+      <w:r>
+        <w:rPr>
+          <w:color w:val="000000" w:themeColor="text1"/>
+        </w:rPr>
+        <w:t xml:space="preserve"> source</w:t>
+      </w:r>
+      <w:r>
+        <w:rPr>
+          <w:color w:val="000000" w:themeColor="text1"/>
+        </w:rPr>
+        <w:t>?</w:t>
+      </w:r>
+    </w:p>
+    <w:p>
+      <w:pPr>
+        <w:pStyle w:val="NormalWeb"/>
+        <w:shd w:val="clear" w:color="auto" w:fill="FFFFFF"/>
+        <w:spacing w:before="0" w:beforeAutospacing="0" w:after="0" w:afterAutospacing="0"/>
+        <w:jc w:val="both"/>
+        <w:rPr>
+          <w:color w:val="000000" w:themeColor="text1"/>
+        </w:rPr>
+      </w:pPr>
+      <w:r>
+        <w:rPr>
+          <w:color w:val="000000" w:themeColor="text1"/>
+        </w:rPr>
+        <w:t>Wikipedia has a Resources table on the bottom of the site which includes all the books, sites, articles and other resources from which information was collected to published he specific article.</w:t>
+      </w:r>
+    </w:p>
+    <w:p>
+      <w:pPr>
+        <w:pStyle w:val="NormalWeb"/>
+        <w:shd w:val="clear" w:color="auto" w:fill="FFFFFF"/>
+        <w:spacing w:before="0" w:beforeAutospacing="0" w:after="0" w:afterAutospacing="0"/>
+        <w:jc w:val="both"/>
+        <w:rPr>
+          <w:color w:val="000000" w:themeColor="text1"/>
+        </w:rPr>
+      </w:pPr>
+    </w:p>
+    <w:p>
+      <w:pPr>
+        <w:pStyle w:val="NormalWeb"/>
+        <w:numPr>
+          <w:ilvl w:val="0"/>
+          <w:numId w:val="10"/>
+        </w:numPr>
+        <w:shd w:val="clear" w:color="auto" w:fill="FFFFFF"/>
+        <w:spacing w:before="0" w:beforeAutospacing="0" w:after="0" w:afterAutospacing="0"/>
+        <w:jc w:val="both"/>
+        <w:rPr>
+          <w:color w:val="000000" w:themeColor="text1"/>
+        </w:rPr>
+      </w:pPr>
+      <w:r>
+        <w:rPr>
+          <w:color w:val="000000" w:themeColor="text1"/>
+        </w:rPr>
+        <w:t>Is the information free of grammatical, spelling, and other typographical errors?</w:t>
+      </w:r>
+    </w:p>
+    <w:p>
+      <w:pPr>
+        <w:pStyle w:val="NormalWeb"/>
+        <w:shd w:val="clear" w:color="auto" w:fill="FFFFFF"/>
+        <w:spacing w:before="0" w:beforeAutospacing="0" w:after="0" w:afterAutospacing="0"/>
+        <w:jc w:val="both"/>
+        <w:rPr>
+          <w:color w:val="000000" w:themeColor="text1"/>
+        </w:rPr>
+      </w:pPr>
+      <w:r>
+        <w:rPr>
+          <w:color w:val="000000" w:themeColor="text1"/>
+        </w:rPr>
+        <w:t>No, because there has been some misspelling of words, errors in conjunctions and other grammatical errors.</w:t>
+      </w:r>
+    </w:p>
+    <w:p>
+      <w:pPr>
+        <w:pStyle w:val="NormalWeb"/>
+        <w:shd w:val="clear" w:color="auto" w:fill="FFFFFF"/>
+        <w:spacing w:before="0" w:beforeAutospacing="0" w:after="0" w:afterAutospacing="0"/>
+        <w:jc w:val="both"/>
+        <w:rPr>
+          <w:color w:val="000000" w:themeColor="text1"/>
+        </w:rPr>
+      </w:pPr>
+    </w:p>
+    <w:p>
+      <w:pPr>
+        <w:pStyle w:val="NormalWeb"/>
+        <w:shd w:val="clear" w:color="auto" w:fill="FFFFFF"/>
+        <w:spacing w:before="0" w:beforeAutospacing="0" w:after="0" w:afterAutospacing="0"/>
+        <w:jc w:val="both"/>
+        <w:rPr>
+          <w:color w:val="000000" w:themeColor="text1"/>
+        </w:rPr>
+      </w:pPr>
+      <w:r>
+        <w:rPr>
+          <w:color w:val="000000" w:themeColor="text1"/>
+        </w:rPr>
+        <w:t xml:space="preserve">Objectivity </w:t>
+      </w:r>
+    </w:p>
+    <w:p>
+      <w:pPr>
+        <w:pStyle w:val="NormalWeb"/>
+        <w:shd w:val="clear" w:color="auto" w:fill="FFFFFF"/>
+        <w:spacing w:before="0" w:beforeAutospacing="0" w:after="0" w:afterAutospacing="0"/>
+        <w:jc w:val="both"/>
+        <w:rPr>
+          <w:color w:val="000000" w:themeColor="text1"/>
+        </w:rPr>
+      </w:pPr>
+    </w:p>
+    <w:p>
+      <w:pPr>
+        <w:pStyle w:val="NormalWeb"/>
+        <w:numPr>
+          <w:ilvl w:val="0"/>
+          <w:numId w:val="11"/>
+        </w:numPr>
+        <w:shd w:val="clear" w:color="auto" w:fill="FFFFFF"/>
+        <w:spacing w:before="0" w:beforeAutospacing="0" w:after="0" w:afterAutospacing="0"/>
+        <w:jc w:val="both"/>
+        <w:rPr>
+          <w:color w:val="000000" w:themeColor="text1"/>
+        </w:rPr>
+      </w:pPr>
+      <w:r>
+        <w:rPr>
+          <w:color w:val="000000" w:themeColor="text1"/>
+        </w:rPr>
+        <w:t>Does the content appear to contain any evidence of bias?</w:t>
+      </w:r>
+    </w:p>
+    <w:p>
+      <w:pPr>
+        <w:pStyle w:val="NormalWeb"/>
+        <w:shd w:val="clear" w:color="auto" w:fill="FFFFFF"/>
+        <w:spacing w:before="0" w:beforeAutospacing="0" w:after="0" w:afterAutospacing="0"/>
+        <w:jc w:val="both"/>
+        <w:rPr>
+          <w:color w:val="000000" w:themeColor="text1"/>
+          <w:shd w:val="clear" w:color="auto" w:fill="FFFFFF"/>
+        </w:rPr>
+      </w:pPr>
+      <w:r>
+        <w:rPr>
+          <w:color w:val="000000" w:themeColor="text1"/>
+          <w:shd w:val="clear" w:color="auto" w:fill="FFFFFF"/>
+        </w:rPr>
+        <w:t>Criticism of Wikipedia has been directed towards its content, its community of established users, and its processes. The principal content concerns of its critics relate to </w:t>
+      </w:r>
+      <w:hyperlink r:id="rId10" w:tooltip="Reliability of Wikipedia" w:history="1">
+        <w:r>
+          <w:rPr>
+            <w:rStyle w:val="Hyperlink"/>
+            <w:color w:val="000000" w:themeColor="text1"/>
+            <w:u w:val="none"/>
+            <w:shd w:val="clear" w:color="auto" w:fill="FFFFFF"/>
+          </w:rPr>
+          <w:t>factual reliability</w:t>
+        </w:r>
+      </w:hyperlink>
+      <w:r>
+        <w:rPr>
+          <w:color w:val="000000" w:themeColor="text1"/>
+          <w:shd w:val="clear" w:color="auto" w:fill="FFFFFF"/>
+        </w:rPr>
+        <w:t>, the readability and organization of the articles, the lack of methodical fact-checking, and its exposure to political operatives.</w:t>
+      </w:r>
+    </w:p>
+    <w:p>
+      <w:pPr>
+        <w:pStyle w:val="NormalWeb"/>
+        <w:numPr>
+          <w:ilvl w:val="0"/>
+          <w:numId w:val="11"/>
+        </w:numPr>
+        <w:shd w:val="clear" w:color="auto" w:fill="FFFFFF"/>
+        <w:spacing w:before="0" w:beforeAutospacing="0" w:after="0" w:afterAutospacing="0"/>
+        <w:jc w:val="both"/>
+        <w:rPr>
+          <w:color w:val="000000" w:themeColor="text1"/>
+        </w:rPr>
+      </w:pPr>
+      <w:r>
+        <w:rPr>
+          <w:color w:val="000000" w:themeColor="text1"/>
+          <w:shd w:val="clear" w:color="auto" w:fill="FFFFFF"/>
+        </w:rPr>
+        <w:lastRenderedPageBreak/>
+        <w:t>Is there a link to a page describing the goals or purpose of the sponsoring organization or company?</w:t>
+      </w:r>
+    </w:p>
+    <w:p>
+      <w:pPr>
+        <w:pStyle w:val="NormalWeb"/>
+        <w:shd w:val="clear" w:color="auto" w:fill="FFFFFF"/>
+        <w:spacing w:before="0" w:beforeAutospacing="0" w:after="0" w:afterAutospacing="0"/>
+        <w:jc w:val="both"/>
+        <w:rPr>
+          <w:color w:val="000000" w:themeColor="text1"/>
+          <w:shd w:val="clear" w:color="auto" w:fill="FFFFFF"/>
+        </w:rPr>
+      </w:pPr>
+    </w:p>
+    <w:p>
+      <w:pPr>
+        <w:pStyle w:val="NormalWeb"/>
+        <w:shd w:val="clear" w:color="auto" w:fill="FFFFFF"/>
+        <w:spacing w:before="0" w:beforeAutospacing="0" w:after="0" w:afterAutospacing="0"/>
+        <w:jc w:val="both"/>
+        <w:rPr>
+          <w:color w:val="000000" w:themeColor="text1"/>
+          <w:shd w:val="clear" w:color="auto" w:fill="FFFFFF"/>
+        </w:rPr>
+      </w:pPr>
+      <w:r>
+        <w:rPr>
+          <w:color w:val="000000" w:themeColor="text1"/>
+          <w:shd w:val="clear" w:color="auto" w:fill="FFFFFF"/>
+        </w:rPr>
+        <w:t>At the bottom of the page there are different links that refers to different companies and organizations.</w:t>
+      </w:r>
+    </w:p>
+    <w:p>
+      <w:pPr>
+        <w:pStyle w:val="NormalWeb"/>
+        <w:shd w:val="clear" w:color="auto" w:fill="FFFFFF"/>
+        <w:spacing w:before="0" w:beforeAutospacing="0" w:after="0" w:afterAutospacing="0"/>
+        <w:jc w:val="both"/>
+        <w:rPr>
+          <w:color w:val="000000" w:themeColor="text1"/>
+          <w:shd w:val="clear" w:color="auto" w:fill="FFFFFF"/>
+        </w:rPr>
+      </w:pPr>
+    </w:p>
+    <w:p>
+      <w:pPr>
+        <w:pStyle w:val="NormalWeb"/>
+        <w:numPr>
+          <w:ilvl w:val="0"/>
+          <w:numId w:val="11"/>
+        </w:numPr>
+        <w:shd w:val="clear" w:color="auto" w:fill="FFFFFF"/>
+        <w:spacing w:before="0" w:beforeAutospacing="0" w:after="0" w:afterAutospacing="0"/>
+        <w:jc w:val="both"/>
+        <w:rPr>
+          <w:color w:val="000000" w:themeColor="text1"/>
+        </w:rPr>
+      </w:pPr>
+      <w:r>
+        <w:rPr>
+          <w:color w:val="000000" w:themeColor="text1"/>
+          <w:shd w:val="clear" w:color="auto" w:fill="FFFFFF"/>
+        </w:rPr>
+        <w:t>If there is any advertising on the page, is it clearly differentiated from the information content?</w:t>
+      </w:r>
+    </w:p>
+    <w:p>
+      <w:pPr>
+        <w:pStyle w:val="NormalWeb"/>
+        <w:shd w:val="clear" w:color="auto" w:fill="FFFFFF"/>
+        <w:spacing w:before="0" w:beforeAutospacing="0" w:after="0" w:afterAutospacing="0"/>
+        <w:jc w:val="both"/>
+        <w:rPr>
+          <w:color w:val="000000" w:themeColor="text1"/>
+        </w:rPr>
+      </w:pPr>
+      <w:r>
+        <w:rPr>
+          <w:color w:val="000000" w:themeColor="text1"/>
+        </w:rPr>
+        <w:t xml:space="preserve">All the </w:t>
+      </w:r>
+      <w:r>
+        <w:rPr>
+          <w:color w:val="000000" w:themeColor="text1"/>
+        </w:rPr>
+        <w:t>advertisements</w:t>
+      </w:r>
+      <w:r>
+        <w:rPr>
+          <w:color w:val="000000" w:themeColor="text1"/>
+        </w:rPr>
+        <w:t xml:space="preserve"> on the page a</w:t>
+      </w:r>
+      <w:r>
+        <w:rPr>
+          <w:color w:val="000000" w:themeColor="text1"/>
+        </w:rPr>
+        <w:t>re related to the specific subject asked.</w:t>
+      </w:r>
+    </w:p>
+    <w:p>
+      <w:pPr>
+        <w:pStyle w:val="NormalWeb"/>
+        <w:shd w:val="clear" w:color="auto" w:fill="FFFFFF"/>
+        <w:spacing w:before="0" w:beforeAutospacing="0" w:after="0" w:afterAutospacing="0"/>
+        <w:jc w:val="both"/>
+        <w:rPr>
+          <w:color w:val="000000" w:themeColor="text1"/>
+        </w:rPr>
+      </w:pPr>
+    </w:p>
+    <w:p>
+      <w:pPr>
+        <w:pStyle w:val="NormalWeb"/>
+        <w:shd w:val="clear" w:color="auto" w:fill="FFFFFF"/>
+        <w:spacing w:before="0" w:beforeAutospacing="0" w:after="0" w:afterAutospacing="0"/>
+        <w:jc w:val="both"/>
+        <w:rPr>
+          <w:color w:val="000000" w:themeColor="text1"/>
+        </w:rPr>
+      </w:pPr>
+      <w:r>
+        <w:rPr>
+          <w:color w:val="000000" w:themeColor="text1"/>
+        </w:rPr>
+        <w:t>Currency</w:t>
+      </w:r>
+    </w:p>
+    <w:p>
+      <w:pPr>
+        <w:pStyle w:val="NormalWeb"/>
+        <w:numPr>
+          <w:ilvl w:val="0"/>
+          <w:numId w:val="12"/>
+        </w:numPr>
+        <w:shd w:val="clear" w:color="auto" w:fill="FFFFFF"/>
+        <w:spacing w:before="0" w:beforeAutospacing="0" w:after="0" w:afterAutospacing="0"/>
+        <w:jc w:val="both"/>
+        <w:rPr>
+          <w:color w:val="000000" w:themeColor="text1"/>
+        </w:rPr>
+      </w:pPr>
+      <w:r>
+        <w:rPr>
+          <w:color w:val="000000" w:themeColor="text1"/>
+        </w:rPr>
+        <w:t>Are the dates on the page to indicate when the page was written, when the page was first placed on the Web, or when the page was last revised?</w:t>
+      </w:r>
+    </w:p>
+    <w:p>
+      <w:pPr>
+        <w:pStyle w:val="NormalWeb"/>
+        <w:shd w:val="clear" w:color="auto" w:fill="FFFFFF"/>
+        <w:spacing w:before="0" w:beforeAutospacing="0" w:after="0" w:afterAutospacing="0"/>
+        <w:ind w:left="360"/>
+        <w:jc w:val="both"/>
+        <w:rPr>
+          <w:color w:val="000000" w:themeColor="text1"/>
+        </w:rPr>
+      </w:pPr>
+      <w:r>
+        <w:rPr>
+          <w:color w:val="000000" w:themeColor="text1"/>
+        </w:rPr>
+        <w:t xml:space="preserve"> </w:t>
+      </w:r>
+      <w:r>
+        <w:rPr>
+          <w:color w:val="000000" w:themeColor="text1"/>
+        </w:rPr>
+        <w:t>At the bottom of the page below the reference table it shows when the page was last edited and the time it was edited.</w:t>
+      </w:r>
+    </w:p>
+    <w:p>
+      <w:pPr>
+        <w:pStyle w:val="NormalWeb"/>
+        <w:shd w:val="clear" w:color="auto" w:fill="FFFFFF"/>
+        <w:spacing w:before="0" w:beforeAutospacing="0" w:after="0" w:afterAutospacing="0"/>
+        <w:jc w:val="both"/>
+        <w:rPr>
+          <w:color w:val="000000" w:themeColor="text1"/>
+        </w:rPr>
+      </w:pPr>
+    </w:p>
+    <w:p>
+      <w:pPr>
+        <w:pStyle w:val="NormalWeb"/>
+        <w:shd w:val="clear" w:color="auto" w:fill="FFFFFF"/>
+        <w:spacing w:before="0" w:beforeAutospacing="0" w:after="0" w:afterAutospacing="0"/>
+        <w:jc w:val="both"/>
+        <w:rPr>
+          <w:color w:val="000000" w:themeColor="text1"/>
+        </w:rPr>
+      </w:pPr>
+      <w:r>
+        <w:rPr>
+          <w:color w:val="000000" w:themeColor="text1"/>
+        </w:rPr>
+        <w:t>Coverage</w:t>
+      </w:r>
+    </w:p>
+    <w:p>
+      <w:pPr>
+        <w:pStyle w:val="NormalWeb"/>
+        <w:numPr>
+          <w:ilvl w:val="0"/>
+          <w:numId w:val="13"/>
+        </w:numPr>
+        <w:shd w:val="clear" w:color="auto" w:fill="FFFFFF"/>
+        <w:spacing w:before="0" w:beforeAutospacing="0" w:after="0" w:afterAutospacing="0"/>
+        <w:jc w:val="both"/>
+        <w:rPr>
+          <w:color w:val="000000" w:themeColor="text1"/>
+        </w:rPr>
+      </w:pPr>
+      <w:r>
+        <w:rPr>
+          <w:color w:val="000000" w:themeColor="text1"/>
+        </w:rPr>
+        <w:t>Are the links evaluated and do they complement the documents theme?</w:t>
+      </w:r>
+    </w:p>
+    <w:p>
+      <w:pPr>
+        <w:pStyle w:val="NormalWeb"/>
+        <w:shd w:val="clear" w:color="auto" w:fill="FFFFFF"/>
+        <w:spacing w:before="0" w:beforeAutospacing="0" w:after="0" w:afterAutospacing="0"/>
+        <w:jc w:val="both"/>
+        <w:rPr>
+          <w:color w:val="000000" w:themeColor="text1"/>
+        </w:rPr>
+      </w:pPr>
+      <w:r>
+        <w:rPr>
+          <w:color w:val="000000" w:themeColor="text1"/>
+        </w:rPr>
+        <w:t>Yes.</w:t>
+      </w:r>
+    </w:p>
+    <w:p>
+      <w:pPr>
+        <w:pStyle w:val="NormalWeb"/>
+        <w:numPr>
+          <w:ilvl w:val="0"/>
+          <w:numId w:val="13"/>
+        </w:numPr>
+        <w:shd w:val="clear" w:color="auto" w:fill="FFFFFF"/>
+        <w:spacing w:before="0" w:beforeAutospacing="0" w:after="0" w:afterAutospacing="0"/>
+        <w:jc w:val="both"/>
+        <w:rPr>
+          <w:color w:val="000000" w:themeColor="text1"/>
+        </w:rPr>
+      </w:pPr>
+      <w:r>
+        <w:rPr>
+          <w:color w:val="000000" w:themeColor="text1"/>
+        </w:rPr>
+        <w:t>Is it all images or a balance of text and im</w:t>
+      </w:r>
+      <w:bookmarkStart w:id="0" w:name="_GoBack"/>
+      <w:bookmarkEnd w:id="0"/>
+      <w:r>
+        <w:rPr>
+          <w:color w:val="000000" w:themeColor="text1"/>
+        </w:rPr>
+        <w:t>ages?</w:t>
+      </w:r>
+    </w:p>
+    <w:p>
+      <w:pPr>
+        <w:pStyle w:val="NormalWeb"/>
+        <w:shd w:val="clear" w:color="auto" w:fill="FFFFFF"/>
+        <w:spacing w:before="0" w:beforeAutospacing="0" w:after="0" w:afterAutospacing="0"/>
+        <w:jc w:val="both"/>
+        <w:rPr>
+          <w:color w:val="000000" w:themeColor="text1"/>
+        </w:rPr>
+      </w:pPr>
+      <w:r>
+        <w:rPr>
+          <w:color w:val="000000" w:themeColor="text1"/>
+        </w:rPr>
+        <w:t>Wikipedia contains image, text and even videos in balanced manner to help clarify the topic asked and to make it more understandable.</w:t>
+      </w:r>
+    </w:p>
+    <w:p>
+      <w:pPr>
+        <w:pStyle w:val="NormalWeb"/>
+        <w:numPr>
+          <w:ilvl w:val="0"/>
+          <w:numId w:val="13"/>
+        </w:numPr>
+        <w:shd w:val="clear" w:color="auto" w:fill="FFFFFF"/>
+        <w:spacing w:before="0" w:beforeAutospacing="0" w:after="0" w:afterAutospacing="0"/>
+        <w:jc w:val="both"/>
+        <w:rPr>
+          <w:color w:val="000000" w:themeColor="text1"/>
+        </w:rPr>
+      </w:pPr>
+      <w:r>
+        <w:rPr>
+          <w:color w:val="000000" w:themeColor="text1"/>
+        </w:rPr>
+        <w:t>Is the information present cited correctly?</w:t>
+      </w:r>
+    </w:p>
+    <w:p>
+      <w:pPr>
+        <w:pStyle w:val="NormalWeb"/>
+        <w:shd w:val="clear" w:color="auto" w:fill="FFFFFF"/>
+        <w:spacing w:before="0" w:beforeAutospacing="0" w:after="0" w:afterAutospacing="0"/>
+        <w:jc w:val="both"/>
+        <w:rPr>
+          <w:color w:val="000000" w:themeColor="text1"/>
+        </w:rPr>
+      </w:pPr>
+      <w:r>
+        <w:rPr>
+          <w:color w:val="000000" w:themeColor="text1"/>
+        </w:rPr>
+        <w:t>Since Wikipedia</w:t>
+      </w:r>
+      <w:r>
+        <w:rPr>
+          <w:color w:val="000000" w:themeColor="text1"/>
+        </w:rPr>
+        <w:t>’s files can be published anytime by anyone not all the information is accurate.</w:t>
+      </w:r>
+    </w:p>
+    <w:p>
+      <w:pPr>
+        <w:pStyle w:val="NormalWeb"/>
+        <w:shd w:val="clear" w:color="auto" w:fill="FFFFFF"/>
+        <w:spacing w:before="0" w:beforeAutospacing="0" w:after="0" w:afterAutospacing="0"/>
+        <w:jc w:val="both"/>
+        <w:rPr>
+          <w:color w:val="000000" w:themeColor="text1"/>
+        </w:rPr>
+      </w:pPr>
+    </w:p>
+    <w:p>
+      <w:pPr>
+        <w:pStyle w:val="NormalWeb"/>
+        <w:shd w:val="clear" w:color="auto" w:fill="FFFFFF"/>
+        <w:spacing w:before="0" w:beforeAutospacing="0" w:after="0" w:afterAutospacing="0"/>
+        <w:jc w:val="both"/>
+        <w:rPr>
+          <w:color w:val="000000" w:themeColor="text1"/>
+        </w:rPr>
+      </w:pPr>
+      <w:r>
+        <w:rPr>
+          <w:color w:val="000000" w:themeColor="text1"/>
+        </w:rPr>
+        <w:t>Accurate</w:t>
+      </w:r>
+    </w:p>
+    <w:p>
+      <w:pPr>
+        <w:pStyle w:val="NormalWeb"/>
+        <w:numPr>
+          <w:ilvl w:val="0"/>
+          <w:numId w:val="14"/>
+        </w:numPr>
+        <w:shd w:val="clear" w:color="auto" w:fill="FFFFFF"/>
+        <w:spacing w:before="0" w:beforeAutospacing="0" w:after="0" w:afterAutospacing="0"/>
+        <w:jc w:val="both"/>
+        <w:rPr>
+          <w:color w:val="000000" w:themeColor="text1"/>
+        </w:rPr>
+      </w:pPr>
+      <w:r>
+        <w:rPr>
+          <w:color w:val="000000" w:themeColor="text1"/>
+        </w:rPr>
+        <w:t>Does the site look well organized?</w:t>
+      </w:r>
+    </w:p>
+    <w:p>
+      <w:pPr>
+        <w:pStyle w:val="NormalWeb"/>
+        <w:shd w:val="clear" w:color="auto" w:fill="FFFFFF"/>
+        <w:spacing w:before="0" w:beforeAutospacing="0" w:after="0" w:afterAutospacing="0"/>
+        <w:jc w:val="both"/>
+        <w:rPr>
+          <w:color w:val="000000" w:themeColor="text1"/>
+        </w:rPr>
+      </w:pPr>
+      <w:r>
+        <w:rPr>
+          <w:color w:val="000000" w:themeColor="text1"/>
+        </w:rPr>
+        <w:t xml:space="preserve">Articles published on Wikipedia are put in organized and proper manner so that the user can easily access related files with the topic. </w:t>
+      </w:r>
+      <w:r>
+        <w:rPr>
+          <w:color w:val="000000" w:themeColor="text1"/>
+        </w:rPr>
+        <w:t xml:space="preserve"> </w:t>
+      </w:r>
+    </w:p>
+    <w:p>
+      <w:pPr>
+        <w:pStyle w:val="NormalWeb"/>
+        <w:numPr>
+          <w:ilvl w:val="0"/>
+          <w:numId w:val="14"/>
+        </w:numPr>
+        <w:shd w:val="clear" w:color="auto" w:fill="FFFFFF"/>
+        <w:spacing w:before="0" w:beforeAutospacing="0" w:after="0" w:afterAutospacing="0"/>
+        <w:jc w:val="both"/>
+        <w:rPr>
+          <w:color w:val="000000" w:themeColor="text1"/>
+        </w:rPr>
+      </w:pPr>
+      <w:r>
+        <w:rPr>
+          <w:color w:val="000000" w:themeColor="text1"/>
+        </w:rPr>
+        <w:t>Does the link work?</w:t>
+      </w:r>
+    </w:p>
+    <w:p>
+      <w:pPr>
+        <w:pStyle w:val="NormalWeb"/>
+        <w:shd w:val="clear" w:color="auto" w:fill="FFFFFF"/>
+        <w:spacing w:before="0" w:beforeAutospacing="0" w:after="0" w:afterAutospacing="0"/>
+        <w:jc w:val="both"/>
+        <w:rPr>
+          <w:color w:val="000000" w:themeColor="text1"/>
+        </w:rPr>
+      </w:pPr>
+      <w:r>
+        <w:rPr>
+          <w:color w:val="000000" w:themeColor="text1"/>
+        </w:rPr>
+        <w:t>Yes, all the links are functional.</w:t>
+      </w:r>
+    </w:p>
+    <w:p>
+      <w:pPr>
+        <w:pStyle w:val="NormalWeb"/>
+        <w:numPr>
+          <w:ilvl w:val="0"/>
+          <w:numId w:val="14"/>
+        </w:numPr>
+        <w:shd w:val="clear" w:color="auto" w:fill="FFFFFF"/>
+        <w:spacing w:before="0" w:beforeAutospacing="0" w:after="0" w:afterAutospacing="0"/>
+        <w:jc w:val="both"/>
+        <w:rPr>
+          <w:color w:val="000000" w:themeColor="text1"/>
+        </w:rPr>
+      </w:pPr>
+      <w:r>
+        <w:rPr>
+          <w:color w:val="000000" w:themeColor="text1"/>
+        </w:rPr>
+        <w:t>Does the site appear that it is well maintained?</w:t>
+      </w:r>
+    </w:p>
+    <w:p>
+      <w:pPr>
+        <w:pStyle w:val="NormalWeb"/>
+        <w:shd w:val="clear" w:color="auto" w:fill="FFFFFF"/>
+        <w:spacing w:before="0" w:beforeAutospacing="0" w:after="0" w:afterAutospacing="0"/>
+        <w:jc w:val="both"/>
+        <w:rPr>
+          <w:color w:val="000000" w:themeColor="text1"/>
+        </w:rPr>
+      </w:pPr>
+      <w:r>
+        <w:rPr>
+          <w:color w:val="000000" w:themeColor="text1"/>
+        </w:rPr>
+        <w:t>Although there are some errors regarding authority, grammatical errors and other minor details the site is properly functional and seems to be well maintained.</w:t>
+      </w:r>
+    </w:p>
+    <w:p>
+      <w:pPr>
+        <w:pStyle w:val="NormalWeb"/>
+        <w:numPr>
+          <w:ilvl w:val="0"/>
+          <w:numId w:val="14"/>
+        </w:numPr>
+        <w:shd w:val="clear" w:color="auto" w:fill="FFFFFF"/>
+        <w:spacing w:before="0" w:beforeAutospacing="0" w:after="0" w:afterAutospacing="0"/>
+        <w:jc w:val="both"/>
+        <w:rPr>
+          <w:color w:val="000000" w:themeColor="text1"/>
+        </w:rPr>
+      </w:pPr>
+      <w:r>
+        <w:rPr>
+          <w:color w:val="000000" w:themeColor="text1"/>
+        </w:rPr>
+        <w:t>No, all the multimedia is in balance with the texts and are within the best interest of the topic.</w:t>
+      </w:r>
+    </w:p>
+    <w:p>
+      <w:pPr>
+        <w:pStyle w:val="NormalWeb"/>
+        <w:shd w:val="clear" w:color="auto" w:fill="FFFFFF"/>
+        <w:spacing w:before="0" w:beforeAutospacing="0" w:after="0" w:afterAutospacing="0"/>
+        <w:jc w:val="both"/>
+        <w:rPr>
+          <w:color w:val="000000" w:themeColor="text1"/>
+        </w:rPr>
+      </w:pPr>
+    </w:p>
+    <w:p>
+      <w:pPr>
+        <w:pStyle w:val="NormalWeb"/>
+        <w:shd w:val="clear" w:color="auto" w:fill="FFFFFF"/>
+        <w:spacing w:before="0" w:beforeAutospacing="0" w:after="0" w:afterAutospacing="0"/>
+        <w:jc w:val="both"/>
+        <w:rPr>
+          <w:color w:val="000000" w:themeColor="text1"/>
+        </w:rPr>
+      </w:pPr>
+      <w:r>
+        <w:rPr>
+          <w:color w:val="000000" w:themeColor="text1"/>
+        </w:rPr>
+        <w:t>Geeks for Geeks</w:t>
       </w:r>
     </w:p>
     <w:p>
@@ -3943,6 +5003,95 @@
     </w:lvl>
   </w:abstractNum>
   <w:abstractNum w:abstractNumId="1" w15:restartNumberingAfterBreak="0">
+    <w:nsid w:val="0B5E4618"/>
+    <w:multiLevelType w:val="hybridMultilevel"/>
+    <w:tmpl w:val="42644A4A"/>
+    <w:lvl w:ilvl="0" w:tplc="04090017">
+      <w:start w:val="1"/>
+      <w:numFmt w:val="lowerLetter"/>
+      <w:lvlText w:val="%1)"/>
+      <w:lvlJc w:val="left"/>
+      <w:pPr>
+        <w:ind w:left="720" w:hanging="360"/>
+      </w:pPr>
+      <w:rPr>
+        <w:rFonts w:hint="default"/>
+      </w:rPr>
+    </w:lvl>
+    <w:lvl w:ilvl="1" w:tplc="04090019" w:tentative="1">
+      <w:start w:val="1"/>
+      <w:numFmt w:val="lowerLetter"/>
+      <w:lvlText w:val="%2."/>
+      <w:lvlJc w:val="left"/>
+      <w:pPr>
+        <w:ind w:left="1440" w:hanging="360"/>
+      </w:pPr>
+    </w:lvl>
+    <w:lvl w:ilvl="2" w:tplc="0409001B" w:tentative="1">
+      <w:start w:val="1"/>
+      <w:numFmt w:val="lowerRoman"/>
+      <w:lvlText w:val="%3."/>
+      <w:lvlJc w:val="right"/>
+      <w:pPr>
+        <w:ind w:left="2160" w:hanging="180"/>
+      </w:pPr>
+    </w:lvl>
+    <w:lvl w:ilvl="3" w:tplc="0409000F" w:tentative="1">
+      <w:start w:val="1"/>
+      <w:numFmt w:val="decimal"/>
+      <w:lvlText w:val="%4."/>
+      <w:lvlJc w:val="left"/>
+      <w:pPr>
+        <w:ind w:left="2880" w:hanging="360"/>
+      </w:pPr>
+    </w:lvl>
+    <w:lvl w:ilvl="4" w:tplc="04090019" w:tentative="1">
+      <w:start w:val="1"/>
+      <w:numFmt w:val="lowerLetter"/>
+      <w:lvlText w:val="%5."/>
+      <w:lvlJc w:val="left"/>
+      <w:pPr>
+        <w:ind w:left="3600" w:hanging="360"/>
+      </w:pPr>
+    </w:lvl>
+    <w:lvl w:ilvl="5" w:tplc="0409001B" w:tentative="1">
+      <w:start w:val="1"/>
+      <w:numFmt w:val="lowerRoman"/>
+      <w:lvlText w:val="%6."/>
+      <w:lvlJc w:val="right"/>
+      <w:pPr>
+        <w:ind w:left="4320" w:hanging="180"/>
+      </w:pPr>
+    </w:lvl>
+    <w:lvl w:ilvl="6" w:tplc="0409000F" w:tentative="1">
+      <w:start w:val="1"/>
+      <w:numFmt w:val="decimal"/>
+      <w:lvlText w:val="%7."/>
+      <w:lvlJc w:val="left"/>
+      <w:pPr>
+        <w:ind w:left="5040" w:hanging="360"/>
+      </w:pPr>
+    </w:lvl>
+    <w:lvl w:ilvl="7" w:tplc="04090019" w:tentative="1">
+      <w:start w:val="1"/>
+      <w:numFmt w:val="lowerLetter"/>
+      <w:lvlText w:val="%8."/>
+      <w:lvlJc w:val="left"/>
+      <w:pPr>
+        <w:ind w:left="5760" w:hanging="360"/>
+      </w:pPr>
+    </w:lvl>
+    <w:lvl w:ilvl="8" w:tplc="0409001B" w:tentative="1">
+      <w:start w:val="1"/>
+      <w:numFmt w:val="lowerRoman"/>
+      <w:lvlText w:val="%9."/>
+      <w:lvlJc w:val="right"/>
+      <w:pPr>
+        <w:ind w:left="6480" w:hanging="180"/>
+      </w:pPr>
+    </w:lvl>
+  </w:abstractNum>
+  <w:abstractNum w:abstractNumId="2" w15:restartNumberingAfterBreak="0">
     <w:nsid w:val="12630157"/>
     <w:multiLevelType w:val="multilevel"/>
     <w:tmpl w:val="2E1AEAA0"/>
@@ -4067,7 +5216,96 @@
       </w:rPr>
     </w:lvl>
   </w:abstractNum>
-  <w:abstractNum w:abstractNumId="2" w15:restartNumberingAfterBreak="0">
+  <w:abstractNum w:abstractNumId="3" w15:restartNumberingAfterBreak="0">
+    <w:nsid w:val="17443A67"/>
+    <w:multiLevelType w:val="hybridMultilevel"/>
+    <w:tmpl w:val="E3C6E872"/>
+    <w:lvl w:ilvl="0" w:tplc="04090017">
+      <w:start w:val="1"/>
+      <w:numFmt w:val="lowerLetter"/>
+      <w:lvlText w:val="%1)"/>
+      <w:lvlJc w:val="left"/>
+      <w:pPr>
+        <w:ind w:left="720" w:hanging="360"/>
+      </w:pPr>
+      <w:rPr>
+        <w:rFonts w:hint="default"/>
+      </w:rPr>
+    </w:lvl>
+    <w:lvl w:ilvl="1" w:tplc="04090019" w:tentative="1">
+      <w:start w:val="1"/>
+      <w:numFmt w:val="lowerLetter"/>
+      <w:lvlText w:val="%2."/>
+      <w:lvlJc w:val="left"/>
+      <w:pPr>
+        <w:ind w:left="1440" w:hanging="360"/>
+      </w:pPr>
+    </w:lvl>
+    <w:lvl w:ilvl="2" w:tplc="0409001B" w:tentative="1">
+      <w:start w:val="1"/>
+      <w:numFmt w:val="lowerRoman"/>
+      <w:lvlText w:val="%3."/>
+      <w:lvlJc w:val="right"/>
+      <w:pPr>
+        <w:ind w:left="2160" w:hanging="180"/>
+      </w:pPr>
+    </w:lvl>
+    <w:lvl w:ilvl="3" w:tplc="0409000F" w:tentative="1">
+      <w:start w:val="1"/>
+      <w:numFmt w:val="decimal"/>
+      <w:lvlText w:val="%4."/>
+      <w:lvlJc w:val="left"/>
+      <w:pPr>
+        <w:ind w:left="2880" w:hanging="360"/>
+      </w:pPr>
+    </w:lvl>
+    <w:lvl w:ilvl="4" w:tplc="04090019" w:tentative="1">
+      <w:start w:val="1"/>
+      <w:numFmt w:val="lowerLetter"/>
+      <w:lvlText w:val="%5."/>
+      <w:lvlJc w:val="left"/>
+      <w:pPr>
+        <w:ind w:left="3600" w:hanging="360"/>
+      </w:pPr>
+    </w:lvl>
+    <w:lvl w:ilvl="5" w:tplc="0409001B" w:tentative="1">
+      <w:start w:val="1"/>
+      <w:numFmt w:val="lowerRoman"/>
+      <w:lvlText w:val="%6."/>
+      <w:lvlJc w:val="right"/>
+      <w:pPr>
+        <w:ind w:left="4320" w:hanging="180"/>
+      </w:pPr>
+    </w:lvl>
+    <w:lvl w:ilvl="6" w:tplc="0409000F" w:tentative="1">
+      <w:start w:val="1"/>
+      <w:numFmt w:val="decimal"/>
+      <w:lvlText w:val="%7."/>
+      <w:lvlJc w:val="left"/>
+      <w:pPr>
+        <w:ind w:left="5040" w:hanging="360"/>
+      </w:pPr>
+    </w:lvl>
+    <w:lvl w:ilvl="7" w:tplc="04090019" w:tentative="1">
+      <w:start w:val="1"/>
+      <w:numFmt w:val="lowerLetter"/>
+      <w:lvlText w:val="%8."/>
+      <w:lvlJc w:val="left"/>
+      <w:pPr>
+        <w:ind w:left="5760" w:hanging="360"/>
+      </w:pPr>
+    </w:lvl>
+    <w:lvl w:ilvl="8" w:tplc="0409001B" w:tentative="1">
+      <w:start w:val="1"/>
+      <w:numFmt w:val="lowerRoman"/>
+      <w:lvlText w:val="%9."/>
+      <w:lvlJc w:val="right"/>
+      <w:pPr>
+        <w:ind w:left="6480" w:hanging="180"/>
+      </w:pPr>
+    </w:lvl>
+  </w:abstractNum>
+  <w:abstractNum w:abstractNumId="4" w15:restartNumberingAfterBreak="0">
     <w:nsid w:val="24410A45"/>
     <w:multiLevelType w:val="hybridMultilevel"/>
     <w:tmpl w:val="9BA46320"/>
@@ -4180,7 +5418,7 @@
       </w:rPr>
     </w:lvl>
   </w:abstractNum>
-  <w:abstractNum w:abstractNumId="3" w15:restartNumberingAfterBreak="0">
+  <w:abstractNum w:abstractNumId="5" w15:restartNumberingAfterBreak="0">
     <w:nsid w:val="24F745B7"/>
     <w:multiLevelType w:val="hybridMultilevel"/>
     <w:tmpl w:val="39C820B4"/>
@@ -4271,7 +5509,96 @@
       </w:pPr>
     </w:lvl>
   </w:abstractNum>
-  <w:abstractNum w:abstractNumId="4" w15:restartNumberingAfterBreak="0">
+  <w:abstractNum w:abstractNumId="6" w15:restartNumberingAfterBreak="0">
+    <w:nsid w:val="2582163F"/>
+    <w:multiLevelType w:val="hybridMultilevel"/>
+    <w:tmpl w:val="04B0384E"/>
+    <w:lvl w:ilvl="0" w:tplc="04090017">
+      <w:start w:val="1"/>
+      <w:numFmt w:val="lowerLetter"/>
+      <w:lvlText w:val="%1)"/>
+      <w:lvlJc w:val="left"/>
+      <w:pPr>
+        <w:ind w:left="720" w:hanging="360"/>
+      </w:pPr>
+      <w:rPr>
+        <w:rFonts w:hint="default"/>
+      </w:rPr>
+    </w:lvl>
+    <w:lvl w:ilvl="1" w:tplc="04090019" w:tentative="1">
+      <w:start w:val="1"/>
+      <w:numFmt w:val="lowerLetter"/>
+      <w:lvlText w:val="%2."/>
+      <w:lvlJc w:val="left"/>
+      <w:pPr>
+        <w:ind w:left="1440" w:hanging="360"/>
+      </w:pPr>
+    </w:lvl>
+    <w:lvl w:ilvl="2" w:tplc="0409001B" w:tentative="1">
+      <w:start w:val="1"/>
+      <w:numFmt w:val="lowerRoman"/>
+      <w:lvlText w:val="%3."/>
+      <w:lvlJc w:val="right"/>
+      <w:pPr>
+        <w:ind w:left="2160" w:hanging="180"/>
+      </w:pPr>
+    </w:lvl>
+    <w:lvl w:ilvl="3" w:tplc="0409000F" w:tentative="1">
+      <w:start w:val="1"/>
+      <w:numFmt w:val="decimal"/>
+      <w:lvlText w:val="%4."/>
+      <w:lvlJc w:val="left"/>
+      <w:pPr>
+        <w:ind w:left="2880" w:hanging="360"/>
+      </w:pPr>
+    </w:lvl>
+    <w:lvl w:ilvl="4" w:tplc="04090019" w:tentative="1">
+      <w:start w:val="1"/>
+      <w:numFmt w:val="lowerLetter"/>
+      <w:lvlText w:val="%5."/>
+      <w:lvlJc w:val="left"/>
+      <w:pPr>
+        <w:ind w:left="3600" w:hanging="360"/>
+      </w:pPr>
+    </w:lvl>
+    <w:lvl w:ilvl="5" w:tplc="0409001B" w:tentative="1">
+      <w:start w:val="1"/>
+      <w:numFmt w:val="lowerRoman"/>
+      <w:lvlText w:val="%6."/>
+      <w:lvlJc w:val="right"/>
+      <w:pPr>
+        <w:ind w:left="4320" w:hanging="180"/>
+      </w:pPr>
+    </w:lvl>
+    <w:lvl w:ilvl="6" w:tplc="0409000F" w:tentative="1">
+      <w:start w:val="1"/>
+      <w:numFmt w:val="decimal"/>
+      <w:lvlText w:val="%7."/>
+      <w:lvlJc w:val="left"/>
+      <w:pPr>
+        <w:ind w:left="5040" w:hanging="360"/>
+      </w:pPr>
+    </w:lvl>
+    <w:lvl w:ilvl="7" w:tplc="04090019" w:tentative="1">
+      <w:start w:val="1"/>
+      <w:numFmt w:val="lowerLetter"/>
+      <w:lvlText w:val="%8."/>
+      <w:lvlJc w:val="left"/>
+      <w:pPr>
+        <w:ind w:left="5760" w:hanging="360"/>
+      </w:pPr>
+    </w:lvl>
+    <w:lvl w:ilvl="8" w:tplc="0409001B" w:tentative="1">
+      <w:start w:val="1"/>
+      <w:numFmt w:val="lowerRoman"/>
+      <w:lvlText w:val="%9."/>
+      <w:lvlJc w:val="right"/>
+      <w:pPr>
+        <w:ind w:left="6480" w:hanging="180"/>
+      </w:pPr>
+    </w:lvl>
+  </w:abstractNum>
+  <w:abstractNum w:abstractNumId="7" w15:restartNumberingAfterBreak="0">
     <w:nsid w:val="36A46B5A"/>
     <w:multiLevelType w:val="multilevel"/>
     <w:tmpl w:val="76786C00"/>
@@ -4384,7 +5711,7 @@
       </w:pPr>
     </w:lvl>
   </w:abstractNum>
-  <w:abstractNum w:abstractNumId="5" w15:restartNumberingAfterBreak="0">
+  <w:abstractNum w:abstractNumId="8" w15:restartNumberingAfterBreak="0">
     <w:nsid w:val="42EE58F4"/>
     <w:multiLevelType w:val="hybridMultilevel"/>
     <w:tmpl w:val="25F81E1A"/>
@@ -4473,7 +5800,274 @@
       </w:pPr>
     </w:lvl>
   </w:abstractNum>
-  <w:abstractNum w:abstractNumId="6" w15:restartNumberingAfterBreak="0">
+  <w:abstractNum w:abstractNumId="9" w15:restartNumberingAfterBreak="0">
+    <w:nsid w:val="5D1654A9"/>
+    <w:multiLevelType w:val="hybridMultilevel"/>
+    <w:tmpl w:val="8D58F91C"/>
+    <w:lvl w:ilvl="0" w:tplc="04090017">
+      <w:start w:val="1"/>
+      <w:numFmt w:val="lowerLetter"/>
+      <w:lvlText w:val="%1)"/>
+      <w:lvlJc w:val="left"/>
+      <w:pPr>
+        <w:ind w:left="720" w:hanging="360"/>
+      </w:pPr>
+      <w:rPr>
+        <w:rFonts w:hint="default"/>
+      </w:rPr>
+    </w:lvl>
+    <w:lvl w:ilvl="1" w:tplc="04090019" w:tentative="1">
+      <w:start w:val="1"/>
+      <w:numFmt w:val="lowerLetter"/>
+      <w:lvlText w:val="%2."/>
+      <w:lvlJc w:val="left"/>
+      <w:pPr>
+        <w:ind w:left="1440" w:hanging="360"/>
+      </w:pPr>
+    </w:lvl>
+    <w:lvl w:ilvl="2" w:tplc="0409001B" w:tentative="1">
+      <w:start w:val="1"/>
+      <w:numFmt w:val="lowerRoman"/>
+      <w:lvlText w:val="%3."/>
+      <w:lvlJc w:val="right"/>
+      <w:pPr>
+        <w:ind w:left="2160" w:hanging="180"/>
+      </w:pPr>
+    </w:lvl>
+    <w:lvl w:ilvl="3" w:tplc="0409000F" w:tentative="1">
+      <w:start w:val="1"/>
+      <w:numFmt w:val="decimal"/>
+      <w:lvlText w:val="%4."/>
+      <w:lvlJc w:val="left"/>
+      <w:pPr>
+        <w:ind w:left="2880" w:hanging="360"/>
+      </w:pPr>
+    </w:lvl>
+    <w:lvl w:ilvl="4" w:tplc="04090019" w:tentative="1">
+      <w:start w:val="1"/>
+      <w:numFmt w:val="lowerLetter"/>
+      <w:lvlText w:val="%5."/>
+      <w:lvlJc w:val="left"/>
+      <w:pPr>
+        <w:ind w:left="3600" w:hanging="360"/>
+      </w:pPr>
+    </w:lvl>
+    <w:lvl w:ilvl="5" w:tplc="0409001B" w:tentative="1">
+      <w:start w:val="1"/>
+      <w:numFmt w:val="lowerRoman"/>
+      <w:lvlText w:val="%6."/>
+      <w:lvlJc w:val="right"/>
+      <w:pPr>
+        <w:ind w:left="4320" w:hanging="180"/>
+      </w:pPr>
+    </w:lvl>
+    <w:lvl w:ilvl="6" w:tplc="0409000F" w:tentative="1">
+      <w:start w:val="1"/>
+      <w:numFmt w:val="decimal"/>
+      <w:lvlText w:val="%7."/>
+      <w:lvlJc w:val="left"/>
+      <w:pPr>
+        <w:ind w:left="5040" w:hanging="360"/>
+      </w:pPr>
+    </w:lvl>
+    <w:lvl w:ilvl="7" w:tplc="04090019" w:tentative="1">
+      <w:start w:val="1"/>
+      <w:numFmt w:val="lowerLetter"/>
+      <w:lvlText w:val="%8."/>
+      <w:lvlJc w:val="left"/>
+      <w:pPr>
+        <w:ind w:left="5760" w:hanging="360"/>
+      </w:pPr>
+    </w:lvl>
+    <w:lvl w:ilvl="8" w:tplc="0409001B" w:tentative="1">
+      <w:start w:val="1"/>
+      <w:numFmt w:val="lowerRoman"/>
+      <w:lvlText w:val="%9."/>
+      <w:lvlJc w:val="right"/>
+      <w:pPr>
+        <w:ind w:left="6480" w:hanging="180"/>
+      </w:pPr>
+    </w:lvl>
+  </w:abstractNum>
+  <w:abstractNum w:abstractNumId="10" w15:restartNumberingAfterBreak="0">
+    <w:nsid w:val="606E1ABB"/>
+    <w:multiLevelType w:val="hybridMultilevel"/>
+    <w:tmpl w:val="1D5E1F66"/>
+    <w:lvl w:ilvl="0" w:tplc="04090017">
+      <w:start w:val="1"/>
+      <w:numFmt w:val="lowerLetter"/>
+      <w:lvlText w:val="%1)"/>
+      <w:lvlJc w:val="left"/>
+      <w:pPr>
+        <w:ind w:left="720" w:hanging="360"/>
+      </w:pPr>
+      <w:rPr>
+        <w:rFonts w:hint="default"/>
+      </w:rPr>
+    </w:lvl>
+    <w:lvl w:ilvl="1" w:tplc="04090019" w:tentative="1">
+      <w:start w:val="1"/>
+      <w:numFmt w:val="lowerLetter"/>
+      <w:lvlText w:val="%2."/>
+      <w:lvlJc w:val="left"/>
+      <w:pPr>
+        <w:ind w:left="1440" w:hanging="360"/>
+      </w:pPr>
+    </w:lvl>
+    <w:lvl w:ilvl="2" w:tplc="0409001B" w:tentative="1">
+      <w:start w:val="1"/>
+      <w:numFmt w:val="lowerRoman"/>
+      <w:lvlText w:val="%3."/>
+      <w:lvlJc w:val="right"/>
+      <w:pPr>
+        <w:ind w:left="2160" w:hanging="180"/>
+      </w:pPr>
+    </w:lvl>
+    <w:lvl w:ilvl="3" w:tplc="0409000F" w:tentative="1">
+      <w:start w:val="1"/>
+      <w:numFmt w:val="decimal"/>
+      <w:lvlText w:val="%4."/>
+      <w:lvlJc w:val="left"/>
+      <w:pPr>
+        <w:ind w:left="2880" w:hanging="360"/>
+      </w:pPr>
+    </w:lvl>
+    <w:lvl w:ilvl="4" w:tplc="04090019" w:tentative="1">
+      <w:start w:val="1"/>
+      <w:numFmt w:val="lowerLetter"/>
+      <w:lvlText w:val="%5."/>
+      <w:lvlJc w:val="left"/>
+      <w:pPr>
+        <w:ind w:left="3600" w:hanging="360"/>
+      </w:pPr>
+    </w:lvl>
+    <w:lvl w:ilvl="5" w:tplc="0409001B" w:tentative="1">
+      <w:start w:val="1"/>
+      <w:numFmt w:val="lowerRoman"/>
+      <w:lvlText w:val="%6."/>
+      <w:lvlJc w:val="right"/>
+      <w:pPr>
+        <w:ind w:left="4320" w:hanging="180"/>
+      </w:pPr>
+    </w:lvl>
+    <w:lvl w:ilvl="6" w:tplc="0409000F" w:tentative="1">
+      <w:start w:val="1"/>
+      <w:numFmt w:val="decimal"/>
+      <w:lvlText w:val="%7."/>
+      <w:lvlJc w:val="left"/>
+      <w:pPr>
+        <w:ind w:left="5040" w:hanging="360"/>
+      </w:pPr>
+    </w:lvl>
+    <w:lvl w:ilvl="7" w:tplc="04090019" w:tentative="1">
+      <w:start w:val="1"/>
+      <w:numFmt w:val="lowerLetter"/>
+      <w:lvlText w:val="%8."/>
+      <w:lvlJc w:val="left"/>
+      <w:pPr>
+        <w:ind w:left="5760" w:hanging="360"/>
+      </w:pPr>
+    </w:lvl>
+    <w:lvl w:ilvl="8" w:tplc="0409001B" w:tentative="1">
+      <w:start w:val="1"/>
+      <w:numFmt w:val="lowerRoman"/>
+      <w:lvlText w:val="%9."/>
+      <w:lvlJc w:val="right"/>
+      <w:pPr>
+        <w:ind w:left="6480" w:hanging="180"/>
+      </w:pPr>
+    </w:lvl>
+  </w:abstractNum>
+  <w:abstractNum w:abstractNumId="11" w15:restartNumberingAfterBreak="0">
+    <w:nsid w:val="63296455"/>
+    <w:multiLevelType w:val="hybridMultilevel"/>
+    <w:tmpl w:val="0F14C8F0"/>
+    <w:lvl w:ilvl="0" w:tplc="04090017">
+      <w:start w:val="1"/>
+      <w:numFmt w:val="lowerLetter"/>
+      <w:lvlText w:val="%1)"/>
+      <w:lvlJc w:val="left"/>
+      <w:pPr>
+        <w:ind w:left="720" w:hanging="360"/>
+      </w:pPr>
+      <w:rPr>
+        <w:rFonts w:hint="default"/>
+      </w:rPr>
+    </w:lvl>
+    <w:lvl w:ilvl="1" w:tplc="04090019" w:tentative="1">
+      <w:start w:val="1"/>
+      <w:numFmt w:val="lowerLetter"/>
+      <w:lvlText w:val="%2."/>
+      <w:lvlJc w:val="left"/>
+      <w:pPr>
+        <w:ind w:left="1440" w:hanging="360"/>
+      </w:pPr>
+    </w:lvl>
+    <w:lvl w:ilvl="2" w:tplc="0409001B" w:tentative="1">
+      <w:start w:val="1"/>
+      <w:numFmt w:val="lowerRoman"/>
+      <w:lvlText w:val="%3."/>
+      <w:lvlJc w:val="right"/>
+      <w:pPr>
+        <w:ind w:left="2160" w:hanging="180"/>
+      </w:pPr>
+    </w:lvl>
+    <w:lvl w:ilvl="3" w:tplc="0409000F" w:tentative="1">
+      <w:start w:val="1"/>
+      <w:numFmt w:val="decimal"/>
+      <w:lvlText w:val="%4."/>
+      <w:lvlJc w:val="left"/>
+      <w:pPr>
+        <w:ind w:left="2880" w:hanging="360"/>
+      </w:pPr>
+    </w:lvl>
+    <w:lvl w:ilvl="4" w:tplc="04090019" w:tentative="1">
+      <w:start w:val="1"/>
+      <w:numFmt w:val="lowerLetter"/>
+      <w:lvlText w:val="%5."/>
+      <w:lvlJc w:val="left"/>
+      <w:pPr>
+        <w:ind w:left="3600" w:hanging="360"/>
+      </w:pPr>
+    </w:lvl>
+    <w:lvl w:ilvl="5" w:tplc="0409001B" w:tentative="1">
+      <w:start w:val="1"/>
+      <w:numFmt w:val="lowerRoman"/>
+      <w:lvlText w:val="%6."/>
+      <w:lvlJc w:val="right"/>
+      <w:pPr>
+        <w:ind w:left="4320" w:hanging="180"/>
+      </w:pPr>
+    </w:lvl>
+    <w:lvl w:ilvl="6" w:tplc="0409000F" w:tentative="1">
+      <w:start w:val="1"/>
+      <w:numFmt w:val="decimal"/>
+      <w:lvlText w:val="%7."/>
+      <w:lvlJc w:val="left"/>
+      <w:pPr>
+        <w:ind w:left="5040" w:hanging="360"/>
+      </w:pPr>
+    </w:lvl>
+    <w:lvl w:ilvl="7" w:tplc="04090019" w:tentative="1">
+      <w:start w:val="1"/>
+      <w:numFmt w:val="lowerLetter"/>
+      <w:lvlText w:val="%8."/>
+      <w:lvlJc w:val="left"/>
+      <w:pPr>
+        <w:ind w:left="5760" w:hanging="360"/>
+      </w:pPr>
+    </w:lvl>
+    <w:lvl w:ilvl="8" w:tplc="0409001B" w:tentative="1">
+      <w:start w:val="1"/>
+      <w:numFmt w:val="lowerRoman"/>
+      <w:lvlText w:val="%9."/>
+      <w:lvlJc w:val="right"/>
+      <w:pPr>
+        <w:ind w:left="6480" w:hanging="180"/>
+      </w:pPr>
+    </w:lvl>
+  </w:abstractNum>
+  <w:abstractNum w:abstractNumId="12" w15:restartNumberingAfterBreak="0">
     <w:nsid w:val="686A7435"/>
     <w:multiLevelType w:val="hybridMultilevel"/>
     <w:tmpl w:val="DB223554"/>
@@ -4586,7 +6180,7 @@
       </w:rPr>
     </w:lvl>
   </w:abstractNum>
-  <w:abstractNum w:abstractNumId="7" w15:restartNumberingAfterBreak="0">
+  <w:abstractNum w:abstractNumId="13" w15:restartNumberingAfterBreak="0">
     <w:nsid w:val="6D0E04A5"/>
     <w:multiLevelType w:val="hybridMultilevel"/>
     <w:tmpl w:val="EA845B8E"/>
@@ -4680,28 +6274,46 @@
     </w:lvl>
   </w:abstractNum>
   <w:num w:numId="1">
-    <w:abstractNumId w:val="6"/>
+    <w:abstractNumId w:val="12"/>
   </w:num>
   <w:num w:numId="2">
-    <w:abstractNumId w:val="4"/>
+    <w:abstractNumId w:val="7"/>
   </w:num>
   <w:num w:numId="3">
-    <w:abstractNumId w:val="7"/>
+    <w:abstractNumId w:val="13"/>
   </w:num>
   <w:num w:numId="4">
     <w:abstractNumId w:val="0"/>
   </w:num>
   <w:num w:numId="5">
+    <w:abstractNumId w:val="8"/>
+  </w:num>
+  <w:num w:numId="6">
     <w:abstractNumId w:val="5"/>
   </w:num>
-  <w:num w:numId="6">
+  <w:num w:numId="7">
+    <w:abstractNumId w:val="4"/>
+  </w:num>
+  <w:num w:numId="8">
+    <w:abstractNumId w:val="2"/>
+  </w:num>
+  <w:num w:numId="9">
+    <w:abstractNumId w:val="1"/>
+  </w:num>
+  <w:num w:numId="10">
     <w:abstractNumId w:val="3"/>
   </w:num>
-  <w:num w:numId="7">
-    <w:abstractNumId w:val="2"/>
+  <w:num w:numId="11">
+    <w:abstractNumId w:val="10"/>
   </w:num>
-  <w:num w:numId="8">
-    <w:abstractNumId w:val="1"/>
+  <w:num w:numId="12">
+    <w:abstractNumId w:val="6"/>
+  </w:num>
+  <w:num w:numId="13">
+    <w:abstractNumId w:val="11"/>
+  </w:num>
+  <w:num w:numId="14">
+    <w:abstractNumId w:val="9"/>
   </w:num>
 </w:numbering>
 </file>
@@ -5502,7 +7114,7 @@
 </file>
 
 <file path=customXml/itemProps1.xml><?xml version="1.0" encoding="utf-8"?>
-<ds:datastoreItem xmlns:ds="http://schemas.openxmlformats.org/officeDocument/2006/customXml" ds:itemID="{93320DC2-AB03-46E2-9635-E28C40E446AC}">
+<ds:datastoreItem xmlns:ds="http://schemas.openxmlformats.org/officeDocument/2006/customXml" ds:itemID="{F6BFE172-39AA-4FBE-BB7F-CF51332857A4}">
   <ds:schemaRefs>
     <ds:schemaRef ds:uri="http://schemas.openxmlformats.org/officeDocument/2006/bibliography"/>
   </ds:schemaRefs>
